--- a/MAMANI DALMIRA/MAMANI, DALMIRA GRACIELA CIRILA.docx
+++ b/MAMANI DALMIRA/MAMANI, DALMIRA GRACIELA CIRILA.docx
@@ -83,23 +83,7 @@
         <w:t>legal en calle</w:t>
       </w:r>
       <w:r>
-        <w:t xml:space="preserve"> </w:t>
-      </w:r>
-      <w:proofErr w:type="spellStart"/>
-      <w:r>
-        <w:t>Parroco</w:t>
-      </w:r>
-      <w:proofErr w:type="spellEnd"/>
-      <w:r>
-        <w:t xml:space="preserve"> </w:t>
-      </w:r>
-      <w:proofErr w:type="spellStart"/>
-      <w:r>
-        <w:t>Marshke</w:t>
-      </w:r>
-      <w:proofErr w:type="spellEnd"/>
-      <w:r>
-        <w:t xml:space="preserve"> Nº 1270</w:t>
+        <w:t xml:space="preserve"> Parroco Marshke Nº 1270</w:t>
       </w:r>
       <w:r>
         <w:t xml:space="preserve"> de la ciudad de San Salvador de Jujuy, Provincia de Jujuy</w:t>
@@ -732,8 +716,6 @@
         <w:spacing w:after="360"/>
         <w:jc w:val="both"/>
       </w:pPr>
-      <w:bookmarkStart w:id="0" w:name="_GoBack"/>
-      <w:bookmarkEnd w:id="0"/>
       <w:r>
         <w:rPr>
           <w:b/>
@@ -1711,10 +1693,10 @@
         <w:tblLook w:val="04A0" w:firstRow="1" w:lastRow="0" w:firstColumn="1" w:lastColumn="0" w:noHBand="0" w:noVBand="1"/>
       </w:tblPr>
       <w:tblGrid>
-        <w:gridCol w:w="1005"/>
-        <w:gridCol w:w="4113"/>
-        <w:gridCol w:w="1756"/>
-        <w:gridCol w:w="2178"/>
+        <w:gridCol w:w="1043"/>
+        <w:gridCol w:w="3923"/>
+        <w:gridCol w:w="1823"/>
+        <w:gridCol w:w="2263"/>
       </w:tblGrid>
       <w:tr>
         <w:trPr>
@@ -1722,14 +1704,13 @@
         </w:trPr>
         <w:tc>
           <w:tcPr>
-            <w:tcW w:w="555" w:type="pct"/>
+            <w:tcW w:w="576" w:type="pct"/>
             <w:tcBorders>
               <w:top w:val="single" w:sz="8" w:space="0" w:color="auto"/>
               <w:left w:val="single" w:sz="8" w:space="0" w:color="auto"/>
               <w:bottom w:val="single" w:sz="8" w:space="0" w:color="auto"/>
               <w:right w:val="single" w:sz="8" w:space="0" w:color="auto"/>
             </w:tcBorders>
-            <w:shd w:val="clear" w:color="auto" w:fill="auto"/>
             <w:vAlign w:val="center"/>
             <w:hideMark/>
           </w:tcPr>
@@ -1744,7 +1725,6 @@
                 <w:color w:val="000000"/>
               </w:rPr>
             </w:pPr>
-            <w:proofErr w:type="spellStart"/>
             <w:r>
               <w:rPr>
                 <w:rFonts w:ascii="Calibri" w:eastAsia="Times New Roman" w:hAnsi="Calibri" w:cs="Calibri"/>
@@ -1752,100 +1732,87 @@
                 <w:bCs/>
                 <w:color w:val="000000"/>
               </w:rPr>
-              <w:t>Renglon</w:t>
-            </w:r>
-            <w:proofErr w:type="spellEnd"/>
-            <w:r>
+              <w:t xml:space="preserve">Renglon </w:t>
+            </w:r>
+          </w:p>
+        </w:tc>
+        <w:tc>
+          <w:tcPr>
+            <w:tcW w:w="2167" w:type="pct"/>
+            <w:tcBorders>
+              <w:top w:val="single" w:sz="8" w:space="0" w:color="auto"/>
+              <w:left w:val="nil"/>
+              <w:bottom w:val="single" w:sz="8" w:space="0" w:color="auto"/>
+              <w:right w:val="single" w:sz="8" w:space="0" w:color="auto"/>
+            </w:tcBorders>
+            <w:vAlign w:val="center"/>
+            <w:hideMark/>
+          </w:tcPr>
+          <w:p>
+            <w:pPr>
+              <w:spacing w:after="0" w:line="240" w:lineRule="auto"/>
+              <w:jc w:val="center"/>
               <w:rPr>
                 <w:rFonts w:ascii="Calibri" w:eastAsia="Times New Roman" w:hAnsi="Calibri" w:cs="Calibri"/>
                 <w:b/>
                 <w:bCs/>
                 <w:color w:val="000000"/>
               </w:rPr>
-              <w:t xml:space="preserve"> </w:t>
-            </w:r>
-          </w:p>
-        </w:tc>
-        <w:tc>
-          <w:tcPr>
-            <w:tcW w:w="2272" w:type="pct"/>
-            <w:tcBorders>
-              <w:top w:val="single" w:sz="8" w:space="0" w:color="auto"/>
-              <w:left w:val="nil"/>
-              <w:bottom w:val="single" w:sz="8" w:space="0" w:color="auto"/>
-              <w:right w:val="single" w:sz="8" w:space="0" w:color="auto"/>
-            </w:tcBorders>
-            <w:shd w:val="clear" w:color="auto" w:fill="auto"/>
-            <w:vAlign w:val="center"/>
-            <w:hideMark/>
-          </w:tcPr>
-          <w:p>
-            <w:pPr>
-              <w:spacing w:after="0" w:line="240" w:lineRule="auto"/>
-              <w:jc w:val="center"/>
+            </w:pPr>
+            <w:r>
               <w:rPr>
                 <w:rFonts w:ascii="Calibri" w:eastAsia="Times New Roman" w:hAnsi="Calibri" w:cs="Calibri"/>
                 <w:b/>
                 <w:bCs/>
                 <w:color w:val="000000"/>
               </w:rPr>
-            </w:pPr>
-            <w:r>
+              <w:t>Articulo</w:t>
+            </w:r>
+          </w:p>
+        </w:tc>
+        <w:tc>
+          <w:tcPr>
+            <w:tcW w:w="1007" w:type="pct"/>
+            <w:tcBorders>
+              <w:top w:val="single" w:sz="8" w:space="0" w:color="auto"/>
+              <w:left w:val="nil"/>
+              <w:bottom w:val="single" w:sz="8" w:space="0" w:color="auto"/>
+              <w:right w:val="single" w:sz="8" w:space="0" w:color="auto"/>
+            </w:tcBorders>
+            <w:vAlign w:val="center"/>
+            <w:hideMark/>
+          </w:tcPr>
+          <w:p>
+            <w:pPr>
+              <w:spacing w:after="0" w:line="240" w:lineRule="auto"/>
+              <w:jc w:val="center"/>
               <w:rPr>
                 <w:rFonts w:ascii="Calibri" w:eastAsia="Times New Roman" w:hAnsi="Calibri" w:cs="Calibri"/>
                 <w:b/>
                 <w:bCs/>
                 <w:color w:val="000000"/>
               </w:rPr>
-              <w:t>Articulo</w:t>
-            </w:r>
-          </w:p>
-        </w:tc>
-        <w:tc>
-          <w:tcPr>
-            <w:tcW w:w="970" w:type="pct"/>
-            <w:tcBorders>
-              <w:top w:val="single" w:sz="8" w:space="0" w:color="auto"/>
-              <w:left w:val="nil"/>
-              <w:bottom w:val="single" w:sz="8" w:space="0" w:color="auto"/>
-              <w:right w:val="single" w:sz="8" w:space="0" w:color="auto"/>
-            </w:tcBorders>
-            <w:shd w:val="clear" w:color="auto" w:fill="auto"/>
-            <w:vAlign w:val="center"/>
-            <w:hideMark/>
-          </w:tcPr>
-          <w:p>
-            <w:pPr>
-              <w:spacing w:after="0" w:line="240" w:lineRule="auto"/>
-              <w:jc w:val="center"/>
+            </w:pPr>
+            <w:r>
               <w:rPr>
                 <w:rFonts w:ascii="Calibri" w:eastAsia="Times New Roman" w:hAnsi="Calibri" w:cs="Calibri"/>
                 <w:b/>
                 <w:bCs/>
                 <w:color w:val="000000"/>
               </w:rPr>
-            </w:pPr>
-            <w:r>
-              <w:rPr>
-                <w:rFonts w:ascii="Calibri" w:eastAsia="Times New Roman" w:hAnsi="Calibri" w:cs="Calibri"/>
-                <w:b/>
-                <w:bCs/>
-                <w:color w:val="000000"/>
-              </w:rPr>
               <w:t>Medida</w:t>
             </w:r>
           </w:p>
         </w:tc>
         <w:tc>
           <w:tcPr>
-            <w:tcW w:w="1203" w:type="pct"/>
+            <w:tcW w:w="1250" w:type="pct"/>
             <w:tcBorders>
               <w:top w:val="single" w:sz="8" w:space="0" w:color="auto"/>
               <w:left w:val="nil"/>
               <w:bottom w:val="single" w:sz="8" w:space="0" w:color="auto"/>
               <w:right w:val="single" w:sz="8" w:space="0" w:color="auto"/>
             </w:tcBorders>
-            <w:shd w:val="clear" w:color="auto" w:fill="auto"/>
             <w:noWrap/>
             <w:vAlign w:val="center"/>
             <w:hideMark/>
@@ -1878,14 +1845,13 @@
         </w:trPr>
         <w:tc>
           <w:tcPr>
-            <w:tcW w:w="555" w:type="pct"/>
+            <w:tcW w:w="576" w:type="pct"/>
             <w:tcBorders>
               <w:top w:val="nil"/>
               <w:left w:val="single" w:sz="8" w:space="0" w:color="auto"/>
               <w:bottom w:val="single" w:sz="8" w:space="0" w:color="auto"/>
               <w:right w:val="single" w:sz="8" w:space="0" w:color="auto"/>
             </w:tcBorders>
-            <w:shd w:val="clear" w:color="auto" w:fill="auto"/>
             <w:noWrap/>
             <w:vAlign w:val="center"/>
             <w:hideMark/>
@@ -1910,14 +1876,13 @@
         </w:tc>
         <w:tc>
           <w:tcPr>
-            <w:tcW w:w="2272" w:type="pct"/>
-            <w:tcBorders>
-              <w:top w:val="nil"/>
-              <w:left w:val="nil"/>
-              <w:bottom w:val="single" w:sz="8" w:space="0" w:color="auto"/>
-              <w:right w:val="single" w:sz="8" w:space="0" w:color="auto"/>
-            </w:tcBorders>
-            <w:shd w:val="clear" w:color="auto" w:fill="auto"/>
+            <w:tcW w:w="2167" w:type="pct"/>
+            <w:tcBorders>
+              <w:top w:val="nil"/>
+              <w:left w:val="nil"/>
+              <w:bottom w:val="single" w:sz="8" w:space="0" w:color="auto"/>
+              <w:right w:val="single" w:sz="8" w:space="0" w:color="auto"/>
+            </w:tcBorders>
             <w:vAlign w:val="center"/>
             <w:hideMark/>
           </w:tcPr>
@@ -1941,14 +1906,13 @@
         </w:tc>
         <w:tc>
           <w:tcPr>
-            <w:tcW w:w="970" w:type="pct"/>
-            <w:tcBorders>
-              <w:top w:val="nil"/>
-              <w:left w:val="nil"/>
-              <w:bottom w:val="single" w:sz="8" w:space="0" w:color="auto"/>
-              <w:right w:val="single" w:sz="8" w:space="0" w:color="auto"/>
-            </w:tcBorders>
-            <w:shd w:val="clear" w:color="auto" w:fill="auto"/>
+            <w:tcW w:w="1007" w:type="pct"/>
+            <w:tcBorders>
+              <w:top w:val="nil"/>
+              <w:left w:val="nil"/>
+              <w:bottom w:val="single" w:sz="8" w:space="0" w:color="auto"/>
+              <w:right w:val="single" w:sz="8" w:space="0" w:color="auto"/>
+            </w:tcBorders>
             <w:vAlign w:val="center"/>
             <w:hideMark/>
           </w:tcPr>
@@ -1972,14 +1936,13 @@
         </w:tc>
         <w:tc>
           <w:tcPr>
-            <w:tcW w:w="1203" w:type="pct"/>
+            <w:tcW w:w="1250" w:type="pct"/>
             <w:tcBorders>
               <w:top w:val="single" w:sz="4" w:space="0" w:color="auto"/>
               <w:left w:val="nil"/>
               <w:bottom w:val="single" w:sz="4" w:space="0" w:color="auto"/>
               <w:right w:val="single" w:sz="4" w:space="0" w:color="auto"/>
             </w:tcBorders>
-            <w:shd w:val="clear" w:color="auto" w:fill="auto"/>
             <w:noWrap/>
             <w:vAlign w:val="bottom"/>
             <w:hideMark/>
@@ -2008,14 +1971,13 @@
         </w:trPr>
         <w:tc>
           <w:tcPr>
-            <w:tcW w:w="555" w:type="pct"/>
+            <w:tcW w:w="576" w:type="pct"/>
             <w:tcBorders>
               <w:top w:val="nil"/>
               <w:left w:val="single" w:sz="8" w:space="0" w:color="auto"/>
               <w:bottom w:val="single" w:sz="8" w:space="0" w:color="auto"/>
               <w:right w:val="single" w:sz="8" w:space="0" w:color="auto"/>
             </w:tcBorders>
-            <w:shd w:val="clear" w:color="auto" w:fill="auto"/>
             <w:noWrap/>
             <w:vAlign w:val="center"/>
             <w:hideMark/>
@@ -2040,14 +2002,13 @@
         </w:tc>
         <w:tc>
           <w:tcPr>
-            <w:tcW w:w="2272" w:type="pct"/>
-            <w:tcBorders>
-              <w:top w:val="nil"/>
-              <w:left w:val="nil"/>
-              <w:bottom w:val="single" w:sz="8" w:space="0" w:color="auto"/>
-              <w:right w:val="single" w:sz="8" w:space="0" w:color="auto"/>
-            </w:tcBorders>
-            <w:shd w:val="clear" w:color="auto" w:fill="auto"/>
+            <w:tcW w:w="2167" w:type="pct"/>
+            <w:tcBorders>
+              <w:top w:val="nil"/>
+              <w:left w:val="nil"/>
+              <w:bottom w:val="single" w:sz="8" w:space="0" w:color="auto"/>
+              <w:right w:val="single" w:sz="8" w:space="0" w:color="auto"/>
+            </w:tcBorders>
             <w:vAlign w:val="center"/>
             <w:hideMark/>
           </w:tcPr>
@@ -2071,14 +2032,13 @@
         </w:tc>
         <w:tc>
           <w:tcPr>
-            <w:tcW w:w="970" w:type="pct"/>
-            <w:tcBorders>
-              <w:top w:val="nil"/>
-              <w:left w:val="nil"/>
-              <w:bottom w:val="single" w:sz="8" w:space="0" w:color="auto"/>
-              <w:right w:val="single" w:sz="8" w:space="0" w:color="auto"/>
-            </w:tcBorders>
-            <w:shd w:val="clear" w:color="auto" w:fill="auto"/>
+            <w:tcW w:w="1007" w:type="pct"/>
+            <w:tcBorders>
+              <w:top w:val="nil"/>
+              <w:left w:val="nil"/>
+              <w:bottom w:val="single" w:sz="8" w:space="0" w:color="auto"/>
+              <w:right w:val="single" w:sz="8" w:space="0" w:color="auto"/>
+            </w:tcBorders>
             <w:vAlign w:val="center"/>
             <w:hideMark/>
           </w:tcPr>
@@ -2102,14 +2062,13 @@
         </w:tc>
         <w:tc>
           <w:tcPr>
-            <w:tcW w:w="1203" w:type="pct"/>
-            <w:tcBorders>
-              <w:top w:val="nil"/>
-              <w:left w:val="nil"/>
-              <w:bottom w:val="single" w:sz="8" w:space="0" w:color="auto"/>
-              <w:right w:val="single" w:sz="8" w:space="0" w:color="auto"/>
-            </w:tcBorders>
-            <w:shd w:val="clear" w:color="auto" w:fill="auto"/>
+            <w:tcW w:w="1250" w:type="pct"/>
+            <w:tcBorders>
+              <w:top w:val="nil"/>
+              <w:left w:val="nil"/>
+              <w:bottom w:val="single" w:sz="8" w:space="0" w:color="auto"/>
+              <w:right w:val="single" w:sz="8" w:space="0" w:color="auto"/>
+            </w:tcBorders>
             <w:noWrap/>
             <w:vAlign w:val="center"/>
             <w:hideMark/>
@@ -2142,14 +2101,13 @@
         </w:trPr>
         <w:tc>
           <w:tcPr>
-            <w:tcW w:w="555" w:type="pct"/>
+            <w:tcW w:w="576" w:type="pct"/>
             <w:tcBorders>
               <w:top w:val="nil"/>
               <w:left w:val="single" w:sz="8" w:space="0" w:color="auto"/>
               <w:bottom w:val="single" w:sz="8" w:space="0" w:color="auto"/>
               <w:right w:val="single" w:sz="8" w:space="0" w:color="auto"/>
             </w:tcBorders>
-            <w:shd w:val="clear" w:color="auto" w:fill="auto"/>
             <w:noWrap/>
             <w:vAlign w:val="center"/>
             <w:hideMark/>
@@ -2174,14 +2132,13 @@
         </w:tc>
         <w:tc>
           <w:tcPr>
-            <w:tcW w:w="2272" w:type="pct"/>
-            <w:tcBorders>
-              <w:top w:val="nil"/>
-              <w:left w:val="nil"/>
-              <w:bottom w:val="single" w:sz="8" w:space="0" w:color="auto"/>
-              <w:right w:val="single" w:sz="8" w:space="0" w:color="auto"/>
-            </w:tcBorders>
-            <w:shd w:val="clear" w:color="auto" w:fill="auto"/>
+            <w:tcW w:w="2167" w:type="pct"/>
+            <w:tcBorders>
+              <w:top w:val="nil"/>
+              <w:left w:val="nil"/>
+              <w:bottom w:val="single" w:sz="8" w:space="0" w:color="auto"/>
+              <w:right w:val="single" w:sz="8" w:space="0" w:color="auto"/>
+            </w:tcBorders>
             <w:vAlign w:val="center"/>
             <w:hideMark/>
           </w:tcPr>
@@ -2205,14 +2162,13 @@
         </w:tc>
         <w:tc>
           <w:tcPr>
-            <w:tcW w:w="970" w:type="pct"/>
-            <w:tcBorders>
-              <w:top w:val="nil"/>
-              <w:left w:val="nil"/>
-              <w:bottom w:val="single" w:sz="8" w:space="0" w:color="auto"/>
-              <w:right w:val="single" w:sz="8" w:space="0" w:color="auto"/>
-            </w:tcBorders>
-            <w:shd w:val="clear" w:color="auto" w:fill="auto"/>
+            <w:tcW w:w="1007" w:type="pct"/>
+            <w:tcBorders>
+              <w:top w:val="nil"/>
+              <w:left w:val="nil"/>
+              <w:bottom w:val="single" w:sz="8" w:space="0" w:color="auto"/>
+              <w:right w:val="single" w:sz="8" w:space="0" w:color="auto"/>
+            </w:tcBorders>
             <w:vAlign w:val="center"/>
             <w:hideMark/>
           </w:tcPr>
@@ -2236,14 +2192,13 @@
         </w:tc>
         <w:tc>
           <w:tcPr>
-            <w:tcW w:w="1203" w:type="pct"/>
-            <w:tcBorders>
-              <w:top w:val="nil"/>
-              <w:left w:val="nil"/>
-              <w:bottom w:val="single" w:sz="8" w:space="0" w:color="auto"/>
-              <w:right w:val="single" w:sz="8" w:space="0" w:color="auto"/>
-            </w:tcBorders>
-            <w:shd w:val="clear" w:color="auto" w:fill="auto"/>
+            <w:tcW w:w="1250" w:type="pct"/>
+            <w:tcBorders>
+              <w:top w:val="nil"/>
+              <w:left w:val="nil"/>
+              <w:bottom w:val="single" w:sz="8" w:space="0" w:color="auto"/>
+              <w:right w:val="single" w:sz="8" w:space="0" w:color="auto"/>
+            </w:tcBorders>
             <w:noWrap/>
             <w:vAlign w:val="center"/>
             <w:hideMark/>
@@ -2276,14 +2231,13 @@
         </w:trPr>
         <w:tc>
           <w:tcPr>
-            <w:tcW w:w="555" w:type="pct"/>
+            <w:tcW w:w="576" w:type="pct"/>
             <w:tcBorders>
               <w:top w:val="nil"/>
               <w:left w:val="single" w:sz="8" w:space="0" w:color="auto"/>
               <w:bottom w:val="single" w:sz="8" w:space="0" w:color="auto"/>
               <w:right w:val="single" w:sz="8" w:space="0" w:color="auto"/>
             </w:tcBorders>
-            <w:shd w:val="clear" w:color="auto" w:fill="auto"/>
             <w:noWrap/>
             <w:vAlign w:val="center"/>
             <w:hideMark/>
@@ -2308,14 +2262,13 @@
         </w:tc>
         <w:tc>
           <w:tcPr>
-            <w:tcW w:w="2272" w:type="pct"/>
-            <w:tcBorders>
-              <w:top w:val="nil"/>
-              <w:left w:val="nil"/>
-              <w:bottom w:val="single" w:sz="8" w:space="0" w:color="auto"/>
-              <w:right w:val="single" w:sz="8" w:space="0" w:color="auto"/>
-            </w:tcBorders>
-            <w:shd w:val="clear" w:color="auto" w:fill="auto"/>
+            <w:tcW w:w="2167" w:type="pct"/>
+            <w:tcBorders>
+              <w:top w:val="nil"/>
+              <w:left w:val="nil"/>
+              <w:bottom w:val="single" w:sz="8" w:space="0" w:color="auto"/>
+              <w:right w:val="single" w:sz="8" w:space="0" w:color="auto"/>
+            </w:tcBorders>
             <w:vAlign w:val="center"/>
             <w:hideMark/>
           </w:tcPr>
@@ -2339,14 +2292,13 @@
         </w:tc>
         <w:tc>
           <w:tcPr>
-            <w:tcW w:w="970" w:type="pct"/>
-            <w:tcBorders>
-              <w:top w:val="nil"/>
-              <w:left w:val="nil"/>
-              <w:bottom w:val="single" w:sz="8" w:space="0" w:color="auto"/>
-              <w:right w:val="single" w:sz="8" w:space="0" w:color="auto"/>
-            </w:tcBorders>
-            <w:shd w:val="clear" w:color="auto" w:fill="auto"/>
+            <w:tcW w:w="1007" w:type="pct"/>
+            <w:tcBorders>
+              <w:top w:val="nil"/>
+              <w:left w:val="nil"/>
+              <w:bottom w:val="single" w:sz="8" w:space="0" w:color="auto"/>
+              <w:right w:val="single" w:sz="8" w:space="0" w:color="auto"/>
+            </w:tcBorders>
             <w:vAlign w:val="center"/>
             <w:hideMark/>
           </w:tcPr>
@@ -2370,14 +2322,13 @@
         </w:tc>
         <w:tc>
           <w:tcPr>
-            <w:tcW w:w="1203" w:type="pct"/>
-            <w:tcBorders>
-              <w:top w:val="nil"/>
-              <w:left w:val="nil"/>
-              <w:bottom w:val="single" w:sz="8" w:space="0" w:color="auto"/>
-              <w:right w:val="single" w:sz="8" w:space="0" w:color="auto"/>
-            </w:tcBorders>
-            <w:shd w:val="clear" w:color="auto" w:fill="auto"/>
+            <w:tcW w:w="1250" w:type="pct"/>
+            <w:tcBorders>
+              <w:top w:val="nil"/>
+              <w:left w:val="nil"/>
+              <w:bottom w:val="single" w:sz="8" w:space="0" w:color="auto"/>
+              <w:right w:val="single" w:sz="8" w:space="0" w:color="auto"/>
+            </w:tcBorders>
             <w:noWrap/>
             <w:vAlign w:val="center"/>
             <w:hideMark/>
@@ -2410,14 +2361,13 @@
         </w:trPr>
         <w:tc>
           <w:tcPr>
-            <w:tcW w:w="555" w:type="pct"/>
+            <w:tcW w:w="576" w:type="pct"/>
             <w:tcBorders>
               <w:top w:val="nil"/>
               <w:left w:val="single" w:sz="8" w:space="0" w:color="auto"/>
               <w:bottom w:val="single" w:sz="8" w:space="0" w:color="auto"/>
               <w:right w:val="single" w:sz="8" w:space="0" w:color="auto"/>
             </w:tcBorders>
-            <w:shd w:val="clear" w:color="auto" w:fill="auto"/>
             <w:noWrap/>
             <w:vAlign w:val="center"/>
             <w:hideMark/>
@@ -2442,14 +2392,13 @@
         </w:tc>
         <w:tc>
           <w:tcPr>
-            <w:tcW w:w="2272" w:type="pct"/>
-            <w:tcBorders>
-              <w:top w:val="nil"/>
-              <w:left w:val="nil"/>
-              <w:bottom w:val="single" w:sz="8" w:space="0" w:color="auto"/>
-              <w:right w:val="single" w:sz="8" w:space="0" w:color="auto"/>
-            </w:tcBorders>
-            <w:shd w:val="clear" w:color="auto" w:fill="auto"/>
+            <w:tcW w:w="2167" w:type="pct"/>
+            <w:tcBorders>
+              <w:top w:val="nil"/>
+              <w:left w:val="nil"/>
+              <w:bottom w:val="single" w:sz="8" w:space="0" w:color="auto"/>
+              <w:right w:val="single" w:sz="8" w:space="0" w:color="auto"/>
+            </w:tcBorders>
             <w:vAlign w:val="center"/>
             <w:hideMark/>
           </w:tcPr>
@@ -2473,14 +2422,13 @@
         </w:tc>
         <w:tc>
           <w:tcPr>
-            <w:tcW w:w="970" w:type="pct"/>
-            <w:tcBorders>
-              <w:top w:val="nil"/>
-              <w:left w:val="nil"/>
-              <w:bottom w:val="single" w:sz="8" w:space="0" w:color="auto"/>
-              <w:right w:val="single" w:sz="8" w:space="0" w:color="auto"/>
-            </w:tcBorders>
-            <w:shd w:val="clear" w:color="auto" w:fill="auto"/>
+            <w:tcW w:w="1007" w:type="pct"/>
+            <w:tcBorders>
+              <w:top w:val="nil"/>
+              <w:left w:val="nil"/>
+              <w:bottom w:val="single" w:sz="8" w:space="0" w:color="auto"/>
+              <w:right w:val="single" w:sz="8" w:space="0" w:color="auto"/>
+            </w:tcBorders>
             <w:vAlign w:val="center"/>
             <w:hideMark/>
           </w:tcPr>
@@ -2504,14 +2452,13 @@
         </w:tc>
         <w:tc>
           <w:tcPr>
-            <w:tcW w:w="1203" w:type="pct"/>
-            <w:tcBorders>
-              <w:top w:val="nil"/>
-              <w:left w:val="nil"/>
-              <w:bottom w:val="single" w:sz="8" w:space="0" w:color="auto"/>
-              <w:right w:val="single" w:sz="8" w:space="0" w:color="auto"/>
-            </w:tcBorders>
-            <w:shd w:val="clear" w:color="auto" w:fill="auto"/>
+            <w:tcW w:w="1250" w:type="pct"/>
+            <w:tcBorders>
+              <w:top w:val="nil"/>
+              <w:left w:val="nil"/>
+              <w:bottom w:val="single" w:sz="8" w:space="0" w:color="auto"/>
+              <w:right w:val="single" w:sz="8" w:space="0" w:color="auto"/>
+            </w:tcBorders>
             <w:noWrap/>
             <w:vAlign w:val="center"/>
             <w:hideMark/>
@@ -2544,14 +2491,13 @@
         </w:trPr>
         <w:tc>
           <w:tcPr>
-            <w:tcW w:w="555" w:type="pct"/>
+            <w:tcW w:w="576" w:type="pct"/>
             <w:tcBorders>
               <w:top w:val="nil"/>
               <w:left w:val="single" w:sz="8" w:space="0" w:color="auto"/>
               <w:bottom w:val="single" w:sz="8" w:space="0" w:color="auto"/>
               <w:right w:val="single" w:sz="8" w:space="0" w:color="auto"/>
             </w:tcBorders>
-            <w:shd w:val="clear" w:color="auto" w:fill="auto"/>
             <w:noWrap/>
             <w:vAlign w:val="center"/>
             <w:hideMark/>
@@ -2576,14 +2522,13 @@
         </w:tc>
         <w:tc>
           <w:tcPr>
-            <w:tcW w:w="2272" w:type="pct"/>
-            <w:tcBorders>
-              <w:top w:val="nil"/>
-              <w:left w:val="nil"/>
-              <w:bottom w:val="single" w:sz="8" w:space="0" w:color="auto"/>
-              <w:right w:val="single" w:sz="8" w:space="0" w:color="auto"/>
-            </w:tcBorders>
-            <w:shd w:val="clear" w:color="auto" w:fill="auto"/>
+            <w:tcW w:w="2167" w:type="pct"/>
+            <w:tcBorders>
+              <w:top w:val="nil"/>
+              <w:left w:val="nil"/>
+              <w:bottom w:val="single" w:sz="8" w:space="0" w:color="auto"/>
+              <w:right w:val="single" w:sz="8" w:space="0" w:color="auto"/>
+            </w:tcBorders>
             <w:vAlign w:val="center"/>
             <w:hideMark/>
           </w:tcPr>
@@ -2607,14 +2552,13 @@
         </w:tc>
         <w:tc>
           <w:tcPr>
-            <w:tcW w:w="970" w:type="pct"/>
-            <w:tcBorders>
-              <w:top w:val="nil"/>
-              <w:left w:val="nil"/>
-              <w:bottom w:val="single" w:sz="8" w:space="0" w:color="auto"/>
-              <w:right w:val="single" w:sz="8" w:space="0" w:color="auto"/>
-            </w:tcBorders>
-            <w:shd w:val="clear" w:color="auto" w:fill="auto"/>
+            <w:tcW w:w="1007" w:type="pct"/>
+            <w:tcBorders>
+              <w:top w:val="nil"/>
+              <w:left w:val="nil"/>
+              <w:bottom w:val="single" w:sz="8" w:space="0" w:color="auto"/>
+              <w:right w:val="single" w:sz="8" w:space="0" w:color="auto"/>
+            </w:tcBorders>
             <w:vAlign w:val="center"/>
             <w:hideMark/>
           </w:tcPr>
@@ -2638,14 +2582,13 @@
         </w:tc>
         <w:tc>
           <w:tcPr>
-            <w:tcW w:w="1203" w:type="pct"/>
-            <w:tcBorders>
-              <w:top w:val="nil"/>
-              <w:left w:val="nil"/>
-              <w:bottom w:val="single" w:sz="8" w:space="0" w:color="auto"/>
-              <w:right w:val="single" w:sz="8" w:space="0" w:color="auto"/>
-            </w:tcBorders>
-            <w:shd w:val="clear" w:color="auto" w:fill="auto"/>
+            <w:tcW w:w="1250" w:type="pct"/>
+            <w:tcBorders>
+              <w:top w:val="nil"/>
+              <w:left w:val="nil"/>
+              <w:bottom w:val="single" w:sz="8" w:space="0" w:color="auto"/>
+              <w:right w:val="single" w:sz="8" w:space="0" w:color="auto"/>
+            </w:tcBorders>
             <w:noWrap/>
             <w:vAlign w:val="center"/>
             <w:hideMark/>
@@ -2678,14 +2621,13 @@
         </w:trPr>
         <w:tc>
           <w:tcPr>
-            <w:tcW w:w="555" w:type="pct"/>
+            <w:tcW w:w="576" w:type="pct"/>
             <w:tcBorders>
               <w:top w:val="nil"/>
               <w:left w:val="single" w:sz="8" w:space="0" w:color="auto"/>
               <w:bottom w:val="single" w:sz="8" w:space="0" w:color="auto"/>
               <w:right w:val="single" w:sz="8" w:space="0" w:color="auto"/>
             </w:tcBorders>
-            <w:shd w:val="clear" w:color="auto" w:fill="auto"/>
             <w:noWrap/>
             <w:vAlign w:val="center"/>
             <w:hideMark/>
@@ -2710,14 +2652,13 @@
         </w:tc>
         <w:tc>
           <w:tcPr>
-            <w:tcW w:w="2272" w:type="pct"/>
-            <w:tcBorders>
-              <w:top w:val="nil"/>
-              <w:left w:val="nil"/>
-              <w:bottom w:val="single" w:sz="8" w:space="0" w:color="auto"/>
-              <w:right w:val="single" w:sz="8" w:space="0" w:color="auto"/>
-            </w:tcBorders>
-            <w:shd w:val="clear" w:color="auto" w:fill="auto"/>
+            <w:tcW w:w="2167" w:type="pct"/>
+            <w:tcBorders>
+              <w:top w:val="nil"/>
+              <w:left w:val="nil"/>
+              <w:bottom w:val="single" w:sz="8" w:space="0" w:color="auto"/>
+              <w:right w:val="single" w:sz="8" w:space="0" w:color="auto"/>
+            </w:tcBorders>
             <w:vAlign w:val="center"/>
             <w:hideMark/>
           </w:tcPr>
@@ -2741,14 +2682,13 @@
         </w:tc>
         <w:tc>
           <w:tcPr>
-            <w:tcW w:w="970" w:type="pct"/>
-            <w:tcBorders>
-              <w:top w:val="nil"/>
-              <w:left w:val="nil"/>
-              <w:bottom w:val="single" w:sz="8" w:space="0" w:color="auto"/>
-              <w:right w:val="single" w:sz="8" w:space="0" w:color="auto"/>
-            </w:tcBorders>
-            <w:shd w:val="clear" w:color="auto" w:fill="auto"/>
+            <w:tcW w:w="1007" w:type="pct"/>
+            <w:tcBorders>
+              <w:top w:val="nil"/>
+              <w:left w:val="nil"/>
+              <w:bottom w:val="single" w:sz="8" w:space="0" w:color="auto"/>
+              <w:right w:val="single" w:sz="8" w:space="0" w:color="auto"/>
+            </w:tcBorders>
             <w:vAlign w:val="center"/>
             <w:hideMark/>
           </w:tcPr>
@@ -2772,14 +2712,13 @@
         </w:tc>
         <w:tc>
           <w:tcPr>
-            <w:tcW w:w="1203" w:type="pct"/>
-            <w:tcBorders>
-              <w:top w:val="nil"/>
-              <w:left w:val="nil"/>
-              <w:bottom w:val="single" w:sz="8" w:space="0" w:color="auto"/>
-              <w:right w:val="single" w:sz="8" w:space="0" w:color="auto"/>
-            </w:tcBorders>
-            <w:shd w:val="clear" w:color="auto" w:fill="auto"/>
+            <w:tcW w:w="1250" w:type="pct"/>
+            <w:tcBorders>
+              <w:top w:val="nil"/>
+              <w:left w:val="nil"/>
+              <w:bottom w:val="single" w:sz="8" w:space="0" w:color="auto"/>
+              <w:right w:val="single" w:sz="8" w:space="0" w:color="auto"/>
+            </w:tcBorders>
             <w:noWrap/>
             <w:vAlign w:val="center"/>
             <w:hideMark/>
@@ -2801,7 +2740,7 @@
                 <w:sz w:val="20"/>
                 <w:szCs w:val="20"/>
               </w:rPr>
-              <w:t xml:space="preserve"> $                  3.000,00 </w:t>
+              <w:t xml:space="preserve"> $                  3.200,00 </w:t>
             </w:r>
           </w:p>
         </w:tc>
@@ -2812,14 +2751,13 @@
         </w:trPr>
         <w:tc>
           <w:tcPr>
-            <w:tcW w:w="555" w:type="pct"/>
+            <w:tcW w:w="576" w:type="pct"/>
             <w:tcBorders>
               <w:top w:val="nil"/>
               <w:left w:val="single" w:sz="8" w:space="0" w:color="auto"/>
               <w:bottom w:val="single" w:sz="8" w:space="0" w:color="auto"/>
               <w:right w:val="single" w:sz="8" w:space="0" w:color="auto"/>
             </w:tcBorders>
-            <w:shd w:val="clear" w:color="auto" w:fill="auto"/>
             <w:noWrap/>
             <w:vAlign w:val="center"/>
             <w:hideMark/>
@@ -2844,14 +2782,13 @@
         </w:tc>
         <w:tc>
           <w:tcPr>
-            <w:tcW w:w="2272" w:type="pct"/>
-            <w:tcBorders>
-              <w:top w:val="nil"/>
-              <w:left w:val="nil"/>
-              <w:bottom w:val="single" w:sz="8" w:space="0" w:color="auto"/>
-              <w:right w:val="single" w:sz="8" w:space="0" w:color="auto"/>
-            </w:tcBorders>
-            <w:shd w:val="clear" w:color="auto" w:fill="auto"/>
+            <w:tcW w:w="2167" w:type="pct"/>
+            <w:tcBorders>
+              <w:top w:val="nil"/>
+              <w:left w:val="nil"/>
+              <w:bottom w:val="single" w:sz="8" w:space="0" w:color="auto"/>
+              <w:right w:val="single" w:sz="8" w:space="0" w:color="auto"/>
+            </w:tcBorders>
             <w:vAlign w:val="center"/>
             <w:hideMark/>
           </w:tcPr>
@@ -2875,14 +2812,13 @@
         </w:tc>
         <w:tc>
           <w:tcPr>
-            <w:tcW w:w="970" w:type="pct"/>
-            <w:tcBorders>
-              <w:top w:val="nil"/>
-              <w:left w:val="nil"/>
-              <w:bottom w:val="single" w:sz="8" w:space="0" w:color="auto"/>
-              <w:right w:val="single" w:sz="8" w:space="0" w:color="auto"/>
-            </w:tcBorders>
-            <w:shd w:val="clear" w:color="auto" w:fill="auto"/>
+            <w:tcW w:w="1007" w:type="pct"/>
+            <w:tcBorders>
+              <w:top w:val="nil"/>
+              <w:left w:val="nil"/>
+              <w:bottom w:val="single" w:sz="8" w:space="0" w:color="auto"/>
+              <w:right w:val="single" w:sz="8" w:space="0" w:color="auto"/>
+            </w:tcBorders>
             <w:vAlign w:val="center"/>
             <w:hideMark/>
           </w:tcPr>
@@ -2906,14 +2842,13 @@
         </w:tc>
         <w:tc>
           <w:tcPr>
-            <w:tcW w:w="1203" w:type="pct"/>
-            <w:tcBorders>
-              <w:top w:val="nil"/>
-              <w:left w:val="nil"/>
-              <w:bottom w:val="single" w:sz="8" w:space="0" w:color="auto"/>
-              <w:right w:val="single" w:sz="8" w:space="0" w:color="auto"/>
-            </w:tcBorders>
-            <w:shd w:val="clear" w:color="auto" w:fill="auto"/>
+            <w:tcW w:w="1250" w:type="pct"/>
+            <w:tcBorders>
+              <w:top w:val="nil"/>
+              <w:left w:val="nil"/>
+              <w:bottom w:val="single" w:sz="8" w:space="0" w:color="auto"/>
+              <w:right w:val="single" w:sz="8" w:space="0" w:color="auto"/>
+            </w:tcBorders>
             <w:noWrap/>
             <w:vAlign w:val="center"/>
             <w:hideMark/>
@@ -2935,7 +2870,7 @@
                 <w:sz w:val="20"/>
                 <w:szCs w:val="20"/>
               </w:rPr>
-              <w:t xml:space="preserve"> $                  3.000,00 </w:t>
+              <w:t xml:space="preserve"> $                  3.200,00 </w:t>
             </w:r>
           </w:p>
         </w:tc>
@@ -2946,14 +2881,13 @@
         </w:trPr>
         <w:tc>
           <w:tcPr>
-            <w:tcW w:w="555" w:type="pct"/>
+            <w:tcW w:w="576" w:type="pct"/>
             <w:tcBorders>
               <w:top w:val="nil"/>
               <w:left w:val="single" w:sz="8" w:space="0" w:color="auto"/>
               <w:bottom w:val="single" w:sz="8" w:space="0" w:color="auto"/>
               <w:right w:val="single" w:sz="8" w:space="0" w:color="auto"/>
             </w:tcBorders>
-            <w:shd w:val="clear" w:color="auto" w:fill="auto"/>
             <w:noWrap/>
             <w:vAlign w:val="center"/>
             <w:hideMark/>
@@ -2978,14 +2912,13 @@
         </w:tc>
         <w:tc>
           <w:tcPr>
-            <w:tcW w:w="2272" w:type="pct"/>
-            <w:tcBorders>
-              <w:top w:val="nil"/>
-              <w:left w:val="nil"/>
-              <w:bottom w:val="single" w:sz="8" w:space="0" w:color="auto"/>
-              <w:right w:val="single" w:sz="8" w:space="0" w:color="auto"/>
-            </w:tcBorders>
-            <w:shd w:val="clear" w:color="auto" w:fill="auto"/>
+            <w:tcW w:w="2167" w:type="pct"/>
+            <w:tcBorders>
+              <w:top w:val="nil"/>
+              <w:left w:val="nil"/>
+              <w:bottom w:val="single" w:sz="8" w:space="0" w:color="auto"/>
+              <w:right w:val="single" w:sz="8" w:space="0" w:color="auto"/>
+            </w:tcBorders>
             <w:vAlign w:val="center"/>
             <w:hideMark/>
           </w:tcPr>
@@ -3009,14 +2942,13 @@
         </w:tc>
         <w:tc>
           <w:tcPr>
-            <w:tcW w:w="970" w:type="pct"/>
-            <w:tcBorders>
-              <w:top w:val="nil"/>
-              <w:left w:val="nil"/>
-              <w:bottom w:val="single" w:sz="8" w:space="0" w:color="auto"/>
-              <w:right w:val="single" w:sz="8" w:space="0" w:color="auto"/>
-            </w:tcBorders>
-            <w:shd w:val="clear" w:color="auto" w:fill="auto"/>
+            <w:tcW w:w="1007" w:type="pct"/>
+            <w:tcBorders>
+              <w:top w:val="nil"/>
+              <w:left w:val="nil"/>
+              <w:bottom w:val="single" w:sz="8" w:space="0" w:color="auto"/>
+              <w:right w:val="single" w:sz="8" w:space="0" w:color="auto"/>
+            </w:tcBorders>
             <w:vAlign w:val="center"/>
             <w:hideMark/>
           </w:tcPr>
@@ -3040,14 +2972,13 @@
         </w:tc>
         <w:tc>
           <w:tcPr>
-            <w:tcW w:w="1203" w:type="pct"/>
-            <w:tcBorders>
-              <w:top w:val="nil"/>
-              <w:left w:val="nil"/>
-              <w:bottom w:val="single" w:sz="8" w:space="0" w:color="auto"/>
-              <w:right w:val="single" w:sz="8" w:space="0" w:color="auto"/>
-            </w:tcBorders>
-            <w:shd w:val="clear" w:color="auto" w:fill="auto"/>
+            <w:tcW w:w="1250" w:type="pct"/>
+            <w:tcBorders>
+              <w:top w:val="nil"/>
+              <w:left w:val="nil"/>
+              <w:bottom w:val="single" w:sz="8" w:space="0" w:color="auto"/>
+              <w:right w:val="single" w:sz="8" w:space="0" w:color="auto"/>
+            </w:tcBorders>
             <w:noWrap/>
             <w:vAlign w:val="center"/>
             <w:hideMark/>
@@ -3069,7 +3000,7 @@
                 <w:sz w:val="20"/>
                 <w:szCs w:val="20"/>
               </w:rPr>
-              <w:t xml:space="preserve"> $                  3.000,00 </w:t>
+              <w:t xml:space="preserve"> $                  3.200,00 </w:t>
             </w:r>
           </w:p>
         </w:tc>
@@ -3080,14 +3011,13 @@
         </w:trPr>
         <w:tc>
           <w:tcPr>
-            <w:tcW w:w="555" w:type="pct"/>
+            <w:tcW w:w="576" w:type="pct"/>
             <w:tcBorders>
               <w:top w:val="nil"/>
               <w:left w:val="single" w:sz="8" w:space="0" w:color="auto"/>
               <w:bottom w:val="single" w:sz="8" w:space="0" w:color="auto"/>
               <w:right w:val="single" w:sz="8" w:space="0" w:color="auto"/>
             </w:tcBorders>
-            <w:shd w:val="clear" w:color="auto" w:fill="auto"/>
             <w:noWrap/>
             <w:vAlign w:val="center"/>
             <w:hideMark/>
@@ -3112,14 +3042,13 @@
         </w:tc>
         <w:tc>
           <w:tcPr>
-            <w:tcW w:w="2272" w:type="pct"/>
-            <w:tcBorders>
-              <w:top w:val="nil"/>
-              <w:left w:val="nil"/>
-              <w:bottom w:val="single" w:sz="8" w:space="0" w:color="auto"/>
-              <w:right w:val="single" w:sz="8" w:space="0" w:color="auto"/>
-            </w:tcBorders>
-            <w:shd w:val="clear" w:color="auto" w:fill="auto"/>
+            <w:tcW w:w="2167" w:type="pct"/>
+            <w:tcBorders>
+              <w:top w:val="nil"/>
+              <w:left w:val="nil"/>
+              <w:bottom w:val="single" w:sz="8" w:space="0" w:color="auto"/>
+              <w:right w:val="single" w:sz="8" w:space="0" w:color="auto"/>
+            </w:tcBorders>
             <w:vAlign w:val="center"/>
             <w:hideMark/>
           </w:tcPr>
@@ -3143,14 +3072,13 @@
         </w:tc>
         <w:tc>
           <w:tcPr>
-            <w:tcW w:w="970" w:type="pct"/>
-            <w:tcBorders>
-              <w:top w:val="nil"/>
-              <w:left w:val="nil"/>
-              <w:bottom w:val="single" w:sz="8" w:space="0" w:color="auto"/>
-              <w:right w:val="single" w:sz="8" w:space="0" w:color="auto"/>
-            </w:tcBorders>
-            <w:shd w:val="clear" w:color="auto" w:fill="auto"/>
+            <w:tcW w:w="1007" w:type="pct"/>
+            <w:tcBorders>
+              <w:top w:val="nil"/>
+              <w:left w:val="nil"/>
+              <w:bottom w:val="single" w:sz="8" w:space="0" w:color="auto"/>
+              <w:right w:val="single" w:sz="8" w:space="0" w:color="auto"/>
+            </w:tcBorders>
             <w:vAlign w:val="center"/>
             <w:hideMark/>
           </w:tcPr>
@@ -3174,14 +3102,13 @@
         </w:tc>
         <w:tc>
           <w:tcPr>
-            <w:tcW w:w="1203" w:type="pct"/>
-            <w:tcBorders>
-              <w:top w:val="nil"/>
-              <w:left w:val="nil"/>
-              <w:bottom w:val="single" w:sz="8" w:space="0" w:color="auto"/>
-              <w:right w:val="single" w:sz="8" w:space="0" w:color="auto"/>
-            </w:tcBorders>
-            <w:shd w:val="clear" w:color="auto" w:fill="auto"/>
+            <w:tcW w:w="1250" w:type="pct"/>
+            <w:tcBorders>
+              <w:top w:val="nil"/>
+              <w:left w:val="nil"/>
+              <w:bottom w:val="single" w:sz="8" w:space="0" w:color="auto"/>
+              <w:right w:val="single" w:sz="8" w:space="0" w:color="auto"/>
+            </w:tcBorders>
             <w:noWrap/>
             <w:vAlign w:val="center"/>
             <w:hideMark/>
@@ -3214,14 +3141,13 @@
         </w:trPr>
         <w:tc>
           <w:tcPr>
-            <w:tcW w:w="555" w:type="pct"/>
+            <w:tcW w:w="576" w:type="pct"/>
             <w:tcBorders>
               <w:top w:val="nil"/>
               <w:left w:val="single" w:sz="8" w:space="0" w:color="auto"/>
               <w:bottom w:val="single" w:sz="8" w:space="0" w:color="auto"/>
               <w:right w:val="single" w:sz="8" w:space="0" w:color="auto"/>
             </w:tcBorders>
-            <w:shd w:val="clear" w:color="auto" w:fill="auto"/>
             <w:noWrap/>
             <w:vAlign w:val="center"/>
             <w:hideMark/>
@@ -3246,14 +3172,13 @@
         </w:tc>
         <w:tc>
           <w:tcPr>
-            <w:tcW w:w="2272" w:type="pct"/>
-            <w:tcBorders>
-              <w:top w:val="nil"/>
-              <w:left w:val="nil"/>
-              <w:bottom w:val="single" w:sz="8" w:space="0" w:color="auto"/>
-              <w:right w:val="single" w:sz="8" w:space="0" w:color="auto"/>
-            </w:tcBorders>
-            <w:shd w:val="clear" w:color="auto" w:fill="auto"/>
+            <w:tcW w:w="2167" w:type="pct"/>
+            <w:tcBorders>
+              <w:top w:val="nil"/>
+              <w:left w:val="nil"/>
+              <w:bottom w:val="single" w:sz="8" w:space="0" w:color="auto"/>
+              <w:right w:val="single" w:sz="8" w:space="0" w:color="auto"/>
+            </w:tcBorders>
             <w:vAlign w:val="center"/>
             <w:hideMark/>
           </w:tcPr>
@@ -3277,14 +3202,13 @@
         </w:tc>
         <w:tc>
           <w:tcPr>
-            <w:tcW w:w="970" w:type="pct"/>
-            <w:tcBorders>
-              <w:top w:val="nil"/>
-              <w:left w:val="nil"/>
-              <w:bottom w:val="single" w:sz="8" w:space="0" w:color="auto"/>
-              <w:right w:val="single" w:sz="8" w:space="0" w:color="auto"/>
-            </w:tcBorders>
-            <w:shd w:val="clear" w:color="auto" w:fill="auto"/>
+            <w:tcW w:w="1007" w:type="pct"/>
+            <w:tcBorders>
+              <w:top w:val="nil"/>
+              <w:left w:val="nil"/>
+              <w:bottom w:val="single" w:sz="8" w:space="0" w:color="auto"/>
+              <w:right w:val="single" w:sz="8" w:space="0" w:color="auto"/>
+            </w:tcBorders>
             <w:vAlign w:val="center"/>
             <w:hideMark/>
           </w:tcPr>
@@ -3308,14 +3232,13 @@
         </w:tc>
         <w:tc>
           <w:tcPr>
-            <w:tcW w:w="1203" w:type="pct"/>
-            <w:tcBorders>
-              <w:top w:val="nil"/>
-              <w:left w:val="nil"/>
-              <w:bottom w:val="single" w:sz="8" w:space="0" w:color="auto"/>
-              <w:right w:val="single" w:sz="8" w:space="0" w:color="auto"/>
-            </w:tcBorders>
-            <w:shd w:val="clear" w:color="auto" w:fill="auto"/>
+            <w:tcW w:w="1250" w:type="pct"/>
+            <w:tcBorders>
+              <w:top w:val="nil"/>
+              <w:left w:val="nil"/>
+              <w:bottom w:val="single" w:sz="8" w:space="0" w:color="auto"/>
+              <w:right w:val="single" w:sz="8" w:space="0" w:color="auto"/>
+            </w:tcBorders>
             <w:noWrap/>
             <w:vAlign w:val="center"/>
             <w:hideMark/>
@@ -3348,14 +3271,13 @@
         </w:trPr>
         <w:tc>
           <w:tcPr>
-            <w:tcW w:w="555" w:type="pct"/>
+            <w:tcW w:w="576" w:type="pct"/>
             <w:tcBorders>
               <w:top w:val="nil"/>
               <w:left w:val="single" w:sz="8" w:space="0" w:color="auto"/>
               <w:bottom w:val="single" w:sz="8" w:space="0" w:color="auto"/>
               <w:right w:val="single" w:sz="8" w:space="0" w:color="auto"/>
             </w:tcBorders>
-            <w:shd w:val="clear" w:color="auto" w:fill="auto"/>
             <w:noWrap/>
             <w:vAlign w:val="center"/>
             <w:hideMark/>
@@ -3380,14 +3302,13 @@
         </w:tc>
         <w:tc>
           <w:tcPr>
-            <w:tcW w:w="2272" w:type="pct"/>
-            <w:tcBorders>
-              <w:top w:val="nil"/>
-              <w:left w:val="nil"/>
-              <w:bottom w:val="single" w:sz="8" w:space="0" w:color="auto"/>
-              <w:right w:val="single" w:sz="8" w:space="0" w:color="auto"/>
-            </w:tcBorders>
-            <w:shd w:val="clear" w:color="auto" w:fill="auto"/>
+            <w:tcW w:w="2167" w:type="pct"/>
+            <w:tcBorders>
+              <w:top w:val="nil"/>
+              <w:left w:val="nil"/>
+              <w:bottom w:val="single" w:sz="8" w:space="0" w:color="auto"/>
+              <w:right w:val="single" w:sz="8" w:space="0" w:color="auto"/>
+            </w:tcBorders>
             <w:vAlign w:val="center"/>
             <w:hideMark/>
           </w:tcPr>
@@ -3405,36 +3326,19 @@
                 <w:rFonts w:ascii="Calibri" w:eastAsia="Times New Roman" w:hAnsi="Calibri" w:cs="Calibri"/>
                 <w:color w:val="000000"/>
               </w:rPr>
-              <w:t xml:space="preserve">Arveja en lata x 350 </w:t>
-            </w:r>
-            <w:proofErr w:type="spellStart"/>
-            <w:r>
-              <w:rPr>
-                <w:rFonts w:ascii="Calibri" w:eastAsia="Times New Roman" w:hAnsi="Calibri" w:cs="Calibri"/>
-                <w:color w:val="000000"/>
-              </w:rPr>
-              <w:t>grs</w:t>
-            </w:r>
-            <w:proofErr w:type="spellEnd"/>
-            <w:r>
-              <w:rPr>
-                <w:rFonts w:ascii="Calibri" w:eastAsia="Times New Roman" w:hAnsi="Calibri" w:cs="Calibri"/>
-                <w:color w:val="000000"/>
-              </w:rPr>
-              <w:t>.</w:t>
-            </w:r>
-          </w:p>
-        </w:tc>
-        <w:tc>
-          <w:tcPr>
-            <w:tcW w:w="970" w:type="pct"/>
-            <w:tcBorders>
-              <w:top w:val="nil"/>
-              <w:left w:val="nil"/>
-              <w:bottom w:val="single" w:sz="8" w:space="0" w:color="auto"/>
-              <w:right w:val="single" w:sz="8" w:space="0" w:color="auto"/>
-            </w:tcBorders>
-            <w:shd w:val="clear" w:color="auto" w:fill="auto"/>
+              <w:t>Arveja en lata x 350 grs.</w:t>
+            </w:r>
+          </w:p>
+        </w:tc>
+        <w:tc>
+          <w:tcPr>
+            <w:tcW w:w="1007" w:type="pct"/>
+            <w:tcBorders>
+              <w:top w:val="nil"/>
+              <w:left w:val="nil"/>
+              <w:bottom w:val="single" w:sz="8" w:space="0" w:color="auto"/>
+              <w:right w:val="single" w:sz="8" w:space="0" w:color="auto"/>
+            </w:tcBorders>
             <w:vAlign w:val="center"/>
             <w:hideMark/>
           </w:tcPr>
@@ -3458,14 +3362,13 @@
         </w:tc>
         <w:tc>
           <w:tcPr>
-            <w:tcW w:w="1203" w:type="pct"/>
-            <w:tcBorders>
-              <w:top w:val="nil"/>
-              <w:left w:val="nil"/>
-              <w:bottom w:val="single" w:sz="8" w:space="0" w:color="auto"/>
-              <w:right w:val="single" w:sz="8" w:space="0" w:color="auto"/>
-            </w:tcBorders>
-            <w:shd w:val="clear" w:color="auto" w:fill="auto"/>
+            <w:tcW w:w="1250" w:type="pct"/>
+            <w:tcBorders>
+              <w:top w:val="nil"/>
+              <w:left w:val="nil"/>
+              <w:bottom w:val="single" w:sz="8" w:space="0" w:color="auto"/>
+              <w:right w:val="single" w:sz="8" w:space="0" w:color="auto"/>
+            </w:tcBorders>
             <w:noWrap/>
             <w:vAlign w:val="center"/>
             <w:hideMark/>
@@ -3498,14 +3401,13 @@
         </w:trPr>
         <w:tc>
           <w:tcPr>
-            <w:tcW w:w="555" w:type="pct"/>
+            <w:tcW w:w="576" w:type="pct"/>
             <w:tcBorders>
               <w:top w:val="nil"/>
               <w:left w:val="single" w:sz="8" w:space="0" w:color="auto"/>
               <w:bottom w:val="single" w:sz="8" w:space="0" w:color="auto"/>
               <w:right w:val="single" w:sz="8" w:space="0" w:color="auto"/>
             </w:tcBorders>
-            <w:shd w:val="clear" w:color="auto" w:fill="auto"/>
             <w:noWrap/>
             <w:vAlign w:val="center"/>
             <w:hideMark/>
@@ -3530,14 +3432,13 @@
         </w:tc>
         <w:tc>
           <w:tcPr>
-            <w:tcW w:w="2272" w:type="pct"/>
-            <w:tcBorders>
-              <w:top w:val="nil"/>
-              <w:left w:val="nil"/>
-              <w:bottom w:val="single" w:sz="8" w:space="0" w:color="auto"/>
-              <w:right w:val="single" w:sz="8" w:space="0" w:color="auto"/>
-            </w:tcBorders>
-            <w:shd w:val="clear" w:color="auto" w:fill="auto"/>
+            <w:tcW w:w="2167" w:type="pct"/>
+            <w:tcBorders>
+              <w:top w:val="nil"/>
+              <w:left w:val="nil"/>
+              <w:bottom w:val="single" w:sz="8" w:space="0" w:color="auto"/>
+              <w:right w:val="single" w:sz="8" w:space="0" w:color="auto"/>
+            </w:tcBorders>
             <w:vAlign w:val="center"/>
             <w:hideMark/>
           </w:tcPr>
@@ -3561,14 +3462,13 @@
         </w:tc>
         <w:tc>
           <w:tcPr>
-            <w:tcW w:w="970" w:type="pct"/>
-            <w:tcBorders>
-              <w:top w:val="nil"/>
-              <w:left w:val="nil"/>
-              <w:bottom w:val="single" w:sz="8" w:space="0" w:color="auto"/>
-              <w:right w:val="single" w:sz="8" w:space="0" w:color="auto"/>
-            </w:tcBorders>
-            <w:shd w:val="clear" w:color="auto" w:fill="auto"/>
+            <w:tcW w:w="1007" w:type="pct"/>
+            <w:tcBorders>
+              <w:top w:val="nil"/>
+              <w:left w:val="nil"/>
+              <w:bottom w:val="single" w:sz="8" w:space="0" w:color="auto"/>
+              <w:right w:val="single" w:sz="8" w:space="0" w:color="auto"/>
+            </w:tcBorders>
             <w:vAlign w:val="center"/>
             <w:hideMark/>
           </w:tcPr>
@@ -3592,14 +3492,13 @@
         </w:tc>
         <w:tc>
           <w:tcPr>
-            <w:tcW w:w="1203" w:type="pct"/>
-            <w:tcBorders>
-              <w:top w:val="nil"/>
-              <w:left w:val="nil"/>
-              <w:bottom w:val="single" w:sz="8" w:space="0" w:color="auto"/>
-              <w:right w:val="single" w:sz="8" w:space="0" w:color="auto"/>
-            </w:tcBorders>
-            <w:shd w:val="clear" w:color="auto" w:fill="auto"/>
+            <w:tcW w:w="1250" w:type="pct"/>
+            <w:tcBorders>
+              <w:top w:val="nil"/>
+              <w:left w:val="nil"/>
+              <w:bottom w:val="single" w:sz="8" w:space="0" w:color="auto"/>
+              <w:right w:val="single" w:sz="8" w:space="0" w:color="auto"/>
+            </w:tcBorders>
             <w:noWrap/>
             <w:vAlign w:val="center"/>
             <w:hideMark/>
@@ -3632,14 +3531,13 @@
         </w:trPr>
         <w:tc>
           <w:tcPr>
-            <w:tcW w:w="555" w:type="pct"/>
+            <w:tcW w:w="576" w:type="pct"/>
             <w:tcBorders>
               <w:top w:val="nil"/>
               <w:left w:val="single" w:sz="8" w:space="0" w:color="auto"/>
               <w:bottom w:val="single" w:sz="8" w:space="0" w:color="auto"/>
               <w:right w:val="single" w:sz="8" w:space="0" w:color="auto"/>
             </w:tcBorders>
-            <w:shd w:val="clear" w:color="auto" w:fill="auto"/>
             <w:noWrap/>
             <w:vAlign w:val="center"/>
             <w:hideMark/>
@@ -3664,14 +3562,13 @@
         </w:tc>
         <w:tc>
           <w:tcPr>
-            <w:tcW w:w="2272" w:type="pct"/>
-            <w:tcBorders>
-              <w:top w:val="nil"/>
-              <w:left w:val="nil"/>
-              <w:bottom w:val="single" w:sz="8" w:space="0" w:color="auto"/>
-              <w:right w:val="single" w:sz="8" w:space="0" w:color="auto"/>
-            </w:tcBorders>
-            <w:shd w:val="clear" w:color="auto" w:fill="auto"/>
+            <w:tcW w:w="2167" w:type="pct"/>
+            <w:tcBorders>
+              <w:top w:val="nil"/>
+              <w:left w:val="nil"/>
+              <w:bottom w:val="single" w:sz="8" w:space="0" w:color="auto"/>
+              <w:right w:val="single" w:sz="8" w:space="0" w:color="auto"/>
+            </w:tcBorders>
             <w:vAlign w:val="center"/>
             <w:hideMark/>
           </w:tcPr>
@@ -3695,14 +3592,13 @@
         </w:tc>
         <w:tc>
           <w:tcPr>
-            <w:tcW w:w="970" w:type="pct"/>
-            <w:tcBorders>
-              <w:top w:val="nil"/>
-              <w:left w:val="nil"/>
-              <w:bottom w:val="single" w:sz="8" w:space="0" w:color="auto"/>
-              <w:right w:val="single" w:sz="8" w:space="0" w:color="auto"/>
-            </w:tcBorders>
-            <w:shd w:val="clear" w:color="auto" w:fill="auto"/>
+            <w:tcW w:w="1007" w:type="pct"/>
+            <w:tcBorders>
+              <w:top w:val="nil"/>
+              <w:left w:val="nil"/>
+              <w:bottom w:val="single" w:sz="8" w:space="0" w:color="auto"/>
+              <w:right w:val="single" w:sz="8" w:space="0" w:color="auto"/>
+            </w:tcBorders>
             <w:vAlign w:val="center"/>
             <w:hideMark/>
           </w:tcPr>
@@ -3726,14 +3622,13 @@
         </w:tc>
         <w:tc>
           <w:tcPr>
-            <w:tcW w:w="1203" w:type="pct"/>
-            <w:tcBorders>
-              <w:top w:val="nil"/>
-              <w:left w:val="nil"/>
-              <w:bottom w:val="single" w:sz="8" w:space="0" w:color="auto"/>
-              <w:right w:val="single" w:sz="8" w:space="0" w:color="auto"/>
-            </w:tcBorders>
-            <w:shd w:val="clear" w:color="auto" w:fill="auto"/>
+            <w:tcW w:w="1250" w:type="pct"/>
+            <w:tcBorders>
+              <w:top w:val="nil"/>
+              <w:left w:val="nil"/>
+              <w:bottom w:val="single" w:sz="8" w:space="0" w:color="auto"/>
+              <w:right w:val="single" w:sz="8" w:space="0" w:color="auto"/>
+            </w:tcBorders>
             <w:noWrap/>
             <w:vAlign w:val="center"/>
             <w:hideMark/>
@@ -3766,14 +3661,13 @@
         </w:trPr>
         <w:tc>
           <w:tcPr>
-            <w:tcW w:w="555" w:type="pct"/>
+            <w:tcW w:w="576" w:type="pct"/>
             <w:tcBorders>
               <w:top w:val="nil"/>
               <w:left w:val="single" w:sz="8" w:space="0" w:color="auto"/>
               <w:bottom w:val="single" w:sz="8" w:space="0" w:color="auto"/>
               <w:right w:val="single" w:sz="8" w:space="0" w:color="auto"/>
             </w:tcBorders>
-            <w:shd w:val="clear" w:color="auto" w:fill="auto"/>
             <w:noWrap/>
             <w:vAlign w:val="center"/>
             <w:hideMark/>
@@ -3798,14 +3692,13 @@
         </w:tc>
         <w:tc>
           <w:tcPr>
-            <w:tcW w:w="2272" w:type="pct"/>
-            <w:tcBorders>
-              <w:top w:val="nil"/>
-              <w:left w:val="nil"/>
-              <w:bottom w:val="single" w:sz="8" w:space="0" w:color="auto"/>
-              <w:right w:val="single" w:sz="8" w:space="0" w:color="auto"/>
-            </w:tcBorders>
-            <w:shd w:val="clear" w:color="auto" w:fill="auto"/>
+            <w:tcW w:w="2167" w:type="pct"/>
+            <w:tcBorders>
+              <w:top w:val="nil"/>
+              <w:left w:val="nil"/>
+              <w:bottom w:val="single" w:sz="8" w:space="0" w:color="auto"/>
+              <w:right w:val="single" w:sz="8" w:space="0" w:color="auto"/>
+            </w:tcBorders>
             <w:vAlign w:val="center"/>
             <w:hideMark/>
           </w:tcPr>
@@ -3829,14 +3722,13 @@
         </w:tc>
         <w:tc>
           <w:tcPr>
-            <w:tcW w:w="970" w:type="pct"/>
-            <w:tcBorders>
-              <w:top w:val="nil"/>
-              <w:left w:val="nil"/>
-              <w:bottom w:val="single" w:sz="8" w:space="0" w:color="auto"/>
-              <w:right w:val="single" w:sz="8" w:space="0" w:color="auto"/>
-            </w:tcBorders>
-            <w:shd w:val="clear" w:color="auto" w:fill="auto"/>
+            <w:tcW w:w="1007" w:type="pct"/>
+            <w:tcBorders>
+              <w:top w:val="nil"/>
+              <w:left w:val="nil"/>
+              <w:bottom w:val="single" w:sz="8" w:space="0" w:color="auto"/>
+              <w:right w:val="single" w:sz="8" w:space="0" w:color="auto"/>
+            </w:tcBorders>
             <w:vAlign w:val="center"/>
             <w:hideMark/>
           </w:tcPr>
@@ -3860,14 +3752,13 @@
         </w:tc>
         <w:tc>
           <w:tcPr>
-            <w:tcW w:w="1203" w:type="pct"/>
-            <w:tcBorders>
-              <w:top w:val="nil"/>
-              <w:left w:val="nil"/>
-              <w:bottom w:val="single" w:sz="8" w:space="0" w:color="auto"/>
-              <w:right w:val="single" w:sz="8" w:space="0" w:color="auto"/>
-            </w:tcBorders>
-            <w:shd w:val="clear" w:color="auto" w:fill="auto"/>
+            <w:tcW w:w="1250" w:type="pct"/>
+            <w:tcBorders>
+              <w:top w:val="nil"/>
+              <w:left w:val="nil"/>
+              <w:bottom w:val="single" w:sz="8" w:space="0" w:color="auto"/>
+              <w:right w:val="single" w:sz="8" w:space="0" w:color="auto"/>
+            </w:tcBorders>
             <w:noWrap/>
             <w:vAlign w:val="center"/>
             <w:hideMark/>
@@ -3900,14 +3791,13 @@
         </w:trPr>
         <w:tc>
           <w:tcPr>
-            <w:tcW w:w="555" w:type="pct"/>
+            <w:tcW w:w="576" w:type="pct"/>
             <w:tcBorders>
               <w:top w:val="nil"/>
               <w:left w:val="single" w:sz="8" w:space="0" w:color="auto"/>
               <w:bottom w:val="single" w:sz="8" w:space="0" w:color="auto"/>
               <w:right w:val="single" w:sz="8" w:space="0" w:color="auto"/>
             </w:tcBorders>
-            <w:shd w:val="clear" w:color="auto" w:fill="auto"/>
             <w:noWrap/>
             <w:vAlign w:val="center"/>
             <w:hideMark/>
@@ -3932,14 +3822,13 @@
         </w:tc>
         <w:tc>
           <w:tcPr>
-            <w:tcW w:w="2272" w:type="pct"/>
-            <w:tcBorders>
-              <w:top w:val="nil"/>
-              <w:left w:val="nil"/>
-              <w:bottom w:val="single" w:sz="8" w:space="0" w:color="auto"/>
-              <w:right w:val="single" w:sz="8" w:space="0" w:color="auto"/>
-            </w:tcBorders>
-            <w:shd w:val="clear" w:color="auto" w:fill="auto"/>
+            <w:tcW w:w="2167" w:type="pct"/>
+            <w:tcBorders>
+              <w:top w:val="nil"/>
+              <w:left w:val="nil"/>
+              <w:bottom w:val="single" w:sz="8" w:space="0" w:color="auto"/>
+              <w:right w:val="single" w:sz="8" w:space="0" w:color="auto"/>
+            </w:tcBorders>
             <w:vAlign w:val="center"/>
             <w:hideMark/>
           </w:tcPr>
@@ -3952,43 +3841,24 @@
                 <w:color w:val="000000"/>
               </w:rPr>
             </w:pPr>
-            <w:proofErr w:type="spellStart"/>
-            <w:r>
-              <w:rPr>
-                <w:rFonts w:ascii="Calibri" w:eastAsia="Times New Roman" w:hAnsi="Calibri" w:cs="Calibri"/>
-                <w:color w:val="000000"/>
-              </w:rPr>
-              <w:t>Pure</w:t>
-            </w:r>
-            <w:proofErr w:type="spellEnd"/>
-            <w:r>
-              <w:rPr>
-                <w:rFonts w:ascii="Calibri" w:eastAsia="Times New Roman" w:hAnsi="Calibri" w:cs="Calibri"/>
-                <w:color w:val="000000"/>
-              </w:rPr>
-              <w:t xml:space="preserve"> de tomate x 520 </w:t>
-            </w:r>
-            <w:proofErr w:type="spellStart"/>
-            <w:r>
-              <w:rPr>
-                <w:rFonts w:ascii="Calibri" w:eastAsia="Times New Roman" w:hAnsi="Calibri" w:cs="Calibri"/>
-                <w:color w:val="000000"/>
-              </w:rPr>
-              <w:t>grs</w:t>
-            </w:r>
-            <w:proofErr w:type="spellEnd"/>
-          </w:p>
-        </w:tc>
-        <w:tc>
-          <w:tcPr>
-            <w:tcW w:w="970" w:type="pct"/>
-            <w:tcBorders>
-              <w:top w:val="nil"/>
-              <w:left w:val="nil"/>
-              <w:bottom w:val="single" w:sz="8" w:space="0" w:color="auto"/>
-              <w:right w:val="single" w:sz="8" w:space="0" w:color="auto"/>
-            </w:tcBorders>
-            <w:shd w:val="clear" w:color="auto" w:fill="auto"/>
+            <w:r>
+              <w:rPr>
+                <w:rFonts w:ascii="Calibri" w:eastAsia="Times New Roman" w:hAnsi="Calibri" w:cs="Calibri"/>
+                <w:color w:val="000000"/>
+              </w:rPr>
+              <w:t>Pure de tomate x 520 grs</w:t>
+            </w:r>
+          </w:p>
+        </w:tc>
+        <w:tc>
+          <w:tcPr>
+            <w:tcW w:w="1007" w:type="pct"/>
+            <w:tcBorders>
+              <w:top w:val="nil"/>
+              <w:left w:val="nil"/>
+              <w:bottom w:val="single" w:sz="8" w:space="0" w:color="auto"/>
+              <w:right w:val="single" w:sz="8" w:space="0" w:color="auto"/>
+            </w:tcBorders>
             <w:vAlign w:val="center"/>
             <w:hideMark/>
           </w:tcPr>
@@ -4012,14 +3882,13 @@
         </w:tc>
         <w:tc>
           <w:tcPr>
-            <w:tcW w:w="1203" w:type="pct"/>
-            <w:tcBorders>
-              <w:top w:val="nil"/>
-              <w:left w:val="nil"/>
-              <w:bottom w:val="single" w:sz="8" w:space="0" w:color="auto"/>
-              <w:right w:val="single" w:sz="8" w:space="0" w:color="auto"/>
-            </w:tcBorders>
-            <w:shd w:val="clear" w:color="auto" w:fill="auto"/>
+            <w:tcW w:w="1250" w:type="pct"/>
+            <w:tcBorders>
+              <w:top w:val="nil"/>
+              <w:left w:val="nil"/>
+              <w:bottom w:val="single" w:sz="8" w:space="0" w:color="auto"/>
+              <w:right w:val="single" w:sz="8" w:space="0" w:color="auto"/>
+            </w:tcBorders>
             <w:noWrap/>
             <w:vAlign w:val="center"/>
             <w:hideMark/>
@@ -4052,14 +3921,13 @@
         </w:trPr>
         <w:tc>
           <w:tcPr>
-            <w:tcW w:w="555" w:type="pct"/>
+            <w:tcW w:w="576" w:type="pct"/>
             <w:tcBorders>
               <w:top w:val="nil"/>
               <w:left w:val="single" w:sz="8" w:space="0" w:color="auto"/>
               <w:bottom w:val="single" w:sz="8" w:space="0" w:color="auto"/>
               <w:right w:val="single" w:sz="8" w:space="0" w:color="auto"/>
             </w:tcBorders>
-            <w:shd w:val="clear" w:color="auto" w:fill="auto"/>
             <w:noWrap/>
             <w:vAlign w:val="center"/>
             <w:hideMark/>
@@ -4084,14 +3952,13 @@
         </w:tc>
         <w:tc>
           <w:tcPr>
-            <w:tcW w:w="2272" w:type="pct"/>
-            <w:tcBorders>
-              <w:top w:val="nil"/>
-              <w:left w:val="nil"/>
-              <w:bottom w:val="single" w:sz="8" w:space="0" w:color="auto"/>
-              <w:right w:val="single" w:sz="8" w:space="0" w:color="auto"/>
-            </w:tcBorders>
-            <w:shd w:val="clear" w:color="auto" w:fill="auto"/>
+            <w:tcW w:w="2167" w:type="pct"/>
+            <w:tcBorders>
+              <w:top w:val="nil"/>
+              <w:left w:val="nil"/>
+              <w:bottom w:val="single" w:sz="8" w:space="0" w:color="auto"/>
+              <w:right w:val="single" w:sz="8" w:space="0" w:color="auto"/>
+            </w:tcBorders>
             <w:vAlign w:val="center"/>
             <w:hideMark/>
           </w:tcPr>
@@ -4115,14 +3982,13 @@
         </w:tc>
         <w:tc>
           <w:tcPr>
-            <w:tcW w:w="970" w:type="pct"/>
-            <w:tcBorders>
-              <w:top w:val="nil"/>
-              <w:left w:val="nil"/>
-              <w:bottom w:val="single" w:sz="8" w:space="0" w:color="auto"/>
-              <w:right w:val="single" w:sz="8" w:space="0" w:color="auto"/>
-            </w:tcBorders>
-            <w:shd w:val="clear" w:color="auto" w:fill="auto"/>
+            <w:tcW w:w="1007" w:type="pct"/>
+            <w:tcBorders>
+              <w:top w:val="nil"/>
+              <w:left w:val="nil"/>
+              <w:bottom w:val="single" w:sz="8" w:space="0" w:color="auto"/>
+              <w:right w:val="single" w:sz="8" w:space="0" w:color="auto"/>
+            </w:tcBorders>
             <w:vAlign w:val="center"/>
             <w:hideMark/>
           </w:tcPr>
@@ -4146,14 +4012,13 @@
         </w:tc>
         <w:tc>
           <w:tcPr>
-            <w:tcW w:w="1203" w:type="pct"/>
-            <w:tcBorders>
-              <w:top w:val="nil"/>
-              <w:left w:val="nil"/>
-              <w:bottom w:val="single" w:sz="8" w:space="0" w:color="auto"/>
-              <w:right w:val="single" w:sz="8" w:space="0" w:color="auto"/>
-            </w:tcBorders>
-            <w:shd w:val="clear" w:color="auto" w:fill="auto"/>
+            <w:tcW w:w="1250" w:type="pct"/>
+            <w:tcBorders>
+              <w:top w:val="nil"/>
+              <w:left w:val="nil"/>
+              <w:bottom w:val="single" w:sz="8" w:space="0" w:color="auto"/>
+              <w:right w:val="single" w:sz="8" w:space="0" w:color="auto"/>
+            </w:tcBorders>
             <w:noWrap/>
             <w:vAlign w:val="center"/>
             <w:hideMark/>
@@ -4175,7 +4040,7 @@
                 <w:sz w:val="20"/>
                 <w:szCs w:val="20"/>
               </w:rPr>
-              <w:t xml:space="preserve"> $                  1.800,00 </w:t>
+              <w:t xml:space="preserve"> $                  2.000,00 </w:t>
             </w:r>
           </w:p>
         </w:tc>
@@ -4186,14 +4051,13 @@
         </w:trPr>
         <w:tc>
           <w:tcPr>
-            <w:tcW w:w="555" w:type="pct"/>
+            <w:tcW w:w="576" w:type="pct"/>
             <w:tcBorders>
               <w:top w:val="nil"/>
               <w:left w:val="single" w:sz="8" w:space="0" w:color="auto"/>
               <w:bottom w:val="single" w:sz="8" w:space="0" w:color="auto"/>
               <w:right w:val="single" w:sz="8" w:space="0" w:color="auto"/>
             </w:tcBorders>
-            <w:shd w:val="clear" w:color="auto" w:fill="auto"/>
             <w:noWrap/>
             <w:vAlign w:val="center"/>
             <w:hideMark/>
@@ -4218,14 +4082,13 @@
         </w:tc>
         <w:tc>
           <w:tcPr>
-            <w:tcW w:w="2272" w:type="pct"/>
-            <w:tcBorders>
-              <w:top w:val="nil"/>
-              <w:left w:val="nil"/>
-              <w:bottom w:val="single" w:sz="8" w:space="0" w:color="auto"/>
-              <w:right w:val="single" w:sz="8" w:space="0" w:color="auto"/>
-            </w:tcBorders>
-            <w:shd w:val="clear" w:color="auto" w:fill="auto"/>
+            <w:tcW w:w="2167" w:type="pct"/>
+            <w:tcBorders>
+              <w:top w:val="nil"/>
+              <w:left w:val="nil"/>
+              <w:bottom w:val="single" w:sz="8" w:space="0" w:color="auto"/>
+              <w:right w:val="single" w:sz="8" w:space="0" w:color="auto"/>
+            </w:tcBorders>
             <w:vAlign w:val="center"/>
             <w:hideMark/>
           </w:tcPr>
@@ -4249,14 +4112,13 @@
         </w:tc>
         <w:tc>
           <w:tcPr>
-            <w:tcW w:w="970" w:type="pct"/>
-            <w:tcBorders>
-              <w:top w:val="nil"/>
-              <w:left w:val="nil"/>
-              <w:bottom w:val="single" w:sz="8" w:space="0" w:color="auto"/>
-              <w:right w:val="single" w:sz="8" w:space="0" w:color="auto"/>
-            </w:tcBorders>
-            <w:shd w:val="clear" w:color="auto" w:fill="auto"/>
+            <w:tcW w:w="1007" w:type="pct"/>
+            <w:tcBorders>
+              <w:top w:val="nil"/>
+              <w:left w:val="nil"/>
+              <w:bottom w:val="single" w:sz="8" w:space="0" w:color="auto"/>
+              <w:right w:val="single" w:sz="8" w:space="0" w:color="auto"/>
+            </w:tcBorders>
             <w:vAlign w:val="center"/>
             <w:hideMark/>
           </w:tcPr>
@@ -4280,14 +4142,13 @@
         </w:tc>
         <w:tc>
           <w:tcPr>
-            <w:tcW w:w="1203" w:type="pct"/>
-            <w:tcBorders>
-              <w:top w:val="nil"/>
-              <w:left w:val="nil"/>
-              <w:bottom w:val="single" w:sz="8" w:space="0" w:color="auto"/>
-              <w:right w:val="single" w:sz="8" w:space="0" w:color="auto"/>
-            </w:tcBorders>
-            <w:shd w:val="clear" w:color="auto" w:fill="auto"/>
+            <w:tcW w:w="1250" w:type="pct"/>
+            <w:tcBorders>
+              <w:top w:val="nil"/>
+              <w:left w:val="nil"/>
+              <w:bottom w:val="single" w:sz="8" w:space="0" w:color="auto"/>
+              <w:right w:val="single" w:sz="8" w:space="0" w:color="auto"/>
+            </w:tcBorders>
             <w:noWrap/>
             <w:vAlign w:val="center"/>
             <w:hideMark/>
@@ -4320,14 +4181,13 @@
         </w:trPr>
         <w:tc>
           <w:tcPr>
-            <w:tcW w:w="555" w:type="pct"/>
+            <w:tcW w:w="576" w:type="pct"/>
             <w:tcBorders>
               <w:top w:val="nil"/>
               <w:left w:val="single" w:sz="8" w:space="0" w:color="auto"/>
               <w:bottom w:val="single" w:sz="8" w:space="0" w:color="auto"/>
               <w:right w:val="single" w:sz="8" w:space="0" w:color="auto"/>
             </w:tcBorders>
-            <w:shd w:val="clear" w:color="auto" w:fill="auto"/>
             <w:noWrap/>
             <w:vAlign w:val="center"/>
             <w:hideMark/>
@@ -4352,14 +4212,13 @@
         </w:tc>
         <w:tc>
           <w:tcPr>
-            <w:tcW w:w="2272" w:type="pct"/>
-            <w:tcBorders>
-              <w:top w:val="nil"/>
-              <w:left w:val="nil"/>
-              <w:bottom w:val="single" w:sz="8" w:space="0" w:color="auto"/>
-              <w:right w:val="single" w:sz="8" w:space="0" w:color="auto"/>
-            </w:tcBorders>
-            <w:shd w:val="clear" w:color="auto" w:fill="auto"/>
+            <w:tcW w:w="2167" w:type="pct"/>
+            <w:tcBorders>
+              <w:top w:val="nil"/>
+              <w:left w:val="nil"/>
+              <w:bottom w:val="single" w:sz="8" w:space="0" w:color="auto"/>
+              <w:right w:val="single" w:sz="8" w:space="0" w:color="auto"/>
+            </w:tcBorders>
             <w:vAlign w:val="center"/>
             <w:hideMark/>
           </w:tcPr>
@@ -4383,14 +4242,13 @@
         </w:tc>
         <w:tc>
           <w:tcPr>
-            <w:tcW w:w="970" w:type="pct"/>
-            <w:tcBorders>
-              <w:top w:val="nil"/>
-              <w:left w:val="nil"/>
-              <w:bottom w:val="single" w:sz="8" w:space="0" w:color="auto"/>
-              <w:right w:val="single" w:sz="8" w:space="0" w:color="auto"/>
-            </w:tcBorders>
-            <w:shd w:val="clear" w:color="auto" w:fill="auto"/>
+            <w:tcW w:w="1007" w:type="pct"/>
+            <w:tcBorders>
+              <w:top w:val="nil"/>
+              <w:left w:val="nil"/>
+              <w:bottom w:val="single" w:sz="8" w:space="0" w:color="auto"/>
+              <w:right w:val="single" w:sz="8" w:space="0" w:color="auto"/>
+            </w:tcBorders>
             <w:vAlign w:val="center"/>
             <w:hideMark/>
           </w:tcPr>
@@ -4414,14 +4272,13 @@
         </w:tc>
         <w:tc>
           <w:tcPr>
-            <w:tcW w:w="1203" w:type="pct"/>
-            <w:tcBorders>
-              <w:top w:val="nil"/>
-              <w:left w:val="nil"/>
-              <w:bottom w:val="single" w:sz="8" w:space="0" w:color="auto"/>
-              <w:right w:val="single" w:sz="8" w:space="0" w:color="auto"/>
-            </w:tcBorders>
-            <w:shd w:val="clear" w:color="auto" w:fill="auto"/>
+            <w:tcW w:w="1250" w:type="pct"/>
+            <w:tcBorders>
+              <w:top w:val="nil"/>
+              <w:left w:val="nil"/>
+              <w:bottom w:val="single" w:sz="8" w:space="0" w:color="auto"/>
+              <w:right w:val="single" w:sz="8" w:space="0" w:color="auto"/>
+            </w:tcBorders>
             <w:noWrap/>
             <w:vAlign w:val="center"/>
             <w:hideMark/>
@@ -4454,14 +4311,13 @@
         </w:trPr>
         <w:tc>
           <w:tcPr>
-            <w:tcW w:w="555" w:type="pct"/>
+            <w:tcW w:w="576" w:type="pct"/>
             <w:tcBorders>
               <w:top w:val="nil"/>
               <w:left w:val="single" w:sz="8" w:space="0" w:color="auto"/>
               <w:bottom w:val="single" w:sz="8" w:space="0" w:color="auto"/>
               <w:right w:val="single" w:sz="8" w:space="0" w:color="auto"/>
             </w:tcBorders>
-            <w:shd w:val="clear" w:color="auto" w:fill="auto"/>
             <w:noWrap/>
             <w:vAlign w:val="center"/>
             <w:hideMark/>
@@ -4486,14 +4342,13 @@
         </w:tc>
         <w:tc>
           <w:tcPr>
-            <w:tcW w:w="2272" w:type="pct"/>
-            <w:tcBorders>
-              <w:top w:val="nil"/>
-              <w:left w:val="nil"/>
-              <w:bottom w:val="single" w:sz="8" w:space="0" w:color="auto"/>
-              <w:right w:val="single" w:sz="8" w:space="0" w:color="auto"/>
-            </w:tcBorders>
-            <w:shd w:val="clear" w:color="auto" w:fill="auto"/>
+            <w:tcW w:w="2167" w:type="pct"/>
+            <w:tcBorders>
+              <w:top w:val="nil"/>
+              <w:left w:val="nil"/>
+              <w:bottom w:val="single" w:sz="8" w:space="0" w:color="auto"/>
+              <w:right w:val="single" w:sz="8" w:space="0" w:color="auto"/>
+            </w:tcBorders>
             <w:vAlign w:val="center"/>
             <w:hideMark/>
           </w:tcPr>
@@ -4517,14 +4372,13 @@
         </w:tc>
         <w:tc>
           <w:tcPr>
-            <w:tcW w:w="970" w:type="pct"/>
-            <w:tcBorders>
-              <w:top w:val="nil"/>
-              <w:left w:val="nil"/>
-              <w:bottom w:val="single" w:sz="8" w:space="0" w:color="auto"/>
-              <w:right w:val="single" w:sz="8" w:space="0" w:color="auto"/>
-            </w:tcBorders>
-            <w:shd w:val="clear" w:color="auto" w:fill="auto"/>
+            <w:tcW w:w="1007" w:type="pct"/>
+            <w:tcBorders>
+              <w:top w:val="nil"/>
+              <w:left w:val="nil"/>
+              <w:bottom w:val="single" w:sz="8" w:space="0" w:color="auto"/>
+              <w:right w:val="single" w:sz="8" w:space="0" w:color="auto"/>
+            </w:tcBorders>
             <w:vAlign w:val="center"/>
             <w:hideMark/>
           </w:tcPr>
@@ -4548,14 +4402,13 @@
         </w:tc>
         <w:tc>
           <w:tcPr>
-            <w:tcW w:w="1203" w:type="pct"/>
-            <w:tcBorders>
-              <w:top w:val="nil"/>
-              <w:left w:val="nil"/>
-              <w:bottom w:val="single" w:sz="8" w:space="0" w:color="auto"/>
-              <w:right w:val="single" w:sz="8" w:space="0" w:color="auto"/>
-            </w:tcBorders>
-            <w:shd w:val="clear" w:color="auto" w:fill="auto"/>
+            <w:tcW w:w="1250" w:type="pct"/>
+            <w:tcBorders>
+              <w:top w:val="nil"/>
+              <w:left w:val="nil"/>
+              <w:bottom w:val="single" w:sz="8" w:space="0" w:color="auto"/>
+              <w:right w:val="single" w:sz="8" w:space="0" w:color="auto"/>
+            </w:tcBorders>
             <w:noWrap/>
             <w:vAlign w:val="center"/>
             <w:hideMark/>
@@ -4588,14 +4441,13 @@
         </w:trPr>
         <w:tc>
           <w:tcPr>
-            <w:tcW w:w="555" w:type="pct"/>
+            <w:tcW w:w="576" w:type="pct"/>
             <w:tcBorders>
               <w:top w:val="nil"/>
               <w:left w:val="single" w:sz="8" w:space="0" w:color="auto"/>
               <w:bottom w:val="single" w:sz="8" w:space="0" w:color="auto"/>
               <w:right w:val="single" w:sz="8" w:space="0" w:color="auto"/>
             </w:tcBorders>
-            <w:shd w:val="clear" w:color="auto" w:fill="auto"/>
             <w:noWrap/>
             <w:vAlign w:val="center"/>
             <w:hideMark/>
@@ -4620,14 +4472,13 @@
         </w:tc>
         <w:tc>
           <w:tcPr>
-            <w:tcW w:w="2272" w:type="pct"/>
-            <w:tcBorders>
-              <w:top w:val="nil"/>
-              <w:left w:val="nil"/>
-              <w:bottom w:val="single" w:sz="8" w:space="0" w:color="auto"/>
-              <w:right w:val="single" w:sz="8" w:space="0" w:color="auto"/>
-            </w:tcBorders>
-            <w:shd w:val="clear" w:color="auto" w:fill="auto"/>
+            <w:tcW w:w="2167" w:type="pct"/>
+            <w:tcBorders>
+              <w:top w:val="nil"/>
+              <w:left w:val="nil"/>
+              <w:bottom w:val="single" w:sz="8" w:space="0" w:color="auto"/>
+              <w:right w:val="single" w:sz="8" w:space="0" w:color="auto"/>
+            </w:tcBorders>
             <w:vAlign w:val="center"/>
             <w:hideMark/>
           </w:tcPr>
@@ -4651,14 +4502,13 @@
         </w:tc>
         <w:tc>
           <w:tcPr>
-            <w:tcW w:w="970" w:type="pct"/>
-            <w:tcBorders>
-              <w:top w:val="nil"/>
-              <w:left w:val="nil"/>
-              <w:bottom w:val="single" w:sz="8" w:space="0" w:color="auto"/>
-              <w:right w:val="single" w:sz="8" w:space="0" w:color="auto"/>
-            </w:tcBorders>
-            <w:shd w:val="clear" w:color="auto" w:fill="auto"/>
+            <w:tcW w:w="1007" w:type="pct"/>
+            <w:tcBorders>
+              <w:top w:val="nil"/>
+              <w:left w:val="nil"/>
+              <w:bottom w:val="single" w:sz="8" w:space="0" w:color="auto"/>
+              <w:right w:val="single" w:sz="8" w:space="0" w:color="auto"/>
+            </w:tcBorders>
             <w:vAlign w:val="center"/>
             <w:hideMark/>
           </w:tcPr>
@@ -4682,14 +4532,13 @@
         </w:tc>
         <w:tc>
           <w:tcPr>
-            <w:tcW w:w="1203" w:type="pct"/>
-            <w:tcBorders>
-              <w:top w:val="nil"/>
-              <w:left w:val="nil"/>
-              <w:bottom w:val="single" w:sz="8" w:space="0" w:color="auto"/>
-              <w:right w:val="single" w:sz="8" w:space="0" w:color="auto"/>
-            </w:tcBorders>
-            <w:shd w:val="clear" w:color="auto" w:fill="auto"/>
+            <w:tcW w:w="1250" w:type="pct"/>
+            <w:tcBorders>
+              <w:top w:val="nil"/>
+              <w:left w:val="nil"/>
+              <w:bottom w:val="single" w:sz="8" w:space="0" w:color="auto"/>
+              <w:right w:val="single" w:sz="8" w:space="0" w:color="auto"/>
+            </w:tcBorders>
             <w:noWrap/>
             <w:vAlign w:val="center"/>
             <w:hideMark/>
@@ -4722,14 +4571,13 @@
         </w:trPr>
         <w:tc>
           <w:tcPr>
-            <w:tcW w:w="555" w:type="pct"/>
+            <w:tcW w:w="576" w:type="pct"/>
             <w:tcBorders>
               <w:top w:val="nil"/>
               <w:left w:val="single" w:sz="8" w:space="0" w:color="auto"/>
               <w:bottom w:val="single" w:sz="8" w:space="0" w:color="auto"/>
               <w:right w:val="single" w:sz="8" w:space="0" w:color="auto"/>
             </w:tcBorders>
-            <w:shd w:val="clear" w:color="auto" w:fill="auto"/>
             <w:noWrap/>
             <w:vAlign w:val="center"/>
             <w:hideMark/>
@@ -4754,14 +4602,13 @@
         </w:tc>
         <w:tc>
           <w:tcPr>
-            <w:tcW w:w="2272" w:type="pct"/>
-            <w:tcBorders>
-              <w:top w:val="nil"/>
-              <w:left w:val="nil"/>
-              <w:bottom w:val="single" w:sz="8" w:space="0" w:color="auto"/>
-              <w:right w:val="single" w:sz="8" w:space="0" w:color="auto"/>
-            </w:tcBorders>
-            <w:shd w:val="clear" w:color="auto" w:fill="auto"/>
+            <w:tcW w:w="2167" w:type="pct"/>
+            <w:tcBorders>
+              <w:top w:val="nil"/>
+              <w:left w:val="nil"/>
+              <w:bottom w:val="single" w:sz="8" w:space="0" w:color="auto"/>
+              <w:right w:val="single" w:sz="8" w:space="0" w:color="auto"/>
+            </w:tcBorders>
             <w:vAlign w:val="center"/>
             <w:hideMark/>
           </w:tcPr>
@@ -4785,14 +4632,13 @@
         </w:tc>
         <w:tc>
           <w:tcPr>
-            <w:tcW w:w="970" w:type="pct"/>
-            <w:tcBorders>
-              <w:top w:val="nil"/>
-              <w:left w:val="nil"/>
-              <w:bottom w:val="single" w:sz="8" w:space="0" w:color="auto"/>
-              <w:right w:val="single" w:sz="8" w:space="0" w:color="auto"/>
-            </w:tcBorders>
-            <w:shd w:val="clear" w:color="auto" w:fill="auto"/>
+            <w:tcW w:w="1007" w:type="pct"/>
+            <w:tcBorders>
+              <w:top w:val="nil"/>
+              <w:left w:val="nil"/>
+              <w:bottom w:val="single" w:sz="8" w:space="0" w:color="auto"/>
+              <w:right w:val="single" w:sz="8" w:space="0" w:color="auto"/>
+            </w:tcBorders>
             <w:vAlign w:val="center"/>
             <w:hideMark/>
           </w:tcPr>
@@ -4816,14 +4662,13 @@
         </w:tc>
         <w:tc>
           <w:tcPr>
-            <w:tcW w:w="1203" w:type="pct"/>
-            <w:tcBorders>
-              <w:top w:val="nil"/>
-              <w:left w:val="nil"/>
-              <w:bottom w:val="single" w:sz="8" w:space="0" w:color="auto"/>
-              <w:right w:val="single" w:sz="8" w:space="0" w:color="auto"/>
-            </w:tcBorders>
-            <w:shd w:val="clear" w:color="auto" w:fill="auto"/>
+            <w:tcW w:w="1250" w:type="pct"/>
+            <w:tcBorders>
+              <w:top w:val="nil"/>
+              <w:left w:val="nil"/>
+              <w:bottom w:val="single" w:sz="8" w:space="0" w:color="auto"/>
+              <w:right w:val="single" w:sz="8" w:space="0" w:color="auto"/>
+            </w:tcBorders>
             <w:noWrap/>
             <w:vAlign w:val="center"/>
             <w:hideMark/>
@@ -4845,7 +4690,7 @@
                 <w:sz w:val="20"/>
                 <w:szCs w:val="20"/>
               </w:rPr>
-              <w:t xml:space="preserve"> $                  2.800,00 </w:t>
+              <w:t xml:space="preserve"> $                  2.900,00 </w:t>
             </w:r>
           </w:p>
         </w:tc>
@@ -4856,14 +4701,13 @@
         </w:trPr>
         <w:tc>
           <w:tcPr>
-            <w:tcW w:w="555" w:type="pct"/>
+            <w:tcW w:w="576" w:type="pct"/>
             <w:tcBorders>
               <w:top w:val="nil"/>
               <w:left w:val="single" w:sz="8" w:space="0" w:color="auto"/>
               <w:bottom w:val="single" w:sz="8" w:space="0" w:color="auto"/>
               <w:right w:val="single" w:sz="8" w:space="0" w:color="auto"/>
             </w:tcBorders>
-            <w:shd w:val="clear" w:color="auto" w:fill="auto"/>
             <w:noWrap/>
             <w:vAlign w:val="center"/>
             <w:hideMark/>
@@ -4888,14 +4732,13 @@
         </w:tc>
         <w:tc>
           <w:tcPr>
-            <w:tcW w:w="2272" w:type="pct"/>
-            <w:tcBorders>
-              <w:top w:val="nil"/>
-              <w:left w:val="nil"/>
-              <w:bottom w:val="single" w:sz="8" w:space="0" w:color="auto"/>
-              <w:right w:val="single" w:sz="8" w:space="0" w:color="auto"/>
-            </w:tcBorders>
-            <w:shd w:val="clear" w:color="auto" w:fill="auto"/>
+            <w:tcW w:w="2167" w:type="pct"/>
+            <w:tcBorders>
+              <w:top w:val="nil"/>
+              <w:left w:val="nil"/>
+              <w:bottom w:val="single" w:sz="8" w:space="0" w:color="auto"/>
+              <w:right w:val="single" w:sz="8" w:space="0" w:color="auto"/>
+            </w:tcBorders>
             <w:vAlign w:val="center"/>
             <w:hideMark/>
           </w:tcPr>
@@ -4919,14 +4762,13 @@
         </w:tc>
         <w:tc>
           <w:tcPr>
-            <w:tcW w:w="970" w:type="pct"/>
-            <w:tcBorders>
-              <w:top w:val="nil"/>
-              <w:left w:val="nil"/>
-              <w:bottom w:val="single" w:sz="8" w:space="0" w:color="auto"/>
-              <w:right w:val="single" w:sz="8" w:space="0" w:color="auto"/>
-            </w:tcBorders>
-            <w:shd w:val="clear" w:color="auto" w:fill="auto"/>
+            <w:tcW w:w="1007" w:type="pct"/>
+            <w:tcBorders>
+              <w:top w:val="nil"/>
+              <w:left w:val="nil"/>
+              <w:bottom w:val="single" w:sz="8" w:space="0" w:color="auto"/>
+              <w:right w:val="single" w:sz="8" w:space="0" w:color="auto"/>
+            </w:tcBorders>
             <w:vAlign w:val="center"/>
             <w:hideMark/>
           </w:tcPr>
@@ -4950,14 +4792,13 @@
         </w:tc>
         <w:tc>
           <w:tcPr>
-            <w:tcW w:w="1203" w:type="pct"/>
-            <w:tcBorders>
-              <w:top w:val="nil"/>
-              <w:left w:val="nil"/>
-              <w:bottom w:val="single" w:sz="8" w:space="0" w:color="auto"/>
-              <w:right w:val="single" w:sz="8" w:space="0" w:color="auto"/>
-            </w:tcBorders>
-            <w:shd w:val="clear" w:color="auto" w:fill="auto"/>
+            <w:tcW w:w="1250" w:type="pct"/>
+            <w:tcBorders>
+              <w:top w:val="nil"/>
+              <w:left w:val="nil"/>
+              <w:bottom w:val="single" w:sz="8" w:space="0" w:color="auto"/>
+              <w:right w:val="single" w:sz="8" w:space="0" w:color="auto"/>
+            </w:tcBorders>
             <w:noWrap/>
             <w:vAlign w:val="center"/>
             <w:hideMark/>
@@ -4990,14 +4831,13 @@
         </w:trPr>
         <w:tc>
           <w:tcPr>
-            <w:tcW w:w="555" w:type="pct"/>
+            <w:tcW w:w="576" w:type="pct"/>
             <w:tcBorders>
               <w:top w:val="nil"/>
               <w:left w:val="single" w:sz="8" w:space="0" w:color="auto"/>
               <w:bottom w:val="single" w:sz="8" w:space="0" w:color="auto"/>
               <w:right w:val="single" w:sz="8" w:space="0" w:color="auto"/>
             </w:tcBorders>
-            <w:shd w:val="clear" w:color="auto" w:fill="auto"/>
             <w:noWrap/>
             <w:vAlign w:val="center"/>
             <w:hideMark/>
@@ -5022,14 +4862,13 @@
         </w:tc>
         <w:tc>
           <w:tcPr>
-            <w:tcW w:w="2272" w:type="pct"/>
-            <w:tcBorders>
-              <w:top w:val="nil"/>
-              <w:left w:val="nil"/>
-              <w:bottom w:val="single" w:sz="8" w:space="0" w:color="auto"/>
-              <w:right w:val="single" w:sz="8" w:space="0" w:color="auto"/>
-            </w:tcBorders>
-            <w:shd w:val="clear" w:color="auto" w:fill="auto"/>
+            <w:tcW w:w="2167" w:type="pct"/>
+            <w:tcBorders>
+              <w:top w:val="nil"/>
+              <w:left w:val="nil"/>
+              <w:bottom w:val="single" w:sz="8" w:space="0" w:color="auto"/>
+              <w:right w:val="single" w:sz="8" w:space="0" w:color="auto"/>
+            </w:tcBorders>
             <w:vAlign w:val="center"/>
             <w:hideMark/>
           </w:tcPr>
@@ -5047,29 +4886,19 @@
                 <w:rFonts w:ascii="Calibri" w:eastAsia="Times New Roman" w:hAnsi="Calibri" w:cs="Calibri"/>
                 <w:color w:val="000000"/>
               </w:rPr>
-              <w:t xml:space="preserve">Fideos </w:t>
-            </w:r>
-            <w:proofErr w:type="spellStart"/>
-            <w:r>
-              <w:rPr>
-                <w:rFonts w:ascii="Calibri" w:eastAsia="Times New Roman" w:hAnsi="Calibri" w:cs="Calibri"/>
-                <w:color w:val="000000"/>
-              </w:rPr>
-              <w:t>Guiseros</w:t>
-            </w:r>
-            <w:proofErr w:type="spellEnd"/>
-          </w:p>
-        </w:tc>
-        <w:tc>
-          <w:tcPr>
-            <w:tcW w:w="970" w:type="pct"/>
-            <w:tcBorders>
-              <w:top w:val="nil"/>
-              <w:left w:val="nil"/>
-              <w:bottom w:val="single" w:sz="8" w:space="0" w:color="auto"/>
-              <w:right w:val="single" w:sz="8" w:space="0" w:color="auto"/>
-            </w:tcBorders>
-            <w:shd w:val="clear" w:color="auto" w:fill="auto"/>
+              <w:t>Fideos Guiseros</w:t>
+            </w:r>
+          </w:p>
+        </w:tc>
+        <w:tc>
+          <w:tcPr>
+            <w:tcW w:w="1007" w:type="pct"/>
+            <w:tcBorders>
+              <w:top w:val="nil"/>
+              <w:left w:val="nil"/>
+              <w:bottom w:val="single" w:sz="8" w:space="0" w:color="auto"/>
+              <w:right w:val="single" w:sz="8" w:space="0" w:color="auto"/>
+            </w:tcBorders>
             <w:vAlign w:val="center"/>
             <w:hideMark/>
           </w:tcPr>
@@ -5093,14 +4922,13 @@
         </w:tc>
         <w:tc>
           <w:tcPr>
-            <w:tcW w:w="1203" w:type="pct"/>
-            <w:tcBorders>
-              <w:top w:val="nil"/>
-              <w:left w:val="nil"/>
-              <w:bottom w:val="single" w:sz="8" w:space="0" w:color="auto"/>
-              <w:right w:val="single" w:sz="8" w:space="0" w:color="auto"/>
-            </w:tcBorders>
-            <w:shd w:val="clear" w:color="auto" w:fill="auto"/>
+            <w:tcW w:w="1250" w:type="pct"/>
+            <w:tcBorders>
+              <w:top w:val="nil"/>
+              <w:left w:val="nil"/>
+              <w:bottom w:val="single" w:sz="8" w:space="0" w:color="auto"/>
+              <w:right w:val="single" w:sz="8" w:space="0" w:color="auto"/>
+            </w:tcBorders>
             <w:noWrap/>
             <w:vAlign w:val="center"/>
             <w:hideMark/>
@@ -5133,14 +4961,13 @@
         </w:trPr>
         <w:tc>
           <w:tcPr>
-            <w:tcW w:w="555" w:type="pct"/>
+            <w:tcW w:w="576" w:type="pct"/>
             <w:tcBorders>
               <w:top w:val="nil"/>
               <w:left w:val="single" w:sz="8" w:space="0" w:color="auto"/>
               <w:bottom w:val="single" w:sz="8" w:space="0" w:color="auto"/>
               <w:right w:val="single" w:sz="8" w:space="0" w:color="auto"/>
             </w:tcBorders>
-            <w:shd w:val="clear" w:color="auto" w:fill="auto"/>
             <w:noWrap/>
             <w:vAlign w:val="center"/>
             <w:hideMark/>
@@ -5165,14 +4992,13 @@
         </w:tc>
         <w:tc>
           <w:tcPr>
-            <w:tcW w:w="2272" w:type="pct"/>
-            <w:tcBorders>
-              <w:top w:val="nil"/>
-              <w:left w:val="nil"/>
-              <w:bottom w:val="single" w:sz="8" w:space="0" w:color="auto"/>
-              <w:right w:val="single" w:sz="8" w:space="0" w:color="auto"/>
-            </w:tcBorders>
-            <w:shd w:val="clear" w:color="auto" w:fill="auto"/>
+            <w:tcW w:w="2167" w:type="pct"/>
+            <w:tcBorders>
+              <w:top w:val="nil"/>
+              <w:left w:val="nil"/>
+              <w:bottom w:val="single" w:sz="8" w:space="0" w:color="auto"/>
+              <w:right w:val="single" w:sz="8" w:space="0" w:color="auto"/>
+            </w:tcBorders>
             <w:vAlign w:val="center"/>
             <w:hideMark/>
           </w:tcPr>
@@ -5196,14 +5022,13 @@
         </w:tc>
         <w:tc>
           <w:tcPr>
-            <w:tcW w:w="970" w:type="pct"/>
-            <w:tcBorders>
-              <w:top w:val="nil"/>
-              <w:left w:val="nil"/>
-              <w:bottom w:val="single" w:sz="8" w:space="0" w:color="auto"/>
-              <w:right w:val="single" w:sz="8" w:space="0" w:color="auto"/>
-            </w:tcBorders>
-            <w:shd w:val="clear" w:color="auto" w:fill="auto"/>
+            <w:tcW w:w="1007" w:type="pct"/>
+            <w:tcBorders>
+              <w:top w:val="nil"/>
+              <w:left w:val="nil"/>
+              <w:bottom w:val="single" w:sz="8" w:space="0" w:color="auto"/>
+              <w:right w:val="single" w:sz="8" w:space="0" w:color="auto"/>
+            </w:tcBorders>
             <w:vAlign w:val="center"/>
             <w:hideMark/>
           </w:tcPr>
@@ -5227,14 +5052,13 @@
         </w:tc>
         <w:tc>
           <w:tcPr>
-            <w:tcW w:w="1203" w:type="pct"/>
-            <w:tcBorders>
-              <w:top w:val="nil"/>
-              <w:left w:val="nil"/>
-              <w:bottom w:val="single" w:sz="8" w:space="0" w:color="auto"/>
-              <w:right w:val="single" w:sz="8" w:space="0" w:color="auto"/>
-            </w:tcBorders>
-            <w:shd w:val="clear" w:color="auto" w:fill="auto"/>
+            <w:tcW w:w="1250" w:type="pct"/>
+            <w:tcBorders>
+              <w:top w:val="nil"/>
+              <w:left w:val="nil"/>
+              <w:bottom w:val="single" w:sz="8" w:space="0" w:color="auto"/>
+              <w:right w:val="single" w:sz="8" w:space="0" w:color="auto"/>
+            </w:tcBorders>
             <w:noWrap/>
             <w:vAlign w:val="center"/>
             <w:hideMark/>
@@ -5267,14 +5091,13 @@
         </w:trPr>
         <w:tc>
           <w:tcPr>
-            <w:tcW w:w="555" w:type="pct"/>
+            <w:tcW w:w="576" w:type="pct"/>
             <w:tcBorders>
               <w:top w:val="nil"/>
               <w:left w:val="single" w:sz="8" w:space="0" w:color="auto"/>
               <w:bottom w:val="single" w:sz="8" w:space="0" w:color="auto"/>
               <w:right w:val="single" w:sz="8" w:space="0" w:color="auto"/>
             </w:tcBorders>
-            <w:shd w:val="clear" w:color="auto" w:fill="auto"/>
             <w:noWrap/>
             <w:vAlign w:val="center"/>
             <w:hideMark/>
@@ -5299,14 +5122,13 @@
         </w:tc>
         <w:tc>
           <w:tcPr>
-            <w:tcW w:w="2272" w:type="pct"/>
-            <w:tcBorders>
-              <w:top w:val="nil"/>
-              <w:left w:val="nil"/>
-              <w:bottom w:val="single" w:sz="8" w:space="0" w:color="auto"/>
-              <w:right w:val="single" w:sz="8" w:space="0" w:color="auto"/>
-            </w:tcBorders>
-            <w:shd w:val="clear" w:color="auto" w:fill="auto"/>
+            <w:tcW w:w="2167" w:type="pct"/>
+            <w:tcBorders>
+              <w:top w:val="nil"/>
+              <w:left w:val="nil"/>
+              <w:bottom w:val="single" w:sz="8" w:space="0" w:color="auto"/>
+              <w:right w:val="single" w:sz="8" w:space="0" w:color="auto"/>
+            </w:tcBorders>
             <w:vAlign w:val="center"/>
             <w:hideMark/>
           </w:tcPr>
@@ -5330,14 +5152,13 @@
         </w:tc>
         <w:tc>
           <w:tcPr>
-            <w:tcW w:w="970" w:type="pct"/>
-            <w:tcBorders>
-              <w:top w:val="nil"/>
-              <w:left w:val="nil"/>
-              <w:bottom w:val="single" w:sz="8" w:space="0" w:color="auto"/>
-              <w:right w:val="single" w:sz="8" w:space="0" w:color="auto"/>
-            </w:tcBorders>
-            <w:shd w:val="clear" w:color="auto" w:fill="auto"/>
+            <w:tcW w:w="1007" w:type="pct"/>
+            <w:tcBorders>
+              <w:top w:val="nil"/>
+              <w:left w:val="nil"/>
+              <w:bottom w:val="single" w:sz="8" w:space="0" w:color="auto"/>
+              <w:right w:val="single" w:sz="8" w:space="0" w:color="auto"/>
+            </w:tcBorders>
             <w:vAlign w:val="center"/>
             <w:hideMark/>
           </w:tcPr>
@@ -5361,14 +5182,13 @@
         </w:tc>
         <w:tc>
           <w:tcPr>
-            <w:tcW w:w="1203" w:type="pct"/>
-            <w:tcBorders>
-              <w:top w:val="nil"/>
-              <w:left w:val="nil"/>
-              <w:bottom w:val="single" w:sz="8" w:space="0" w:color="auto"/>
-              <w:right w:val="single" w:sz="8" w:space="0" w:color="auto"/>
-            </w:tcBorders>
-            <w:shd w:val="clear" w:color="auto" w:fill="auto"/>
+            <w:tcW w:w="1250" w:type="pct"/>
+            <w:tcBorders>
+              <w:top w:val="nil"/>
+              <w:left w:val="nil"/>
+              <w:bottom w:val="single" w:sz="8" w:space="0" w:color="auto"/>
+              <w:right w:val="single" w:sz="8" w:space="0" w:color="auto"/>
+            </w:tcBorders>
             <w:noWrap/>
             <w:vAlign w:val="center"/>
             <w:hideMark/>
@@ -5401,14 +5221,13 @@
         </w:trPr>
         <w:tc>
           <w:tcPr>
-            <w:tcW w:w="555" w:type="pct"/>
+            <w:tcW w:w="576" w:type="pct"/>
             <w:tcBorders>
               <w:top w:val="nil"/>
               <w:left w:val="single" w:sz="8" w:space="0" w:color="auto"/>
               <w:bottom w:val="single" w:sz="8" w:space="0" w:color="auto"/>
               <w:right w:val="single" w:sz="8" w:space="0" w:color="auto"/>
             </w:tcBorders>
-            <w:shd w:val="clear" w:color="auto" w:fill="auto"/>
             <w:noWrap/>
             <w:vAlign w:val="center"/>
             <w:hideMark/>
@@ -5433,14 +5252,13 @@
         </w:tc>
         <w:tc>
           <w:tcPr>
-            <w:tcW w:w="2272" w:type="pct"/>
-            <w:tcBorders>
-              <w:top w:val="nil"/>
-              <w:left w:val="nil"/>
-              <w:bottom w:val="single" w:sz="8" w:space="0" w:color="auto"/>
-              <w:right w:val="single" w:sz="8" w:space="0" w:color="auto"/>
-            </w:tcBorders>
-            <w:shd w:val="clear" w:color="auto" w:fill="auto"/>
+            <w:tcW w:w="2167" w:type="pct"/>
+            <w:tcBorders>
+              <w:top w:val="nil"/>
+              <w:left w:val="nil"/>
+              <w:bottom w:val="single" w:sz="8" w:space="0" w:color="auto"/>
+              <w:right w:val="single" w:sz="8" w:space="0" w:color="auto"/>
+            </w:tcBorders>
             <w:vAlign w:val="center"/>
             <w:hideMark/>
           </w:tcPr>
@@ -5464,14 +5282,13 @@
         </w:tc>
         <w:tc>
           <w:tcPr>
-            <w:tcW w:w="970" w:type="pct"/>
-            <w:tcBorders>
-              <w:top w:val="nil"/>
-              <w:left w:val="nil"/>
-              <w:bottom w:val="single" w:sz="8" w:space="0" w:color="auto"/>
-              <w:right w:val="single" w:sz="8" w:space="0" w:color="auto"/>
-            </w:tcBorders>
-            <w:shd w:val="clear" w:color="auto" w:fill="auto"/>
+            <w:tcW w:w="1007" w:type="pct"/>
+            <w:tcBorders>
+              <w:top w:val="nil"/>
+              <w:left w:val="nil"/>
+              <w:bottom w:val="single" w:sz="8" w:space="0" w:color="auto"/>
+              <w:right w:val="single" w:sz="8" w:space="0" w:color="auto"/>
+            </w:tcBorders>
             <w:vAlign w:val="center"/>
             <w:hideMark/>
           </w:tcPr>
@@ -5495,14 +5312,13 @@
         </w:tc>
         <w:tc>
           <w:tcPr>
-            <w:tcW w:w="1203" w:type="pct"/>
-            <w:tcBorders>
-              <w:top w:val="nil"/>
-              <w:left w:val="nil"/>
-              <w:bottom w:val="single" w:sz="8" w:space="0" w:color="auto"/>
-              <w:right w:val="single" w:sz="8" w:space="0" w:color="auto"/>
-            </w:tcBorders>
-            <w:shd w:val="clear" w:color="auto" w:fill="auto"/>
+            <w:tcW w:w="1250" w:type="pct"/>
+            <w:tcBorders>
+              <w:top w:val="nil"/>
+              <w:left w:val="nil"/>
+              <w:bottom w:val="single" w:sz="8" w:space="0" w:color="auto"/>
+              <w:right w:val="single" w:sz="8" w:space="0" w:color="auto"/>
+            </w:tcBorders>
             <w:noWrap/>
             <w:vAlign w:val="center"/>
             <w:hideMark/>
@@ -5535,14 +5351,13 @@
         </w:trPr>
         <w:tc>
           <w:tcPr>
-            <w:tcW w:w="555" w:type="pct"/>
+            <w:tcW w:w="576" w:type="pct"/>
             <w:tcBorders>
               <w:top w:val="nil"/>
               <w:left w:val="single" w:sz="8" w:space="0" w:color="auto"/>
               <w:bottom w:val="single" w:sz="8" w:space="0" w:color="auto"/>
               <w:right w:val="single" w:sz="8" w:space="0" w:color="auto"/>
             </w:tcBorders>
-            <w:shd w:val="clear" w:color="auto" w:fill="auto"/>
             <w:noWrap/>
             <w:vAlign w:val="center"/>
             <w:hideMark/>
@@ -5567,14 +5382,13 @@
         </w:tc>
         <w:tc>
           <w:tcPr>
-            <w:tcW w:w="2272" w:type="pct"/>
-            <w:tcBorders>
-              <w:top w:val="nil"/>
-              <w:left w:val="nil"/>
-              <w:bottom w:val="single" w:sz="8" w:space="0" w:color="auto"/>
-              <w:right w:val="single" w:sz="8" w:space="0" w:color="auto"/>
-            </w:tcBorders>
-            <w:shd w:val="clear" w:color="auto" w:fill="auto"/>
+            <w:tcW w:w="2167" w:type="pct"/>
+            <w:tcBorders>
+              <w:top w:val="nil"/>
+              <w:left w:val="nil"/>
+              <w:bottom w:val="single" w:sz="8" w:space="0" w:color="auto"/>
+              <w:right w:val="single" w:sz="8" w:space="0" w:color="auto"/>
+            </w:tcBorders>
             <w:vAlign w:val="center"/>
             <w:hideMark/>
           </w:tcPr>
@@ -5598,14 +5412,13 @@
         </w:tc>
         <w:tc>
           <w:tcPr>
-            <w:tcW w:w="970" w:type="pct"/>
-            <w:tcBorders>
-              <w:top w:val="nil"/>
-              <w:left w:val="nil"/>
-              <w:bottom w:val="single" w:sz="8" w:space="0" w:color="auto"/>
-              <w:right w:val="single" w:sz="8" w:space="0" w:color="auto"/>
-            </w:tcBorders>
-            <w:shd w:val="clear" w:color="auto" w:fill="auto"/>
+            <w:tcW w:w="1007" w:type="pct"/>
+            <w:tcBorders>
+              <w:top w:val="nil"/>
+              <w:left w:val="nil"/>
+              <w:bottom w:val="single" w:sz="8" w:space="0" w:color="auto"/>
+              <w:right w:val="single" w:sz="8" w:space="0" w:color="auto"/>
+            </w:tcBorders>
             <w:vAlign w:val="center"/>
             <w:hideMark/>
           </w:tcPr>
@@ -5629,14 +5442,13 @@
         </w:tc>
         <w:tc>
           <w:tcPr>
-            <w:tcW w:w="1203" w:type="pct"/>
-            <w:tcBorders>
-              <w:top w:val="nil"/>
-              <w:left w:val="nil"/>
-              <w:bottom w:val="single" w:sz="8" w:space="0" w:color="auto"/>
-              <w:right w:val="single" w:sz="8" w:space="0" w:color="auto"/>
-            </w:tcBorders>
-            <w:shd w:val="clear" w:color="auto" w:fill="auto"/>
+            <w:tcW w:w="1250" w:type="pct"/>
+            <w:tcBorders>
+              <w:top w:val="nil"/>
+              <w:left w:val="nil"/>
+              <w:bottom w:val="single" w:sz="8" w:space="0" w:color="auto"/>
+              <w:right w:val="single" w:sz="8" w:space="0" w:color="auto"/>
+            </w:tcBorders>
             <w:noWrap/>
             <w:vAlign w:val="center"/>
             <w:hideMark/>
@@ -5658,7 +5470,7 @@
                 <w:sz w:val="20"/>
                 <w:szCs w:val="20"/>
               </w:rPr>
-              <w:t xml:space="preserve"> $                  2.250,00 </w:t>
+              <w:t xml:space="preserve"> $                  2.350,00 </w:t>
             </w:r>
           </w:p>
         </w:tc>
@@ -5669,14 +5481,13 @@
         </w:trPr>
         <w:tc>
           <w:tcPr>
-            <w:tcW w:w="555" w:type="pct"/>
+            <w:tcW w:w="576" w:type="pct"/>
             <w:tcBorders>
               <w:top w:val="nil"/>
               <w:left w:val="single" w:sz="8" w:space="0" w:color="auto"/>
               <w:bottom w:val="single" w:sz="8" w:space="0" w:color="auto"/>
               <w:right w:val="single" w:sz="8" w:space="0" w:color="auto"/>
             </w:tcBorders>
-            <w:shd w:val="clear" w:color="auto" w:fill="auto"/>
             <w:noWrap/>
             <w:vAlign w:val="center"/>
             <w:hideMark/>
@@ -5701,14 +5512,13 @@
         </w:tc>
         <w:tc>
           <w:tcPr>
-            <w:tcW w:w="2272" w:type="pct"/>
-            <w:tcBorders>
-              <w:top w:val="nil"/>
-              <w:left w:val="nil"/>
-              <w:bottom w:val="single" w:sz="8" w:space="0" w:color="auto"/>
-              <w:right w:val="single" w:sz="8" w:space="0" w:color="auto"/>
-            </w:tcBorders>
-            <w:shd w:val="clear" w:color="auto" w:fill="auto"/>
+            <w:tcW w:w="2167" w:type="pct"/>
+            <w:tcBorders>
+              <w:top w:val="nil"/>
+              <w:left w:val="nil"/>
+              <w:bottom w:val="single" w:sz="8" w:space="0" w:color="auto"/>
+              <w:right w:val="single" w:sz="8" w:space="0" w:color="auto"/>
+            </w:tcBorders>
             <w:vAlign w:val="center"/>
             <w:hideMark/>
           </w:tcPr>
@@ -5732,14 +5542,13 @@
         </w:tc>
         <w:tc>
           <w:tcPr>
-            <w:tcW w:w="970" w:type="pct"/>
-            <w:tcBorders>
-              <w:top w:val="nil"/>
-              <w:left w:val="nil"/>
-              <w:bottom w:val="single" w:sz="8" w:space="0" w:color="auto"/>
-              <w:right w:val="single" w:sz="8" w:space="0" w:color="auto"/>
-            </w:tcBorders>
-            <w:shd w:val="clear" w:color="auto" w:fill="auto"/>
+            <w:tcW w:w="1007" w:type="pct"/>
+            <w:tcBorders>
+              <w:top w:val="nil"/>
+              <w:left w:val="nil"/>
+              <w:bottom w:val="single" w:sz="8" w:space="0" w:color="auto"/>
+              <w:right w:val="single" w:sz="8" w:space="0" w:color="auto"/>
+            </w:tcBorders>
             <w:vAlign w:val="center"/>
             <w:hideMark/>
           </w:tcPr>
@@ -5763,14 +5572,13 @@
         </w:tc>
         <w:tc>
           <w:tcPr>
-            <w:tcW w:w="1203" w:type="pct"/>
-            <w:tcBorders>
-              <w:top w:val="nil"/>
-              <w:left w:val="nil"/>
-              <w:bottom w:val="single" w:sz="8" w:space="0" w:color="auto"/>
-              <w:right w:val="single" w:sz="8" w:space="0" w:color="auto"/>
-            </w:tcBorders>
-            <w:shd w:val="clear" w:color="auto" w:fill="auto"/>
+            <w:tcW w:w="1250" w:type="pct"/>
+            <w:tcBorders>
+              <w:top w:val="nil"/>
+              <w:left w:val="nil"/>
+              <w:bottom w:val="single" w:sz="8" w:space="0" w:color="auto"/>
+              <w:right w:val="single" w:sz="8" w:space="0" w:color="auto"/>
+            </w:tcBorders>
             <w:noWrap/>
             <w:vAlign w:val="center"/>
             <w:hideMark/>
@@ -5792,7 +5600,7 @@
                 <w:sz w:val="20"/>
                 <w:szCs w:val="20"/>
               </w:rPr>
-              <w:t xml:space="preserve"> $                  1.200,00 </w:t>
+              <w:t xml:space="preserve"> $                  2.000,00 </w:t>
             </w:r>
           </w:p>
         </w:tc>
@@ -5803,14 +5611,13 @@
         </w:trPr>
         <w:tc>
           <w:tcPr>
-            <w:tcW w:w="555" w:type="pct"/>
+            <w:tcW w:w="576" w:type="pct"/>
             <w:tcBorders>
               <w:top w:val="nil"/>
               <w:left w:val="single" w:sz="8" w:space="0" w:color="auto"/>
               <w:bottom w:val="single" w:sz="8" w:space="0" w:color="auto"/>
               <w:right w:val="single" w:sz="8" w:space="0" w:color="auto"/>
             </w:tcBorders>
-            <w:shd w:val="clear" w:color="auto" w:fill="auto"/>
             <w:noWrap/>
             <w:vAlign w:val="center"/>
             <w:hideMark/>
@@ -5835,14 +5642,13 @@
         </w:tc>
         <w:tc>
           <w:tcPr>
-            <w:tcW w:w="2272" w:type="pct"/>
-            <w:tcBorders>
-              <w:top w:val="nil"/>
-              <w:left w:val="nil"/>
-              <w:bottom w:val="single" w:sz="8" w:space="0" w:color="auto"/>
-              <w:right w:val="single" w:sz="8" w:space="0" w:color="auto"/>
-            </w:tcBorders>
-            <w:shd w:val="clear" w:color="auto" w:fill="auto"/>
+            <w:tcW w:w="2167" w:type="pct"/>
+            <w:tcBorders>
+              <w:top w:val="nil"/>
+              <w:left w:val="nil"/>
+              <w:bottom w:val="single" w:sz="8" w:space="0" w:color="auto"/>
+              <w:right w:val="single" w:sz="8" w:space="0" w:color="auto"/>
+            </w:tcBorders>
             <w:vAlign w:val="center"/>
             <w:hideMark/>
           </w:tcPr>
@@ -5866,14 +5672,13 @@
         </w:tc>
         <w:tc>
           <w:tcPr>
-            <w:tcW w:w="970" w:type="pct"/>
-            <w:tcBorders>
-              <w:top w:val="nil"/>
-              <w:left w:val="nil"/>
-              <w:bottom w:val="single" w:sz="8" w:space="0" w:color="auto"/>
-              <w:right w:val="single" w:sz="8" w:space="0" w:color="auto"/>
-            </w:tcBorders>
-            <w:shd w:val="clear" w:color="auto" w:fill="auto"/>
+            <w:tcW w:w="1007" w:type="pct"/>
+            <w:tcBorders>
+              <w:top w:val="nil"/>
+              <w:left w:val="nil"/>
+              <w:bottom w:val="single" w:sz="8" w:space="0" w:color="auto"/>
+              <w:right w:val="single" w:sz="8" w:space="0" w:color="auto"/>
+            </w:tcBorders>
             <w:vAlign w:val="center"/>
             <w:hideMark/>
           </w:tcPr>
@@ -5897,14 +5702,13 @@
         </w:tc>
         <w:tc>
           <w:tcPr>
-            <w:tcW w:w="1203" w:type="pct"/>
-            <w:tcBorders>
-              <w:top w:val="nil"/>
-              <w:left w:val="nil"/>
-              <w:bottom w:val="single" w:sz="8" w:space="0" w:color="auto"/>
-              <w:right w:val="single" w:sz="8" w:space="0" w:color="auto"/>
-            </w:tcBorders>
-            <w:shd w:val="clear" w:color="auto" w:fill="auto"/>
+            <w:tcW w:w="1250" w:type="pct"/>
+            <w:tcBorders>
+              <w:top w:val="nil"/>
+              <w:left w:val="nil"/>
+              <w:bottom w:val="single" w:sz="8" w:space="0" w:color="auto"/>
+              <w:right w:val="single" w:sz="8" w:space="0" w:color="auto"/>
+            </w:tcBorders>
             <w:noWrap/>
             <w:vAlign w:val="center"/>
             <w:hideMark/>
@@ -5937,14 +5741,13 @@
         </w:trPr>
         <w:tc>
           <w:tcPr>
-            <w:tcW w:w="555" w:type="pct"/>
+            <w:tcW w:w="576" w:type="pct"/>
             <w:tcBorders>
               <w:top w:val="nil"/>
               <w:left w:val="single" w:sz="8" w:space="0" w:color="auto"/>
               <w:bottom w:val="single" w:sz="8" w:space="0" w:color="auto"/>
               <w:right w:val="single" w:sz="8" w:space="0" w:color="auto"/>
             </w:tcBorders>
-            <w:shd w:val="clear" w:color="auto" w:fill="auto"/>
             <w:noWrap/>
             <w:vAlign w:val="center"/>
             <w:hideMark/>
@@ -5969,14 +5772,13 @@
         </w:tc>
         <w:tc>
           <w:tcPr>
-            <w:tcW w:w="2272" w:type="pct"/>
-            <w:tcBorders>
-              <w:top w:val="nil"/>
-              <w:left w:val="nil"/>
-              <w:bottom w:val="single" w:sz="8" w:space="0" w:color="auto"/>
-              <w:right w:val="single" w:sz="8" w:space="0" w:color="auto"/>
-            </w:tcBorders>
-            <w:shd w:val="clear" w:color="auto" w:fill="auto"/>
+            <w:tcW w:w="2167" w:type="pct"/>
+            <w:tcBorders>
+              <w:top w:val="nil"/>
+              <w:left w:val="nil"/>
+              <w:bottom w:val="single" w:sz="8" w:space="0" w:color="auto"/>
+              <w:right w:val="single" w:sz="8" w:space="0" w:color="auto"/>
+            </w:tcBorders>
             <w:vAlign w:val="center"/>
             <w:hideMark/>
           </w:tcPr>
@@ -6000,14 +5802,13 @@
         </w:tc>
         <w:tc>
           <w:tcPr>
-            <w:tcW w:w="970" w:type="pct"/>
-            <w:tcBorders>
-              <w:top w:val="nil"/>
-              <w:left w:val="nil"/>
-              <w:bottom w:val="single" w:sz="8" w:space="0" w:color="auto"/>
-              <w:right w:val="single" w:sz="8" w:space="0" w:color="auto"/>
-            </w:tcBorders>
-            <w:shd w:val="clear" w:color="auto" w:fill="auto"/>
+            <w:tcW w:w="1007" w:type="pct"/>
+            <w:tcBorders>
+              <w:top w:val="nil"/>
+              <w:left w:val="nil"/>
+              <w:bottom w:val="single" w:sz="8" w:space="0" w:color="auto"/>
+              <w:right w:val="single" w:sz="8" w:space="0" w:color="auto"/>
+            </w:tcBorders>
             <w:vAlign w:val="center"/>
             <w:hideMark/>
           </w:tcPr>
@@ -6031,14 +5832,13 @@
         </w:tc>
         <w:tc>
           <w:tcPr>
-            <w:tcW w:w="1203" w:type="pct"/>
-            <w:tcBorders>
-              <w:top w:val="nil"/>
-              <w:left w:val="nil"/>
-              <w:bottom w:val="single" w:sz="8" w:space="0" w:color="auto"/>
-              <w:right w:val="single" w:sz="8" w:space="0" w:color="auto"/>
-            </w:tcBorders>
-            <w:shd w:val="clear" w:color="auto" w:fill="auto"/>
+            <w:tcW w:w="1250" w:type="pct"/>
+            <w:tcBorders>
+              <w:top w:val="nil"/>
+              <w:left w:val="nil"/>
+              <w:bottom w:val="single" w:sz="8" w:space="0" w:color="auto"/>
+              <w:right w:val="single" w:sz="8" w:space="0" w:color="auto"/>
+            </w:tcBorders>
             <w:noWrap/>
             <w:vAlign w:val="center"/>
             <w:hideMark/>
@@ -6071,14 +5871,13 @@
         </w:trPr>
         <w:tc>
           <w:tcPr>
-            <w:tcW w:w="555" w:type="pct"/>
+            <w:tcW w:w="576" w:type="pct"/>
             <w:tcBorders>
               <w:top w:val="nil"/>
               <w:left w:val="single" w:sz="8" w:space="0" w:color="auto"/>
               <w:bottom w:val="single" w:sz="8" w:space="0" w:color="auto"/>
               <w:right w:val="single" w:sz="8" w:space="0" w:color="auto"/>
             </w:tcBorders>
-            <w:shd w:val="clear" w:color="auto" w:fill="auto"/>
             <w:noWrap/>
             <w:vAlign w:val="center"/>
             <w:hideMark/>
@@ -6103,14 +5902,13 @@
         </w:tc>
         <w:tc>
           <w:tcPr>
-            <w:tcW w:w="2272" w:type="pct"/>
-            <w:tcBorders>
-              <w:top w:val="nil"/>
-              <w:left w:val="nil"/>
-              <w:bottom w:val="single" w:sz="8" w:space="0" w:color="auto"/>
-              <w:right w:val="single" w:sz="8" w:space="0" w:color="auto"/>
-            </w:tcBorders>
-            <w:shd w:val="clear" w:color="auto" w:fill="auto"/>
+            <w:tcW w:w="2167" w:type="pct"/>
+            <w:tcBorders>
+              <w:top w:val="nil"/>
+              <w:left w:val="nil"/>
+              <w:bottom w:val="single" w:sz="8" w:space="0" w:color="auto"/>
+              <w:right w:val="single" w:sz="8" w:space="0" w:color="auto"/>
+            </w:tcBorders>
             <w:vAlign w:val="center"/>
             <w:hideMark/>
           </w:tcPr>
@@ -6134,14 +5932,13 @@
         </w:tc>
         <w:tc>
           <w:tcPr>
-            <w:tcW w:w="970" w:type="pct"/>
-            <w:tcBorders>
-              <w:top w:val="nil"/>
-              <w:left w:val="nil"/>
-              <w:bottom w:val="single" w:sz="8" w:space="0" w:color="auto"/>
-              <w:right w:val="single" w:sz="8" w:space="0" w:color="auto"/>
-            </w:tcBorders>
-            <w:shd w:val="clear" w:color="auto" w:fill="auto"/>
+            <w:tcW w:w="1007" w:type="pct"/>
+            <w:tcBorders>
+              <w:top w:val="nil"/>
+              <w:left w:val="nil"/>
+              <w:bottom w:val="single" w:sz="8" w:space="0" w:color="auto"/>
+              <w:right w:val="single" w:sz="8" w:space="0" w:color="auto"/>
+            </w:tcBorders>
             <w:vAlign w:val="center"/>
             <w:hideMark/>
           </w:tcPr>
@@ -6165,14 +5962,13 @@
         </w:tc>
         <w:tc>
           <w:tcPr>
-            <w:tcW w:w="1203" w:type="pct"/>
-            <w:tcBorders>
-              <w:top w:val="nil"/>
-              <w:left w:val="nil"/>
-              <w:bottom w:val="single" w:sz="8" w:space="0" w:color="auto"/>
-              <w:right w:val="single" w:sz="8" w:space="0" w:color="auto"/>
-            </w:tcBorders>
-            <w:shd w:val="clear" w:color="auto" w:fill="auto"/>
+            <w:tcW w:w="1250" w:type="pct"/>
+            <w:tcBorders>
+              <w:top w:val="nil"/>
+              <w:left w:val="nil"/>
+              <w:bottom w:val="single" w:sz="8" w:space="0" w:color="auto"/>
+              <w:right w:val="single" w:sz="8" w:space="0" w:color="auto"/>
+            </w:tcBorders>
             <w:noWrap/>
             <w:vAlign w:val="center"/>
             <w:hideMark/>
@@ -6205,14 +6001,13 @@
         </w:trPr>
         <w:tc>
           <w:tcPr>
-            <w:tcW w:w="555" w:type="pct"/>
+            <w:tcW w:w="576" w:type="pct"/>
             <w:tcBorders>
               <w:top w:val="nil"/>
               <w:left w:val="single" w:sz="8" w:space="0" w:color="auto"/>
               <w:bottom w:val="single" w:sz="8" w:space="0" w:color="auto"/>
               <w:right w:val="single" w:sz="8" w:space="0" w:color="auto"/>
             </w:tcBorders>
-            <w:shd w:val="clear" w:color="auto" w:fill="auto"/>
             <w:noWrap/>
             <w:vAlign w:val="center"/>
             <w:hideMark/>
@@ -6237,14 +6032,13 @@
         </w:tc>
         <w:tc>
           <w:tcPr>
-            <w:tcW w:w="2272" w:type="pct"/>
-            <w:tcBorders>
-              <w:top w:val="nil"/>
-              <w:left w:val="nil"/>
-              <w:bottom w:val="single" w:sz="8" w:space="0" w:color="auto"/>
-              <w:right w:val="single" w:sz="8" w:space="0" w:color="auto"/>
-            </w:tcBorders>
-            <w:shd w:val="clear" w:color="auto" w:fill="auto"/>
+            <w:tcW w:w="2167" w:type="pct"/>
+            <w:tcBorders>
+              <w:top w:val="nil"/>
+              <w:left w:val="nil"/>
+              <w:bottom w:val="single" w:sz="8" w:space="0" w:color="auto"/>
+              <w:right w:val="single" w:sz="8" w:space="0" w:color="auto"/>
+            </w:tcBorders>
             <w:vAlign w:val="center"/>
             <w:hideMark/>
           </w:tcPr>
@@ -6268,14 +6062,13 @@
         </w:tc>
         <w:tc>
           <w:tcPr>
-            <w:tcW w:w="970" w:type="pct"/>
-            <w:tcBorders>
-              <w:top w:val="nil"/>
-              <w:left w:val="nil"/>
-              <w:bottom w:val="single" w:sz="8" w:space="0" w:color="auto"/>
-              <w:right w:val="single" w:sz="8" w:space="0" w:color="auto"/>
-            </w:tcBorders>
-            <w:shd w:val="clear" w:color="auto" w:fill="auto"/>
+            <w:tcW w:w="1007" w:type="pct"/>
+            <w:tcBorders>
+              <w:top w:val="nil"/>
+              <w:left w:val="nil"/>
+              <w:bottom w:val="single" w:sz="8" w:space="0" w:color="auto"/>
+              <w:right w:val="single" w:sz="8" w:space="0" w:color="auto"/>
+            </w:tcBorders>
             <w:vAlign w:val="center"/>
             <w:hideMark/>
           </w:tcPr>
@@ -6299,14 +6092,13 @@
         </w:tc>
         <w:tc>
           <w:tcPr>
-            <w:tcW w:w="1203" w:type="pct"/>
-            <w:tcBorders>
-              <w:top w:val="nil"/>
-              <w:left w:val="nil"/>
-              <w:bottom w:val="single" w:sz="8" w:space="0" w:color="auto"/>
-              <w:right w:val="single" w:sz="8" w:space="0" w:color="auto"/>
-            </w:tcBorders>
-            <w:shd w:val="clear" w:color="auto" w:fill="auto"/>
+            <w:tcW w:w="1250" w:type="pct"/>
+            <w:tcBorders>
+              <w:top w:val="nil"/>
+              <w:left w:val="nil"/>
+              <w:bottom w:val="single" w:sz="8" w:space="0" w:color="auto"/>
+              <w:right w:val="single" w:sz="8" w:space="0" w:color="auto"/>
+            </w:tcBorders>
             <w:noWrap/>
             <w:vAlign w:val="center"/>
             <w:hideMark/>
@@ -6328,7 +6120,7 @@
                 <w:sz w:val="20"/>
                 <w:szCs w:val="20"/>
               </w:rPr>
-              <w:t xml:space="preserve"> $                  3.200,00 </w:t>
+              <w:t xml:space="preserve"> $                  3.800,00 </w:t>
             </w:r>
           </w:p>
         </w:tc>
@@ -6339,14 +6131,13 @@
         </w:trPr>
         <w:tc>
           <w:tcPr>
-            <w:tcW w:w="555" w:type="pct"/>
+            <w:tcW w:w="576" w:type="pct"/>
             <w:tcBorders>
               <w:top w:val="nil"/>
               <w:left w:val="single" w:sz="8" w:space="0" w:color="auto"/>
               <w:bottom w:val="single" w:sz="8" w:space="0" w:color="auto"/>
               <w:right w:val="single" w:sz="8" w:space="0" w:color="auto"/>
             </w:tcBorders>
-            <w:shd w:val="clear" w:color="auto" w:fill="auto"/>
             <w:noWrap/>
             <w:vAlign w:val="center"/>
             <w:hideMark/>
@@ -6371,14 +6162,13 @@
         </w:tc>
         <w:tc>
           <w:tcPr>
-            <w:tcW w:w="2272" w:type="pct"/>
-            <w:tcBorders>
-              <w:top w:val="nil"/>
-              <w:left w:val="nil"/>
-              <w:bottom w:val="single" w:sz="8" w:space="0" w:color="auto"/>
-              <w:right w:val="single" w:sz="8" w:space="0" w:color="auto"/>
-            </w:tcBorders>
-            <w:shd w:val="clear" w:color="auto" w:fill="auto"/>
+            <w:tcW w:w="2167" w:type="pct"/>
+            <w:tcBorders>
+              <w:top w:val="nil"/>
+              <w:left w:val="nil"/>
+              <w:bottom w:val="single" w:sz="8" w:space="0" w:color="auto"/>
+              <w:right w:val="single" w:sz="8" w:space="0" w:color="auto"/>
+            </w:tcBorders>
             <w:vAlign w:val="center"/>
             <w:hideMark/>
           </w:tcPr>
@@ -6402,14 +6192,13 @@
         </w:tc>
         <w:tc>
           <w:tcPr>
-            <w:tcW w:w="970" w:type="pct"/>
-            <w:tcBorders>
-              <w:top w:val="nil"/>
-              <w:left w:val="nil"/>
-              <w:bottom w:val="single" w:sz="8" w:space="0" w:color="auto"/>
-              <w:right w:val="single" w:sz="8" w:space="0" w:color="auto"/>
-            </w:tcBorders>
-            <w:shd w:val="clear" w:color="auto" w:fill="auto"/>
+            <w:tcW w:w="1007" w:type="pct"/>
+            <w:tcBorders>
+              <w:top w:val="nil"/>
+              <w:left w:val="nil"/>
+              <w:bottom w:val="single" w:sz="8" w:space="0" w:color="auto"/>
+              <w:right w:val="single" w:sz="8" w:space="0" w:color="auto"/>
+            </w:tcBorders>
             <w:vAlign w:val="center"/>
             <w:hideMark/>
           </w:tcPr>
@@ -6433,14 +6222,13 @@
         </w:tc>
         <w:tc>
           <w:tcPr>
-            <w:tcW w:w="1203" w:type="pct"/>
-            <w:tcBorders>
-              <w:top w:val="nil"/>
-              <w:left w:val="nil"/>
-              <w:bottom w:val="single" w:sz="8" w:space="0" w:color="auto"/>
-              <w:right w:val="single" w:sz="8" w:space="0" w:color="auto"/>
-            </w:tcBorders>
-            <w:shd w:val="clear" w:color="auto" w:fill="auto"/>
+            <w:tcW w:w="1250" w:type="pct"/>
+            <w:tcBorders>
+              <w:top w:val="nil"/>
+              <w:left w:val="nil"/>
+              <w:bottom w:val="single" w:sz="8" w:space="0" w:color="auto"/>
+              <w:right w:val="single" w:sz="8" w:space="0" w:color="auto"/>
+            </w:tcBorders>
             <w:noWrap/>
             <w:vAlign w:val="center"/>
             <w:hideMark/>
@@ -6473,14 +6261,13 @@
         </w:trPr>
         <w:tc>
           <w:tcPr>
-            <w:tcW w:w="555" w:type="pct"/>
+            <w:tcW w:w="576" w:type="pct"/>
             <w:tcBorders>
               <w:top w:val="nil"/>
               <w:left w:val="single" w:sz="8" w:space="0" w:color="auto"/>
               <w:bottom w:val="single" w:sz="8" w:space="0" w:color="auto"/>
               <w:right w:val="single" w:sz="8" w:space="0" w:color="auto"/>
             </w:tcBorders>
-            <w:shd w:val="clear" w:color="auto" w:fill="auto"/>
             <w:noWrap/>
             <w:vAlign w:val="center"/>
             <w:hideMark/>
@@ -6505,14 +6292,13 @@
         </w:tc>
         <w:tc>
           <w:tcPr>
-            <w:tcW w:w="2272" w:type="pct"/>
-            <w:tcBorders>
-              <w:top w:val="nil"/>
-              <w:left w:val="nil"/>
-              <w:bottom w:val="single" w:sz="8" w:space="0" w:color="auto"/>
-              <w:right w:val="single" w:sz="8" w:space="0" w:color="auto"/>
-            </w:tcBorders>
-            <w:shd w:val="clear" w:color="auto" w:fill="auto"/>
+            <w:tcW w:w="2167" w:type="pct"/>
+            <w:tcBorders>
+              <w:top w:val="nil"/>
+              <w:left w:val="nil"/>
+              <w:bottom w:val="single" w:sz="8" w:space="0" w:color="auto"/>
+              <w:right w:val="single" w:sz="8" w:space="0" w:color="auto"/>
+            </w:tcBorders>
             <w:vAlign w:val="center"/>
             <w:hideMark/>
           </w:tcPr>
@@ -6536,14 +6322,13 @@
         </w:tc>
         <w:tc>
           <w:tcPr>
-            <w:tcW w:w="970" w:type="pct"/>
-            <w:tcBorders>
-              <w:top w:val="nil"/>
-              <w:left w:val="nil"/>
-              <w:bottom w:val="single" w:sz="8" w:space="0" w:color="auto"/>
-              <w:right w:val="single" w:sz="8" w:space="0" w:color="auto"/>
-            </w:tcBorders>
-            <w:shd w:val="clear" w:color="auto" w:fill="auto"/>
+            <w:tcW w:w="1007" w:type="pct"/>
+            <w:tcBorders>
+              <w:top w:val="nil"/>
+              <w:left w:val="nil"/>
+              <w:bottom w:val="single" w:sz="8" w:space="0" w:color="auto"/>
+              <w:right w:val="single" w:sz="8" w:space="0" w:color="auto"/>
+            </w:tcBorders>
             <w:vAlign w:val="center"/>
             <w:hideMark/>
           </w:tcPr>
@@ -6567,14 +6352,13 @@
         </w:tc>
         <w:tc>
           <w:tcPr>
-            <w:tcW w:w="1203" w:type="pct"/>
-            <w:tcBorders>
-              <w:top w:val="nil"/>
-              <w:left w:val="nil"/>
-              <w:bottom w:val="single" w:sz="8" w:space="0" w:color="auto"/>
-              <w:right w:val="single" w:sz="8" w:space="0" w:color="auto"/>
-            </w:tcBorders>
-            <w:shd w:val="clear" w:color="auto" w:fill="auto"/>
+            <w:tcW w:w="1250" w:type="pct"/>
+            <w:tcBorders>
+              <w:top w:val="nil"/>
+              <w:left w:val="nil"/>
+              <w:bottom w:val="single" w:sz="8" w:space="0" w:color="auto"/>
+              <w:right w:val="single" w:sz="8" w:space="0" w:color="auto"/>
+            </w:tcBorders>
             <w:noWrap/>
             <w:vAlign w:val="center"/>
             <w:hideMark/>
@@ -6607,14 +6391,13 @@
         </w:trPr>
         <w:tc>
           <w:tcPr>
-            <w:tcW w:w="555" w:type="pct"/>
+            <w:tcW w:w="576" w:type="pct"/>
             <w:tcBorders>
               <w:top w:val="nil"/>
               <w:left w:val="single" w:sz="8" w:space="0" w:color="auto"/>
               <w:bottom w:val="single" w:sz="8" w:space="0" w:color="auto"/>
               <w:right w:val="single" w:sz="8" w:space="0" w:color="auto"/>
             </w:tcBorders>
-            <w:shd w:val="clear" w:color="auto" w:fill="auto"/>
             <w:noWrap/>
             <w:vAlign w:val="center"/>
             <w:hideMark/>
@@ -6639,14 +6422,13 @@
         </w:tc>
         <w:tc>
           <w:tcPr>
-            <w:tcW w:w="2272" w:type="pct"/>
-            <w:tcBorders>
-              <w:top w:val="nil"/>
-              <w:left w:val="nil"/>
-              <w:bottom w:val="single" w:sz="8" w:space="0" w:color="auto"/>
-              <w:right w:val="single" w:sz="8" w:space="0" w:color="auto"/>
-            </w:tcBorders>
-            <w:shd w:val="clear" w:color="auto" w:fill="auto"/>
+            <w:tcW w:w="2167" w:type="pct"/>
+            <w:tcBorders>
+              <w:top w:val="nil"/>
+              <w:left w:val="nil"/>
+              <w:bottom w:val="single" w:sz="8" w:space="0" w:color="auto"/>
+              <w:right w:val="single" w:sz="8" w:space="0" w:color="auto"/>
+            </w:tcBorders>
             <w:vAlign w:val="center"/>
             <w:hideMark/>
           </w:tcPr>
@@ -6670,14 +6452,13 @@
         </w:tc>
         <w:tc>
           <w:tcPr>
-            <w:tcW w:w="970" w:type="pct"/>
-            <w:tcBorders>
-              <w:top w:val="nil"/>
-              <w:left w:val="nil"/>
-              <w:bottom w:val="single" w:sz="8" w:space="0" w:color="auto"/>
-              <w:right w:val="single" w:sz="8" w:space="0" w:color="auto"/>
-            </w:tcBorders>
-            <w:shd w:val="clear" w:color="auto" w:fill="auto"/>
+            <w:tcW w:w="1007" w:type="pct"/>
+            <w:tcBorders>
+              <w:top w:val="nil"/>
+              <w:left w:val="nil"/>
+              <w:bottom w:val="single" w:sz="8" w:space="0" w:color="auto"/>
+              <w:right w:val="single" w:sz="8" w:space="0" w:color="auto"/>
+            </w:tcBorders>
             <w:vAlign w:val="center"/>
             <w:hideMark/>
           </w:tcPr>
@@ -6701,14 +6482,13 @@
         </w:tc>
         <w:tc>
           <w:tcPr>
-            <w:tcW w:w="1203" w:type="pct"/>
-            <w:tcBorders>
-              <w:top w:val="nil"/>
-              <w:left w:val="nil"/>
-              <w:bottom w:val="single" w:sz="8" w:space="0" w:color="auto"/>
-              <w:right w:val="single" w:sz="8" w:space="0" w:color="auto"/>
-            </w:tcBorders>
-            <w:shd w:val="clear" w:color="auto" w:fill="auto"/>
+            <w:tcW w:w="1250" w:type="pct"/>
+            <w:tcBorders>
+              <w:top w:val="nil"/>
+              <w:left w:val="nil"/>
+              <w:bottom w:val="single" w:sz="8" w:space="0" w:color="auto"/>
+              <w:right w:val="single" w:sz="8" w:space="0" w:color="auto"/>
+            </w:tcBorders>
             <w:noWrap/>
             <w:vAlign w:val="center"/>
             <w:hideMark/>
@@ -6741,14 +6521,13 @@
         </w:trPr>
         <w:tc>
           <w:tcPr>
-            <w:tcW w:w="555" w:type="pct"/>
+            <w:tcW w:w="576" w:type="pct"/>
             <w:tcBorders>
               <w:top w:val="nil"/>
               <w:left w:val="single" w:sz="8" w:space="0" w:color="auto"/>
               <w:bottom w:val="single" w:sz="8" w:space="0" w:color="auto"/>
               <w:right w:val="single" w:sz="8" w:space="0" w:color="auto"/>
             </w:tcBorders>
-            <w:shd w:val="clear" w:color="auto" w:fill="auto"/>
             <w:noWrap/>
             <w:vAlign w:val="center"/>
             <w:hideMark/>
@@ -6774,14 +6553,13 @@
         </w:tc>
         <w:tc>
           <w:tcPr>
-            <w:tcW w:w="2272" w:type="pct"/>
-            <w:tcBorders>
-              <w:top w:val="nil"/>
-              <w:left w:val="nil"/>
-              <w:bottom w:val="single" w:sz="8" w:space="0" w:color="auto"/>
-              <w:right w:val="single" w:sz="8" w:space="0" w:color="auto"/>
-            </w:tcBorders>
-            <w:shd w:val="clear" w:color="auto" w:fill="auto"/>
+            <w:tcW w:w="2167" w:type="pct"/>
+            <w:tcBorders>
+              <w:top w:val="nil"/>
+              <w:left w:val="nil"/>
+              <w:bottom w:val="single" w:sz="8" w:space="0" w:color="auto"/>
+              <w:right w:val="single" w:sz="8" w:space="0" w:color="auto"/>
+            </w:tcBorders>
             <w:vAlign w:val="center"/>
             <w:hideMark/>
           </w:tcPr>
@@ -6805,14 +6583,13 @@
         </w:tc>
         <w:tc>
           <w:tcPr>
-            <w:tcW w:w="970" w:type="pct"/>
-            <w:tcBorders>
-              <w:top w:val="nil"/>
-              <w:left w:val="nil"/>
-              <w:bottom w:val="single" w:sz="8" w:space="0" w:color="auto"/>
-              <w:right w:val="single" w:sz="8" w:space="0" w:color="auto"/>
-            </w:tcBorders>
-            <w:shd w:val="clear" w:color="auto" w:fill="auto"/>
+            <w:tcW w:w="1007" w:type="pct"/>
+            <w:tcBorders>
+              <w:top w:val="nil"/>
+              <w:left w:val="nil"/>
+              <w:bottom w:val="single" w:sz="8" w:space="0" w:color="auto"/>
+              <w:right w:val="single" w:sz="8" w:space="0" w:color="auto"/>
+            </w:tcBorders>
             <w:vAlign w:val="center"/>
             <w:hideMark/>
           </w:tcPr>
@@ -6836,14 +6613,13 @@
         </w:tc>
         <w:tc>
           <w:tcPr>
-            <w:tcW w:w="1203" w:type="pct"/>
-            <w:tcBorders>
-              <w:top w:val="nil"/>
-              <w:left w:val="nil"/>
-              <w:bottom w:val="single" w:sz="8" w:space="0" w:color="auto"/>
-              <w:right w:val="single" w:sz="8" w:space="0" w:color="auto"/>
-            </w:tcBorders>
-            <w:shd w:val="clear" w:color="auto" w:fill="auto"/>
+            <w:tcW w:w="1250" w:type="pct"/>
+            <w:tcBorders>
+              <w:top w:val="nil"/>
+              <w:left w:val="nil"/>
+              <w:bottom w:val="single" w:sz="8" w:space="0" w:color="auto"/>
+              <w:right w:val="single" w:sz="8" w:space="0" w:color="auto"/>
+            </w:tcBorders>
             <w:noWrap/>
             <w:vAlign w:val="center"/>
             <w:hideMark/>
@@ -6876,14 +6652,13 @@
         </w:trPr>
         <w:tc>
           <w:tcPr>
-            <w:tcW w:w="555" w:type="pct"/>
+            <w:tcW w:w="576" w:type="pct"/>
             <w:tcBorders>
               <w:top w:val="nil"/>
               <w:left w:val="single" w:sz="8" w:space="0" w:color="auto"/>
               <w:bottom w:val="single" w:sz="8" w:space="0" w:color="auto"/>
               <w:right w:val="single" w:sz="8" w:space="0" w:color="auto"/>
             </w:tcBorders>
-            <w:shd w:val="clear" w:color="auto" w:fill="auto"/>
             <w:noWrap/>
             <w:vAlign w:val="center"/>
             <w:hideMark/>
@@ -6908,14 +6683,13 @@
         </w:tc>
         <w:tc>
           <w:tcPr>
-            <w:tcW w:w="2272" w:type="pct"/>
-            <w:tcBorders>
-              <w:top w:val="nil"/>
-              <w:left w:val="nil"/>
-              <w:bottom w:val="single" w:sz="8" w:space="0" w:color="auto"/>
-              <w:right w:val="single" w:sz="8" w:space="0" w:color="auto"/>
-            </w:tcBorders>
-            <w:shd w:val="clear" w:color="auto" w:fill="auto"/>
+            <w:tcW w:w="2167" w:type="pct"/>
+            <w:tcBorders>
+              <w:top w:val="nil"/>
+              <w:left w:val="nil"/>
+              <w:bottom w:val="single" w:sz="8" w:space="0" w:color="auto"/>
+              <w:right w:val="single" w:sz="8" w:space="0" w:color="auto"/>
+            </w:tcBorders>
             <w:vAlign w:val="center"/>
             <w:hideMark/>
           </w:tcPr>
@@ -6939,14 +6713,13 @@
         </w:tc>
         <w:tc>
           <w:tcPr>
-            <w:tcW w:w="970" w:type="pct"/>
-            <w:tcBorders>
-              <w:top w:val="nil"/>
-              <w:left w:val="nil"/>
-              <w:bottom w:val="single" w:sz="8" w:space="0" w:color="auto"/>
-              <w:right w:val="single" w:sz="8" w:space="0" w:color="auto"/>
-            </w:tcBorders>
-            <w:shd w:val="clear" w:color="auto" w:fill="auto"/>
+            <w:tcW w:w="1007" w:type="pct"/>
+            <w:tcBorders>
+              <w:top w:val="nil"/>
+              <w:left w:val="nil"/>
+              <w:bottom w:val="single" w:sz="8" w:space="0" w:color="auto"/>
+              <w:right w:val="single" w:sz="8" w:space="0" w:color="auto"/>
+            </w:tcBorders>
             <w:vAlign w:val="center"/>
             <w:hideMark/>
           </w:tcPr>
@@ -6970,14 +6743,13 @@
         </w:tc>
         <w:tc>
           <w:tcPr>
-            <w:tcW w:w="1203" w:type="pct"/>
-            <w:tcBorders>
-              <w:top w:val="nil"/>
-              <w:left w:val="nil"/>
-              <w:bottom w:val="single" w:sz="8" w:space="0" w:color="auto"/>
-              <w:right w:val="single" w:sz="8" w:space="0" w:color="auto"/>
-            </w:tcBorders>
-            <w:shd w:val="clear" w:color="auto" w:fill="auto"/>
+            <w:tcW w:w="1250" w:type="pct"/>
+            <w:tcBorders>
+              <w:top w:val="nil"/>
+              <w:left w:val="nil"/>
+              <w:bottom w:val="single" w:sz="8" w:space="0" w:color="auto"/>
+              <w:right w:val="single" w:sz="8" w:space="0" w:color="auto"/>
+            </w:tcBorders>
             <w:noWrap/>
             <w:vAlign w:val="center"/>
             <w:hideMark/>
@@ -6999,7 +6771,7 @@
                 <w:sz w:val="20"/>
                 <w:szCs w:val="20"/>
               </w:rPr>
-              <w:t xml:space="preserve"> $                  2.000,00 </w:t>
+              <w:t xml:space="preserve"> $                  2.700,00 </w:t>
             </w:r>
           </w:p>
         </w:tc>
@@ -7010,14 +6782,13 @@
         </w:trPr>
         <w:tc>
           <w:tcPr>
-            <w:tcW w:w="555" w:type="pct"/>
+            <w:tcW w:w="576" w:type="pct"/>
             <w:tcBorders>
               <w:top w:val="nil"/>
               <w:left w:val="single" w:sz="8" w:space="0" w:color="auto"/>
               <w:bottom w:val="single" w:sz="8" w:space="0" w:color="auto"/>
               <w:right w:val="single" w:sz="8" w:space="0" w:color="auto"/>
             </w:tcBorders>
-            <w:shd w:val="clear" w:color="auto" w:fill="auto"/>
             <w:noWrap/>
             <w:vAlign w:val="center"/>
             <w:hideMark/>
@@ -7042,14 +6813,13 @@
         </w:tc>
         <w:tc>
           <w:tcPr>
-            <w:tcW w:w="2272" w:type="pct"/>
-            <w:tcBorders>
-              <w:top w:val="nil"/>
-              <w:left w:val="nil"/>
-              <w:bottom w:val="single" w:sz="8" w:space="0" w:color="auto"/>
-              <w:right w:val="single" w:sz="8" w:space="0" w:color="auto"/>
-            </w:tcBorders>
-            <w:shd w:val="clear" w:color="auto" w:fill="auto"/>
+            <w:tcW w:w="2167" w:type="pct"/>
+            <w:tcBorders>
+              <w:top w:val="nil"/>
+              <w:left w:val="nil"/>
+              <w:bottom w:val="single" w:sz="8" w:space="0" w:color="auto"/>
+              <w:right w:val="single" w:sz="8" w:space="0" w:color="auto"/>
+            </w:tcBorders>
             <w:vAlign w:val="center"/>
             <w:hideMark/>
           </w:tcPr>
@@ -7073,14 +6843,13 @@
         </w:tc>
         <w:tc>
           <w:tcPr>
-            <w:tcW w:w="970" w:type="pct"/>
-            <w:tcBorders>
-              <w:top w:val="nil"/>
-              <w:left w:val="nil"/>
-              <w:bottom w:val="single" w:sz="8" w:space="0" w:color="auto"/>
-              <w:right w:val="single" w:sz="8" w:space="0" w:color="auto"/>
-            </w:tcBorders>
-            <w:shd w:val="clear" w:color="auto" w:fill="auto"/>
+            <w:tcW w:w="1007" w:type="pct"/>
+            <w:tcBorders>
+              <w:top w:val="nil"/>
+              <w:left w:val="nil"/>
+              <w:bottom w:val="single" w:sz="8" w:space="0" w:color="auto"/>
+              <w:right w:val="single" w:sz="8" w:space="0" w:color="auto"/>
+            </w:tcBorders>
             <w:vAlign w:val="center"/>
             <w:hideMark/>
           </w:tcPr>
@@ -7104,14 +6873,13 @@
         </w:tc>
         <w:tc>
           <w:tcPr>
-            <w:tcW w:w="1203" w:type="pct"/>
-            <w:tcBorders>
-              <w:top w:val="nil"/>
-              <w:left w:val="nil"/>
-              <w:bottom w:val="single" w:sz="8" w:space="0" w:color="auto"/>
-              <w:right w:val="single" w:sz="8" w:space="0" w:color="auto"/>
-            </w:tcBorders>
-            <w:shd w:val="clear" w:color="auto" w:fill="auto"/>
+            <w:tcW w:w="1250" w:type="pct"/>
+            <w:tcBorders>
+              <w:top w:val="nil"/>
+              <w:left w:val="nil"/>
+              <w:bottom w:val="single" w:sz="8" w:space="0" w:color="auto"/>
+              <w:right w:val="single" w:sz="8" w:space="0" w:color="auto"/>
+            </w:tcBorders>
             <w:noWrap/>
             <w:vAlign w:val="center"/>
             <w:hideMark/>
@@ -7144,14 +6912,13 @@
         </w:trPr>
         <w:tc>
           <w:tcPr>
-            <w:tcW w:w="555" w:type="pct"/>
+            <w:tcW w:w="576" w:type="pct"/>
             <w:tcBorders>
               <w:top w:val="nil"/>
               <w:left w:val="single" w:sz="8" w:space="0" w:color="auto"/>
               <w:bottom w:val="single" w:sz="8" w:space="0" w:color="auto"/>
               <w:right w:val="single" w:sz="8" w:space="0" w:color="auto"/>
             </w:tcBorders>
-            <w:shd w:val="clear" w:color="auto" w:fill="auto"/>
             <w:noWrap/>
             <w:vAlign w:val="center"/>
             <w:hideMark/>
@@ -7176,14 +6943,13 @@
         </w:tc>
         <w:tc>
           <w:tcPr>
-            <w:tcW w:w="2272" w:type="pct"/>
-            <w:tcBorders>
-              <w:top w:val="nil"/>
-              <w:left w:val="nil"/>
-              <w:bottom w:val="single" w:sz="8" w:space="0" w:color="auto"/>
-              <w:right w:val="single" w:sz="8" w:space="0" w:color="auto"/>
-            </w:tcBorders>
-            <w:shd w:val="clear" w:color="auto" w:fill="auto"/>
+            <w:tcW w:w="2167" w:type="pct"/>
+            <w:tcBorders>
+              <w:top w:val="nil"/>
+              <w:left w:val="nil"/>
+              <w:bottom w:val="single" w:sz="8" w:space="0" w:color="auto"/>
+              <w:right w:val="single" w:sz="8" w:space="0" w:color="auto"/>
+            </w:tcBorders>
             <w:vAlign w:val="center"/>
             <w:hideMark/>
           </w:tcPr>
@@ -7207,14 +6973,13 @@
         </w:tc>
         <w:tc>
           <w:tcPr>
-            <w:tcW w:w="970" w:type="pct"/>
-            <w:tcBorders>
-              <w:top w:val="nil"/>
-              <w:left w:val="nil"/>
-              <w:bottom w:val="single" w:sz="8" w:space="0" w:color="auto"/>
-              <w:right w:val="single" w:sz="8" w:space="0" w:color="auto"/>
-            </w:tcBorders>
-            <w:shd w:val="clear" w:color="auto" w:fill="auto"/>
+            <w:tcW w:w="1007" w:type="pct"/>
+            <w:tcBorders>
+              <w:top w:val="nil"/>
+              <w:left w:val="nil"/>
+              <w:bottom w:val="single" w:sz="8" w:space="0" w:color="auto"/>
+              <w:right w:val="single" w:sz="8" w:space="0" w:color="auto"/>
+            </w:tcBorders>
             <w:vAlign w:val="center"/>
             <w:hideMark/>
           </w:tcPr>
@@ -7238,14 +7003,13 @@
         </w:tc>
         <w:tc>
           <w:tcPr>
-            <w:tcW w:w="1203" w:type="pct"/>
-            <w:tcBorders>
-              <w:top w:val="nil"/>
-              <w:left w:val="nil"/>
-              <w:bottom w:val="single" w:sz="8" w:space="0" w:color="auto"/>
-              <w:right w:val="single" w:sz="8" w:space="0" w:color="auto"/>
-            </w:tcBorders>
-            <w:shd w:val="clear" w:color="auto" w:fill="auto"/>
+            <w:tcW w:w="1250" w:type="pct"/>
+            <w:tcBorders>
+              <w:top w:val="nil"/>
+              <w:left w:val="nil"/>
+              <w:bottom w:val="single" w:sz="8" w:space="0" w:color="auto"/>
+              <w:right w:val="single" w:sz="8" w:space="0" w:color="auto"/>
+            </w:tcBorders>
             <w:noWrap/>
             <w:vAlign w:val="center"/>
             <w:hideMark/>
@@ -7278,14 +7042,13 @@
         </w:trPr>
         <w:tc>
           <w:tcPr>
-            <w:tcW w:w="555" w:type="pct"/>
+            <w:tcW w:w="576" w:type="pct"/>
             <w:tcBorders>
               <w:top w:val="nil"/>
               <w:left w:val="single" w:sz="8" w:space="0" w:color="auto"/>
               <w:bottom w:val="single" w:sz="8" w:space="0" w:color="auto"/>
               <w:right w:val="single" w:sz="8" w:space="0" w:color="auto"/>
             </w:tcBorders>
-            <w:shd w:val="clear" w:color="auto" w:fill="auto"/>
             <w:noWrap/>
             <w:vAlign w:val="center"/>
             <w:hideMark/>
@@ -7310,14 +7073,13 @@
         </w:tc>
         <w:tc>
           <w:tcPr>
-            <w:tcW w:w="2272" w:type="pct"/>
-            <w:tcBorders>
-              <w:top w:val="nil"/>
-              <w:left w:val="nil"/>
-              <w:bottom w:val="single" w:sz="8" w:space="0" w:color="auto"/>
-              <w:right w:val="single" w:sz="8" w:space="0" w:color="auto"/>
-            </w:tcBorders>
-            <w:shd w:val="clear" w:color="auto" w:fill="auto"/>
+            <w:tcW w:w="2167" w:type="pct"/>
+            <w:tcBorders>
+              <w:top w:val="nil"/>
+              <w:left w:val="nil"/>
+              <w:bottom w:val="single" w:sz="8" w:space="0" w:color="auto"/>
+              <w:right w:val="single" w:sz="8" w:space="0" w:color="auto"/>
+            </w:tcBorders>
             <w:vAlign w:val="center"/>
             <w:hideMark/>
           </w:tcPr>
@@ -7341,14 +7103,13 @@
         </w:tc>
         <w:tc>
           <w:tcPr>
-            <w:tcW w:w="970" w:type="pct"/>
-            <w:tcBorders>
-              <w:top w:val="nil"/>
-              <w:left w:val="nil"/>
-              <w:bottom w:val="single" w:sz="8" w:space="0" w:color="auto"/>
-              <w:right w:val="single" w:sz="8" w:space="0" w:color="auto"/>
-            </w:tcBorders>
-            <w:shd w:val="clear" w:color="auto" w:fill="auto"/>
+            <w:tcW w:w="1007" w:type="pct"/>
+            <w:tcBorders>
+              <w:top w:val="nil"/>
+              <w:left w:val="nil"/>
+              <w:bottom w:val="single" w:sz="8" w:space="0" w:color="auto"/>
+              <w:right w:val="single" w:sz="8" w:space="0" w:color="auto"/>
+            </w:tcBorders>
             <w:vAlign w:val="center"/>
             <w:hideMark/>
           </w:tcPr>
@@ -7372,14 +7133,13 @@
         </w:tc>
         <w:tc>
           <w:tcPr>
-            <w:tcW w:w="1203" w:type="pct"/>
-            <w:tcBorders>
-              <w:top w:val="nil"/>
-              <w:left w:val="nil"/>
-              <w:bottom w:val="single" w:sz="8" w:space="0" w:color="auto"/>
-              <w:right w:val="single" w:sz="8" w:space="0" w:color="auto"/>
-            </w:tcBorders>
-            <w:shd w:val="clear" w:color="auto" w:fill="auto"/>
+            <w:tcW w:w="1250" w:type="pct"/>
+            <w:tcBorders>
+              <w:top w:val="nil"/>
+              <w:left w:val="nil"/>
+              <w:bottom w:val="single" w:sz="8" w:space="0" w:color="auto"/>
+              <w:right w:val="single" w:sz="8" w:space="0" w:color="auto"/>
+            </w:tcBorders>
             <w:noWrap/>
             <w:vAlign w:val="center"/>
             <w:hideMark/>
@@ -7412,14 +7172,13 @@
         </w:trPr>
         <w:tc>
           <w:tcPr>
-            <w:tcW w:w="555" w:type="pct"/>
+            <w:tcW w:w="576" w:type="pct"/>
             <w:tcBorders>
               <w:top w:val="nil"/>
               <w:left w:val="single" w:sz="8" w:space="0" w:color="auto"/>
               <w:bottom w:val="single" w:sz="8" w:space="0" w:color="auto"/>
               <w:right w:val="single" w:sz="8" w:space="0" w:color="auto"/>
             </w:tcBorders>
-            <w:shd w:val="clear" w:color="auto" w:fill="auto"/>
             <w:noWrap/>
             <w:vAlign w:val="center"/>
             <w:hideMark/>
@@ -7444,14 +7203,13 @@
         </w:tc>
         <w:tc>
           <w:tcPr>
-            <w:tcW w:w="2272" w:type="pct"/>
-            <w:tcBorders>
-              <w:top w:val="nil"/>
-              <w:left w:val="nil"/>
-              <w:bottom w:val="single" w:sz="8" w:space="0" w:color="auto"/>
-              <w:right w:val="single" w:sz="8" w:space="0" w:color="auto"/>
-            </w:tcBorders>
-            <w:shd w:val="clear" w:color="auto" w:fill="auto"/>
+            <w:tcW w:w="2167" w:type="pct"/>
+            <w:tcBorders>
+              <w:top w:val="nil"/>
+              <w:left w:val="nil"/>
+              <w:bottom w:val="single" w:sz="8" w:space="0" w:color="auto"/>
+              <w:right w:val="single" w:sz="8" w:space="0" w:color="auto"/>
+            </w:tcBorders>
             <w:vAlign w:val="center"/>
             <w:hideMark/>
           </w:tcPr>
@@ -7475,14 +7233,13 @@
         </w:tc>
         <w:tc>
           <w:tcPr>
-            <w:tcW w:w="970" w:type="pct"/>
-            <w:tcBorders>
-              <w:top w:val="nil"/>
-              <w:left w:val="nil"/>
-              <w:bottom w:val="single" w:sz="8" w:space="0" w:color="auto"/>
-              <w:right w:val="single" w:sz="8" w:space="0" w:color="auto"/>
-            </w:tcBorders>
-            <w:shd w:val="clear" w:color="auto" w:fill="auto"/>
+            <w:tcW w:w="1007" w:type="pct"/>
+            <w:tcBorders>
+              <w:top w:val="nil"/>
+              <w:left w:val="nil"/>
+              <w:bottom w:val="single" w:sz="8" w:space="0" w:color="auto"/>
+              <w:right w:val="single" w:sz="8" w:space="0" w:color="auto"/>
+            </w:tcBorders>
             <w:vAlign w:val="center"/>
             <w:hideMark/>
           </w:tcPr>
@@ -7506,14 +7263,13 @@
         </w:tc>
         <w:tc>
           <w:tcPr>
-            <w:tcW w:w="1203" w:type="pct"/>
-            <w:tcBorders>
-              <w:top w:val="nil"/>
-              <w:left w:val="nil"/>
-              <w:bottom w:val="single" w:sz="8" w:space="0" w:color="auto"/>
-              <w:right w:val="single" w:sz="8" w:space="0" w:color="auto"/>
-            </w:tcBorders>
-            <w:shd w:val="clear" w:color="auto" w:fill="auto"/>
+            <w:tcW w:w="1250" w:type="pct"/>
+            <w:tcBorders>
+              <w:top w:val="nil"/>
+              <w:left w:val="nil"/>
+              <w:bottom w:val="single" w:sz="8" w:space="0" w:color="auto"/>
+              <w:right w:val="single" w:sz="8" w:space="0" w:color="auto"/>
+            </w:tcBorders>
             <w:noWrap/>
             <w:vAlign w:val="center"/>
             <w:hideMark/>
@@ -7546,14 +7302,13 @@
         </w:trPr>
         <w:tc>
           <w:tcPr>
-            <w:tcW w:w="555" w:type="pct"/>
+            <w:tcW w:w="576" w:type="pct"/>
             <w:tcBorders>
               <w:top w:val="nil"/>
               <w:left w:val="single" w:sz="8" w:space="0" w:color="auto"/>
               <w:bottom w:val="single" w:sz="8" w:space="0" w:color="auto"/>
               <w:right w:val="single" w:sz="8" w:space="0" w:color="auto"/>
             </w:tcBorders>
-            <w:shd w:val="clear" w:color="auto" w:fill="auto"/>
             <w:noWrap/>
             <w:vAlign w:val="center"/>
             <w:hideMark/>
@@ -7578,14 +7333,13 @@
         </w:tc>
         <w:tc>
           <w:tcPr>
-            <w:tcW w:w="2272" w:type="pct"/>
-            <w:tcBorders>
-              <w:top w:val="nil"/>
-              <w:left w:val="nil"/>
-              <w:bottom w:val="single" w:sz="8" w:space="0" w:color="auto"/>
-              <w:right w:val="single" w:sz="8" w:space="0" w:color="auto"/>
-            </w:tcBorders>
-            <w:shd w:val="clear" w:color="auto" w:fill="auto"/>
+            <w:tcW w:w="2167" w:type="pct"/>
+            <w:tcBorders>
+              <w:top w:val="nil"/>
+              <w:left w:val="nil"/>
+              <w:bottom w:val="single" w:sz="8" w:space="0" w:color="auto"/>
+              <w:right w:val="single" w:sz="8" w:space="0" w:color="auto"/>
+            </w:tcBorders>
             <w:vAlign w:val="center"/>
             <w:hideMark/>
           </w:tcPr>
@@ -7609,14 +7363,13 @@
         </w:tc>
         <w:tc>
           <w:tcPr>
-            <w:tcW w:w="970" w:type="pct"/>
-            <w:tcBorders>
-              <w:top w:val="nil"/>
-              <w:left w:val="nil"/>
-              <w:bottom w:val="single" w:sz="8" w:space="0" w:color="auto"/>
-              <w:right w:val="single" w:sz="8" w:space="0" w:color="auto"/>
-            </w:tcBorders>
-            <w:shd w:val="clear" w:color="auto" w:fill="auto"/>
+            <w:tcW w:w="1007" w:type="pct"/>
+            <w:tcBorders>
+              <w:top w:val="nil"/>
+              <w:left w:val="nil"/>
+              <w:bottom w:val="single" w:sz="8" w:space="0" w:color="auto"/>
+              <w:right w:val="single" w:sz="8" w:space="0" w:color="auto"/>
+            </w:tcBorders>
             <w:vAlign w:val="center"/>
             <w:hideMark/>
           </w:tcPr>
@@ -7640,14 +7393,13 @@
         </w:tc>
         <w:tc>
           <w:tcPr>
-            <w:tcW w:w="1203" w:type="pct"/>
-            <w:tcBorders>
-              <w:top w:val="nil"/>
-              <w:left w:val="nil"/>
-              <w:bottom w:val="single" w:sz="8" w:space="0" w:color="auto"/>
-              <w:right w:val="single" w:sz="8" w:space="0" w:color="auto"/>
-            </w:tcBorders>
-            <w:shd w:val="clear" w:color="auto" w:fill="auto"/>
+            <w:tcW w:w="1250" w:type="pct"/>
+            <w:tcBorders>
+              <w:top w:val="nil"/>
+              <w:left w:val="nil"/>
+              <w:bottom w:val="single" w:sz="8" w:space="0" w:color="auto"/>
+              <w:right w:val="single" w:sz="8" w:space="0" w:color="auto"/>
+            </w:tcBorders>
             <w:noWrap/>
             <w:vAlign w:val="center"/>
             <w:hideMark/>
@@ -7669,7 +7421,7 @@
                 <w:sz w:val="20"/>
                 <w:szCs w:val="20"/>
               </w:rPr>
-              <w:t xml:space="preserve"> $                  3.550,00 </w:t>
+              <w:t xml:space="preserve"> $                  3.600,00 </w:t>
             </w:r>
           </w:p>
         </w:tc>
@@ -7680,14 +7432,13 @@
         </w:trPr>
         <w:tc>
           <w:tcPr>
-            <w:tcW w:w="555" w:type="pct"/>
+            <w:tcW w:w="576" w:type="pct"/>
             <w:tcBorders>
               <w:top w:val="nil"/>
               <w:left w:val="single" w:sz="8" w:space="0" w:color="auto"/>
               <w:bottom w:val="single" w:sz="8" w:space="0" w:color="auto"/>
               <w:right w:val="single" w:sz="8" w:space="0" w:color="auto"/>
             </w:tcBorders>
-            <w:shd w:val="clear" w:color="auto" w:fill="auto"/>
             <w:noWrap/>
             <w:vAlign w:val="center"/>
             <w:hideMark/>
@@ -7712,14 +7463,13 @@
         </w:tc>
         <w:tc>
           <w:tcPr>
-            <w:tcW w:w="2272" w:type="pct"/>
-            <w:tcBorders>
-              <w:top w:val="nil"/>
-              <w:left w:val="nil"/>
-              <w:bottom w:val="single" w:sz="8" w:space="0" w:color="auto"/>
-              <w:right w:val="single" w:sz="8" w:space="0" w:color="auto"/>
-            </w:tcBorders>
-            <w:shd w:val="clear" w:color="auto" w:fill="auto"/>
+            <w:tcW w:w="2167" w:type="pct"/>
+            <w:tcBorders>
+              <w:top w:val="nil"/>
+              <w:left w:val="nil"/>
+              <w:bottom w:val="single" w:sz="8" w:space="0" w:color="auto"/>
+              <w:right w:val="single" w:sz="8" w:space="0" w:color="auto"/>
+            </w:tcBorders>
             <w:vAlign w:val="center"/>
             <w:hideMark/>
           </w:tcPr>
@@ -7737,36 +7487,19 @@
                 <w:rFonts w:ascii="Calibri" w:eastAsia="Times New Roman" w:hAnsi="Calibri" w:cs="Calibri"/>
                 <w:color w:val="000000"/>
               </w:rPr>
-              <w:t xml:space="preserve">Pan </w:t>
-            </w:r>
-            <w:proofErr w:type="spellStart"/>
-            <w:r>
-              <w:rPr>
-                <w:rFonts w:ascii="Calibri" w:eastAsia="Times New Roman" w:hAnsi="Calibri" w:cs="Calibri"/>
-                <w:color w:val="000000"/>
-              </w:rPr>
-              <w:t>Migñon</w:t>
-            </w:r>
-            <w:proofErr w:type="spellEnd"/>
-            <w:r>
-              <w:rPr>
-                <w:rFonts w:ascii="Calibri" w:eastAsia="Times New Roman" w:hAnsi="Calibri" w:cs="Calibri"/>
-                <w:color w:val="000000"/>
-              </w:rPr>
-              <w:t xml:space="preserve"> (**)</w:t>
-            </w:r>
-          </w:p>
-        </w:tc>
-        <w:tc>
-          <w:tcPr>
-            <w:tcW w:w="970" w:type="pct"/>
-            <w:tcBorders>
-              <w:top w:val="nil"/>
-              <w:left w:val="nil"/>
-              <w:bottom w:val="single" w:sz="8" w:space="0" w:color="auto"/>
-              <w:right w:val="single" w:sz="8" w:space="0" w:color="auto"/>
-            </w:tcBorders>
-            <w:shd w:val="clear" w:color="auto" w:fill="auto"/>
+              <w:t>Pan Migñon (**)</w:t>
+            </w:r>
+          </w:p>
+        </w:tc>
+        <w:tc>
+          <w:tcPr>
+            <w:tcW w:w="1007" w:type="pct"/>
+            <w:tcBorders>
+              <w:top w:val="nil"/>
+              <w:left w:val="nil"/>
+              <w:bottom w:val="single" w:sz="8" w:space="0" w:color="auto"/>
+              <w:right w:val="single" w:sz="8" w:space="0" w:color="auto"/>
+            </w:tcBorders>
             <w:vAlign w:val="center"/>
             <w:hideMark/>
           </w:tcPr>
@@ -7790,14 +7523,13 @@
         </w:tc>
         <w:tc>
           <w:tcPr>
-            <w:tcW w:w="1203" w:type="pct"/>
-            <w:tcBorders>
-              <w:top w:val="nil"/>
-              <w:left w:val="nil"/>
-              <w:bottom w:val="single" w:sz="8" w:space="0" w:color="auto"/>
-              <w:right w:val="single" w:sz="8" w:space="0" w:color="auto"/>
-            </w:tcBorders>
-            <w:shd w:val="clear" w:color="auto" w:fill="auto"/>
+            <w:tcW w:w="1250" w:type="pct"/>
+            <w:tcBorders>
+              <w:top w:val="nil"/>
+              <w:left w:val="nil"/>
+              <w:bottom w:val="single" w:sz="8" w:space="0" w:color="auto"/>
+              <w:right w:val="single" w:sz="8" w:space="0" w:color="auto"/>
+            </w:tcBorders>
             <w:noWrap/>
             <w:vAlign w:val="center"/>
             <w:hideMark/>
@@ -7819,7 +7551,7 @@
                 <w:sz w:val="20"/>
                 <w:szCs w:val="20"/>
               </w:rPr>
-              <w:t xml:space="preserve"> $                  3.350,00 </w:t>
+              <w:t xml:space="preserve"> $                  3.400,00 </w:t>
             </w:r>
           </w:p>
         </w:tc>
@@ -7830,14 +7562,13 @@
         </w:trPr>
         <w:tc>
           <w:tcPr>
-            <w:tcW w:w="555" w:type="pct"/>
+            <w:tcW w:w="576" w:type="pct"/>
             <w:tcBorders>
               <w:top w:val="nil"/>
               <w:left w:val="single" w:sz="8" w:space="0" w:color="auto"/>
               <w:bottom w:val="single" w:sz="8" w:space="0" w:color="auto"/>
               <w:right w:val="single" w:sz="8" w:space="0" w:color="auto"/>
             </w:tcBorders>
-            <w:shd w:val="clear" w:color="auto" w:fill="auto"/>
             <w:noWrap/>
             <w:vAlign w:val="center"/>
             <w:hideMark/>
@@ -7862,14 +7593,13 @@
         </w:tc>
         <w:tc>
           <w:tcPr>
-            <w:tcW w:w="2272" w:type="pct"/>
-            <w:tcBorders>
-              <w:top w:val="nil"/>
-              <w:left w:val="nil"/>
-              <w:bottom w:val="single" w:sz="8" w:space="0" w:color="auto"/>
-              <w:right w:val="single" w:sz="8" w:space="0" w:color="auto"/>
-            </w:tcBorders>
-            <w:shd w:val="clear" w:color="auto" w:fill="auto"/>
+            <w:tcW w:w="2167" w:type="pct"/>
+            <w:tcBorders>
+              <w:top w:val="nil"/>
+              <w:left w:val="nil"/>
+              <w:bottom w:val="single" w:sz="8" w:space="0" w:color="auto"/>
+              <w:right w:val="single" w:sz="8" w:space="0" w:color="auto"/>
+            </w:tcBorders>
             <w:vAlign w:val="center"/>
             <w:hideMark/>
           </w:tcPr>
@@ -7893,14 +7623,13 @@
         </w:tc>
         <w:tc>
           <w:tcPr>
-            <w:tcW w:w="970" w:type="pct"/>
-            <w:tcBorders>
-              <w:top w:val="nil"/>
-              <w:left w:val="nil"/>
-              <w:bottom w:val="single" w:sz="8" w:space="0" w:color="auto"/>
-              <w:right w:val="single" w:sz="8" w:space="0" w:color="auto"/>
-            </w:tcBorders>
-            <w:shd w:val="clear" w:color="auto" w:fill="auto"/>
+            <w:tcW w:w="1007" w:type="pct"/>
+            <w:tcBorders>
+              <w:top w:val="nil"/>
+              <w:left w:val="nil"/>
+              <w:bottom w:val="single" w:sz="8" w:space="0" w:color="auto"/>
+              <w:right w:val="single" w:sz="8" w:space="0" w:color="auto"/>
+            </w:tcBorders>
             <w:vAlign w:val="center"/>
             <w:hideMark/>
           </w:tcPr>
@@ -7924,14 +7653,13 @@
         </w:tc>
         <w:tc>
           <w:tcPr>
-            <w:tcW w:w="1203" w:type="pct"/>
-            <w:tcBorders>
-              <w:top w:val="nil"/>
-              <w:left w:val="nil"/>
-              <w:bottom w:val="single" w:sz="8" w:space="0" w:color="auto"/>
-              <w:right w:val="single" w:sz="8" w:space="0" w:color="auto"/>
-            </w:tcBorders>
-            <w:shd w:val="clear" w:color="auto" w:fill="auto"/>
+            <w:tcW w:w="1250" w:type="pct"/>
+            <w:tcBorders>
+              <w:top w:val="nil"/>
+              <w:left w:val="nil"/>
+              <w:bottom w:val="single" w:sz="8" w:space="0" w:color="auto"/>
+              <w:right w:val="single" w:sz="8" w:space="0" w:color="auto"/>
+            </w:tcBorders>
             <w:noWrap/>
             <w:vAlign w:val="center"/>
             <w:hideMark/>
@@ -7964,14 +7692,13 @@
         </w:trPr>
         <w:tc>
           <w:tcPr>
-            <w:tcW w:w="555" w:type="pct"/>
+            <w:tcW w:w="576" w:type="pct"/>
             <w:tcBorders>
               <w:top w:val="nil"/>
               <w:left w:val="single" w:sz="8" w:space="0" w:color="auto"/>
               <w:bottom w:val="single" w:sz="8" w:space="0" w:color="auto"/>
               <w:right w:val="single" w:sz="8" w:space="0" w:color="auto"/>
             </w:tcBorders>
-            <w:shd w:val="clear" w:color="auto" w:fill="auto"/>
             <w:noWrap/>
             <w:vAlign w:val="center"/>
             <w:hideMark/>
@@ -7996,14 +7723,13 @@
         </w:tc>
         <w:tc>
           <w:tcPr>
-            <w:tcW w:w="2272" w:type="pct"/>
-            <w:tcBorders>
-              <w:top w:val="nil"/>
-              <w:left w:val="nil"/>
-              <w:bottom w:val="single" w:sz="8" w:space="0" w:color="auto"/>
-              <w:right w:val="single" w:sz="8" w:space="0" w:color="auto"/>
-            </w:tcBorders>
-            <w:shd w:val="clear" w:color="auto" w:fill="auto"/>
+            <w:tcW w:w="2167" w:type="pct"/>
+            <w:tcBorders>
+              <w:top w:val="nil"/>
+              <w:left w:val="nil"/>
+              <w:bottom w:val="single" w:sz="8" w:space="0" w:color="auto"/>
+              <w:right w:val="single" w:sz="8" w:space="0" w:color="auto"/>
+            </w:tcBorders>
             <w:vAlign w:val="center"/>
             <w:hideMark/>
           </w:tcPr>
@@ -8027,14 +7753,13 @@
         </w:tc>
         <w:tc>
           <w:tcPr>
-            <w:tcW w:w="970" w:type="pct"/>
-            <w:tcBorders>
-              <w:top w:val="nil"/>
-              <w:left w:val="nil"/>
-              <w:bottom w:val="single" w:sz="8" w:space="0" w:color="auto"/>
-              <w:right w:val="single" w:sz="8" w:space="0" w:color="auto"/>
-            </w:tcBorders>
-            <w:shd w:val="clear" w:color="auto" w:fill="auto"/>
+            <w:tcW w:w="1007" w:type="pct"/>
+            <w:tcBorders>
+              <w:top w:val="nil"/>
+              <w:left w:val="nil"/>
+              <w:bottom w:val="single" w:sz="8" w:space="0" w:color="auto"/>
+              <w:right w:val="single" w:sz="8" w:space="0" w:color="auto"/>
+            </w:tcBorders>
             <w:vAlign w:val="center"/>
             <w:hideMark/>
           </w:tcPr>
@@ -8058,14 +7783,13 @@
         </w:tc>
         <w:tc>
           <w:tcPr>
-            <w:tcW w:w="1203" w:type="pct"/>
-            <w:tcBorders>
-              <w:top w:val="nil"/>
-              <w:left w:val="nil"/>
-              <w:bottom w:val="single" w:sz="8" w:space="0" w:color="auto"/>
-              <w:right w:val="single" w:sz="8" w:space="0" w:color="auto"/>
-            </w:tcBorders>
-            <w:shd w:val="clear" w:color="auto" w:fill="auto"/>
+            <w:tcW w:w="1250" w:type="pct"/>
+            <w:tcBorders>
+              <w:top w:val="nil"/>
+              <w:left w:val="nil"/>
+              <w:bottom w:val="single" w:sz="8" w:space="0" w:color="auto"/>
+              <w:right w:val="single" w:sz="8" w:space="0" w:color="auto"/>
+            </w:tcBorders>
             <w:noWrap/>
             <w:vAlign w:val="center"/>
             <w:hideMark/>
@@ -8098,14 +7822,13 @@
         </w:trPr>
         <w:tc>
           <w:tcPr>
-            <w:tcW w:w="555" w:type="pct"/>
+            <w:tcW w:w="576" w:type="pct"/>
             <w:tcBorders>
               <w:top w:val="nil"/>
               <w:left w:val="single" w:sz="8" w:space="0" w:color="auto"/>
               <w:bottom w:val="single" w:sz="8" w:space="0" w:color="auto"/>
               <w:right w:val="single" w:sz="8" w:space="0" w:color="auto"/>
             </w:tcBorders>
-            <w:shd w:val="clear" w:color="auto" w:fill="auto"/>
             <w:noWrap/>
             <w:vAlign w:val="center"/>
             <w:hideMark/>
@@ -8130,14 +7853,13 @@
         </w:tc>
         <w:tc>
           <w:tcPr>
-            <w:tcW w:w="2272" w:type="pct"/>
-            <w:tcBorders>
-              <w:top w:val="nil"/>
-              <w:left w:val="nil"/>
-              <w:bottom w:val="single" w:sz="8" w:space="0" w:color="auto"/>
-              <w:right w:val="single" w:sz="8" w:space="0" w:color="auto"/>
-            </w:tcBorders>
-            <w:shd w:val="clear" w:color="auto" w:fill="auto"/>
+            <w:tcW w:w="2167" w:type="pct"/>
+            <w:tcBorders>
+              <w:top w:val="nil"/>
+              <w:left w:val="nil"/>
+              <w:bottom w:val="single" w:sz="8" w:space="0" w:color="auto"/>
+              <w:right w:val="single" w:sz="8" w:space="0" w:color="auto"/>
+            </w:tcBorders>
             <w:vAlign w:val="center"/>
             <w:hideMark/>
           </w:tcPr>
@@ -8155,20 +7877,19 @@
                 <w:rFonts w:ascii="Calibri" w:eastAsia="Times New Roman" w:hAnsi="Calibri" w:cs="Calibri"/>
                 <w:color w:val="000000"/>
               </w:rPr>
-              <w:t>Queso Cremoso ***</w:t>
-            </w:r>
-          </w:p>
-        </w:tc>
-        <w:tc>
-          <w:tcPr>
-            <w:tcW w:w="970" w:type="pct"/>
-            <w:tcBorders>
-              <w:top w:val="nil"/>
-              <w:left w:val="nil"/>
-              <w:bottom w:val="single" w:sz="8" w:space="0" w:color="auto"/>
-              <w:right w:val="single" w:sz="8" w:space="0" w:color="auto"/>
-            </w:tcBorders>
-            <w:shd w:val="clear" w:color="auto" w:fill="auto"/>
+              <w:t>Cacao ***</w:t>
+            </w:r>
+          </w:p>
+        </w:tc>
+        <w:tc>
+          <w:tcPr>
+            <w:tcW w:w="1007" w:type="pct"/>
+            <w:tcBorders>
+              <w:top w:val="nil"/>
+              <w:left w:val="nil"/>
+              <w:bottom w:val="single" w:sz="8" w:space="0" w:color="auto"/>
+              <w:right w:val="single" w:sz="8" w:space="0" w:color="auto"/>
+            </w:tcBorders>
             <w:vAlign w:val="center"/>
             <w:hideMark/>
           </w:tcPr>
@@ -8186,20 +7907,19 @@
                 <w:rFonts w:ascii="Calibri" w:eastAsia="Times New Roman" w:hAnsi="Calibri" w:cs="Calibri"/>
                 <w:color w:val="000000"/>
               </w:rPr>
-              <w:t>Kg.</w:t>
-            </w:r>
-          </w:p>
-        </w:tc>
-        <w:tc>
-          <w:tcPr>
-            <w:tcW w:w="1203" w:type="pct"/>
-            <w:tcBorders>
-              <w:top w:val="nil"/>
-              <w:left w:val="nil"/>
-              <w:bottom w:val="single" w:sz="8" w:space="0" w:color="auto"/>
-              <w:right w:val="single" w:sz="8" w:space="0" w:color="auto"/>
-            </w:tcBorders>
-            <w:shd w:val="clear" w:color="auto" w:fill="auto"/>
+              <w:t>180 gr.</w:t>
+            </w:r>
+          </w:p>
+        </w:tc>
+        <w:tc>
+          <w:tcPr>
+            <w:tcW w:w="1250" w:type="pct"/>
+            <w:tcBorders>
+              <w:top w:val="nil"/>
+              <w:left w:val="nil"/>
+              <w:bottom w:val="single" w:sz="8" w:space="0" w:color="auto"/>
+              <w:right w:val="single" w:sz="8" w:space="0" w:color="auto"/>
+            </w:tcBorders>
             <w:noWrap/>
             <w:vAlign w:val="center"/>
             <w:hideMark/>
@@ -8221,7 +7941,7 @@
                 <w:sz w:val="20"/>
                 <w:szCs w:val="20"/>
               </w:rPr>
-              <w:t xml:space="preserve"> $               12.500,00 </w:t>
+              <w:t xml:space="preserve"> $                  2.000,00 </w:t>
             </w:r>
           </w:p>
         </w:tc>
@@ -8232,14 +7952,13 @@
         </w:trPr>
         <w:tc>
           <w:tcPr>
-            <w:tcW w:w="555" w:type="pct"/>
+            <w:tcW w:w="576" w:type="pct"/>
             <w:tcBorders>
               <w:top w:val="nil"/>
               <w:left w:val="single" w:sz="8" w:space="0" w:color="auto"/>
               <w:bottom w:val="single" w:sz="8" w:space="0" w:color="auto"/>
               <w:right w:val="single" w:sz="8" w:space="0" w:color="auto"/>
             </w:tcBorders>
-            <w:shd w:val="clear" w:color="auto" w:fill="auto"/>
             <w:noWrap/>
             <w:vAlign w:val="center"/>
             <w:hideMark/>
@@ -8264,14 +7983,13 @@
         </w:tc>
         <w:tc>
           <w:tcPr>
-            <w:tcW w:w="2272" w:type="pct"/>
-            <w:tcBorders>
-              <w:top w:val="nil"/>
-              <w:left w:val="nil"/>
-              <w:bottom w:val="single" w:sz="8" w:space="0" w:color="auto"/>
-              <w:right w:val="single" w:sz="8" w:space="0" w:color="auto"/>
-            </w:tcBorders>
-            <w:shd w:val="clear" w:color="auto" w:fill="auto"/>
+            <w:tcW w:w="2167" w:type="pct"/>
+            <w:tcBorders>
+              <w:top w:val="nil"/>
+              <w:left w:val="nil"/>
+              <w:bottom w:val="single" w:sz="8" w:space="0" w:color="auto"/>
+              <w:right w:val="single" w:sz="8" w:space="0" w:color="auto"/>
+            </w:tcBorders>
             <w:vAlign w:val="center"/>
             <w:hideMark/>
           </w:tcPr>
@@ -8289,20 +8007,19 @@
                 <w:rFonts w:ascii="Calibri" w:eastAsia="Times New Roman" w:hAnsi="Calibri" w:cs="Calibri"/>
                 <w:color w:val="000000"/>
               </w:rPr>
-              <w:t>Yogurt</w:t>
-            </w:r>
-          </w:p>
-        </w:tc>
-        <w:tc>
-          <w:tcPr>
-            <w:tcW w:w="970" w:type="pct"/>
-            <w:tcBorders>
-              <w:top w:val="nil"/>
-              <w:left w:val="nil"/>
-              <w:bottom w:val="single" w:sz="8" w:space="0" w:color="auto"/>
-              <w:right w:val="single" w:sz="8" w:space="0" w:color="auto"/>
-            </w:tcBorders>
-            <w:shd w:val="clear" w:color="auto" w:fill="auto"/>
+              <w:t>Queso Cremoso ***</w:t>
+            </w:r>
+          </w:p>
+        </w:tc>
+        <w:tc>
+          <w:tcPr>
+            <w:tcW w:w="1007" w:type="pct"/>
+            <w:tcBorders>
+              <w:top w:val="nil"/>
+              <w:left w:val="nil"/>
+              <w:bottom w:val="single" w:sz="8" w:space="0" w:color="auto"/>
+              <w:right w:val="single" w:sz="8" w:space="0" w:color="auto"/>
+            </w:tcBorders>
             <w:vAlign w:val="center"/>
             <w:hideMark/>
           </w:tcPr>
@@ -8315,34 +8032,24 @@
                 <w:color w:val="000000"/>
               </w:rPr>
             </w:pPr>
-            <w:proofErr w:type="spellStart"/>
-            <w:r>
-              <w:rPr>
-                <w:rFonts w:ascii="Calibri" w:eastAsia="Times New Roman" w:hAnsi="Calibri" w:cs="Calibri"/>
-                <w:color w:val="000000"/>
-              </w:rPr>
-              <w:t>Ltr</w:t>
-            </w:r>
-            <w:proofErr w:type="spellEnd"/>
-            <w:r>
-              <w:rPr>
-                <w:rFonts w:ascii="Calibri" w:eastAsia="Times New Roman" w:hAnsi="Calibri" w:cs="Calibri"/>
-                <w:color w:val="000000"/>
-              </w:rPr>
-              <w:t>.</w:t>
-            </w:r>
-          </w:p>
-        </w:tc>
-        <w:tc>
-          <w:tcPr>
-            <w:tcW w:w="1203" w:type="pct"/>
-            <w:tcBorders>
-              <w:top w:val="nil"/>
-              <w:left w:val="nil"/>
-              <w:bottom w:val="single" w:sz="8" w:space="0" w:color="auto"/>
-              <w:right w:val="single" w:sz="8" w:space="0" w:color="auto"/>
-            </w:tcBorders>
-            <w:shd w:val="clear" w:color="auto" w:fill="auto"/>
+            <w:r>
+              <w:rPr>
+                <w:rFonts w:ascii="Calibri" w:eastAsia="Times New Roman" w:hAnsi="Calibri" w:cs="Calibri"/>
+                <w:color w:val="000000"/>
+              </w:rPr>
+              <w:t>Kg.</w:t>
+            </w:r>
+          </w:p>
+        </w:tc>
+        <w:tc>
+          <w:tcPr>
+            <w:tcW w:w="1250" w:type="pct"/>
+            <w:tcBorders>
+              <w:top w:val="nil"/>
+              <w:left w:val="nil"/>
+              <w:bottom w:val="single" w:sz="8" w:space="0" w:color="auto"/>
+              <w:right w:val="single" w:sz="8" w:space="0" w:color="auto"/>
+            </w:tcBorders>
             <w:noWrap/>
             <w:vAlign w:val="center"/>
             <w:hideMark/>
@@ -8364,7 +8071,7 @@
                 <w:sz w:val="20"/>
                 <w:szCs w:val="20"/>
               </w:rPr>
-              <w:t xml:space="preserve"> $                  2.700,00 </w:t>
+              <w:t xml:space="preserve"> $               12.500,00 </w:t>
             </w:r>
           </w:p>
         </w:tc>
@@ -8375,14 +8082,13 @@
         </w:trPr>
         <w:tc>
           <w:tcPr>
-            <w:tcW w:w="555" w:type="pct"/>
+            <w:tcW w:w="576" w:type="pct"/>
             <w:tcBorders>
               <w:top w:val="nil"/>
               <w:left w:val="single" w:sz="8" w:space="0" w:color="auto"/>
               <w:bottom w:val="single" w:sz="8" w:space="0" w:color="auto"/>
               <w:right w:val="single" w:sz="8" w:space="0" w:color="auto"/>
             </w:tcBorders>
-            <w:shd w:val="clear" w:color="auto" w:fill="auto"/>
             <w:noWrap/>
             <w:vAlign w:val="center"/>
             <w:hideMark/>
@@ -8407,14 +8113,13 @@
         </w:tc>
         <w:tc>
           <w:tcPr>
-            <w:tcW w:w="2272" w:type="pct"/>
-            <w:tcBorders>
-              <w:top w:val="nil"/>
-              <w:left w:val="nil"/>
-              <w:bottom w:val="single" w:sz="8" w:space="0" w:color="auto"/>
-              <w:right w:val="single" w:sz="8" w:space="0" w:color="auto"/>
-            </w:tcBorders>
-            <w:shd w:val="clear" w:color="auto" w:fill="auto"/>
+            <w:tcW w:w="2167" w:type="pct"/>
+            <w:tcBorders>
+              <w:top w:val="nil"/>
+              <w:left w:val="nil"/>
+              <w:bottom w:val="single" w:sz="8" w:space="0" w:color="auto"/>
+              <w:right w:val="single" w:sz="8" w:space="0" w:color="auto"/>
+            </w:tcBorders>
             <w:vAlign w:val="center"/>
             <w:hideMark/>
           </w:tcPr>
@@ -8432,20 +8137,19 @@
                 <w:rFonts w:ascii="Calibri" w:eastAsia="Times New Roman" w:hAnsi="Calibri" w:cs="Calibri"/>
                 <w:color w:val="000000"/>
               </w:rPr>
-              <w:t>Lechuga</w:t>
-            </w:r>
-          </w:p>
-        </w:tc>
-        <w:tc>
-          <w:tcPr>
-            <w:tcW w:w="970" w:type="pct"/>
-            <w:tcBorders>
-              <w:top w:val="nil"/>
-              <w:left w:val="nil"/>
-              <w:bottom w:val="single" w:sz="8" w:space="0" w:color="auto"/>
-              <w:right w:val="single" w:sz="8" w:space="0" w:color="auto"/>
-            </w:tcBorders>
-            <w:shd w:val="clear" w:color="auto" w:fill="auto"/>
+              <w:t>Yogurt</w:t>
+            </w:r>
+          </w:p>
+        </w:tc>
+        <w:tc>
+          <w:tcPr>
+            <w:tcW w:w="1007" w:type="pct"/>
+            <w:tcBorders>
+              <w:top w:val="nil"/>
+              <w:left w:val="nil"/>
+              <w:bottom w:val="single" w:sz="8" w:space="0" w:color="auto"/>
+              <w:right w:val="single" w:sz="8" w:space="0" w:color="auto"/>
+            </w:tcBorders>
             <w:vAlign w:val="center"/>
             <w:hideMark/>
           </w:tcPr>
@@ -8463,20 +8167,19 @@
                 <w:rFonts w:ascii="Calibri" w:eastAsia="Times New Roman" w:hAnsi="Calibri" w:cs="Calibri"/>
                 <w:color w:val="000000"/>
               </w:rPr>
-              <w:t>kg</w:t>
-            </w:r>
-          </w:p>
-        </w:tc>
-        <w:tc>
-          <w:tcPr>
-            <w:tcW w:w="1203" w:type="pct"/>
-            <w:tcBorders>
-              <w:top w:val="nil"/>
-              <w:left w:val="nil"/>
-              <w:bottom w:val="single" w:sz="8" w:space="0" w:color="auto"/>
-              <w:right w:val="single" w:sz="8" w:space="0" w:color="auto"/>
-            </w:tcBorders>
-            <w:shd w:val="clear" w:color="auto" w:fill="auto"/>
+              <w:t>Ltr.</w:t>
+            </w:r>
+          </w:p>
+        </w:tc>
+        <w:tc>
+          <w:tcPr>
+            <w:tcW w:w="1250" w:type="pct"/>
+            <w:tcBorders>
+              <w:top w:val="nil"/>
+              <w:left w:val="nil"/>
+              <w:bottom w:val="single" w:sz="8" w:space="0" w:color="auto"/>
+              <w:right w:val="single" w:sz="8" w:space="0" w:color="auto"/>
+            </w:tcBorders>
             <w:noWrap/>
             <w:vAlign w:val="center"/>
             <w:hideMark/>
@@ -8498,7 +8201,7 @@
                 <w:sz w:val="20"/>
                 <w:szCs w:val="20"/>
               </w:rPr>
-              <w:t xml:space="preserve"> $                  2.100,00 </w:t>
+              <w:t xml:space="preserve"> $                  3.000,00 </w:t>
             </w:r>
           </w:p>
         </w:tc>
@@ -8509,14 +8212,13 @@
         </w:trPr>
         <w:tc>
           <w:tcPr>
-            <w:tcW w:w="555" w:type="pct"/>
+            <w:tcW w:w="576" w:type="pct"/>
             <w:tcBorders>
               <w:top w:val="nil"/>
               <w:left w:val="single" w:sz="8" w:space="0" w:color="auto"/>
               <w:bottom w:val="single" w:sz="8" w:space="0" w:color="auto"/>
               <w:right w:val="single" w:sz="8" w:space="0" w:color="auto"/>
             </w:tcBorders>
-            <w:shd w:val="clear" w:color="auto" w:fill="auto"/>
             <w:noWrap/>
             <w:vAlign w:val="center"/>
             <w:hideMark/>
@@ -8541,14 +8243,13 @@
         </w:tc>
         <w:tc>
           <w:tcPr>
-            <w:tcW w:w="2272" w:type="pct"/>
-            <w:tcBorders>
-              <w:top w:val="nil"/>
-              <w:left w:val="nil"/>
-              <w:bottom w:val="single" w:sz="8" w:space="0" w:color="auto"/>
-              <w:right w:val="single" w:sz="8" w:space="0" w:color="auto"/>
-            </w:tcBorders>
-            <w:shd w:val="clear" w:color="auto" w:fill="auto"/>
+            <w:tcW w:w="2167" w:type="pct"/>
+            <w:tcBorders>
+              <w:top w:val="nil"/>
+              <w:left w:val="nil"/>
+              <w:bottom w:val="single" w:sz="8" w:space="0" w:color="auto"/>
+              <w:right w:val="single" w:sz="8" w:space="0" w:color="auto"/>
+            </w:tcBorders>
             <w:vAlign w:val="center"/>
             <w:hideMark/>
           </w:tcPr>
@@ -8566,20 +8267,149 @@
                 <w:rFonts w:ascii="Calibri" w:eastAsia="Times New Roman" w:hAnsi="Calibri" w:cs="Calibri"/>
                 <w:color w:val="000000"/>
               </w:rPr>
+              <w:t>Lechuga</w:t>
+            </w:r>
+          </w:p>
+        </w:tc>
+        <w:tc>
+          <w:tcPr>
+            <w:tcW w:w="1007" w:type="pct"/>
+            <w:tcBorders>
+              <w:top w:val="nil"/>
+              <w:left w:val="nil"/>
+              <w:bottom w:val="single" w:sz="8" w:space="0" w:color="auto"/>
+              <w:right w:val="single" w:sz="8" w:space="0" w:color="auto"/>
+            </w:tcBorders>
+            <w:vAlign w:val="center"/>
+            <w:hideMark/>
+          </w:tcPr>
+          <w:p>
+            <w:pPr>
+              <w:spacing w:after="0" w:line="240" w:lineRule="auto"/>
+              <w:jc w:val="center"/>
+              <w:rPr>
+                <w:rFonts w:ascii="Calibri" w:eastAsia="Times New Roman" w:hAnsi="Calibri" w:cs="Calibri"/>
+                <w:color w:val="000000"/>
+              </w:rPr>
+            </w:pPr>
+            <w:r>
+              <w:rPr>
+                <w:rFonts w:ascii="Calibri" w:eastAsia="Times New Roman" w:hAnsi="Calibri" w:cs="Calibri"/>
+                <w:color w:val="000000"/>
+              </w:rPr>
+              <w:t>kg</w:t>
+            </w:r>
+          </w:p>
+        </w:tc>
+        <w:tc>
+          <w:tcPr>
+            <w:tcW w:w="1250" w:type="pct"/>
+            <w:tcBorders>
+              <w:top w:val="nil"/>
+              <w:left w:val="nil"/>
+              <w:bottom w:val="single" w:sz="8" w:space="0" w:color="auto"/>
+              <w:right w:val="single" w:sz="8" w:space="0" w:color="auto"/>
+            </w:tcBorders>
+            <w:noWrap/>
+            <w:vAlign w:val="center"/>
+            <w:hideMark/>
+          </w:tcPr>
+          <w:p>
+            <w:pPr>
+              <w:spacing w:after="0" w:line="240" w:lineRule="auto"/>
+              <w:rPr>
+                <w:rFonts w:ascii="Calibri" w:eastAsia="Times New Roman" w:hAnsi="Calibri" w:cs="Calibri"/>
+                <w:color w:val="000000"/>
+                <w:sz w:val="20"/>
+                <w:szCs w:val="20"/>
+              </w:rPr>
+            </w:pPr>
+            <w:r>
+              <w:rPr>
+                <w:rFonts w:ascii="Calibri" w:eastAsia="Times New Roman" w:hAnsi="Calibri" w:cs="Calibri"/>
+                <w:color w:val="000000"/>
+                <w:sz w:val="20"/>
+                <w:szCs w:val="20"/>
+              </w:rPr>
+              <w:t xml:space="preserve"> $                  2.100,00 </w:t>
+            </w:r>
+          </w:p>
+        </w:tc>
+      </w:tr>
+      <w:tr>
+        <w:trPr>
+          <w:trHeight w:val="300"/>
+        </w:trPr>
+        <w:tc>
+          <w:tcPr>
+            <w:tcW w:w="576" w:type="pct"/>
+            <w:tcBorders>
+              <w:top w:val="nil"/>
+              <w:left w:val="single" w:sz="8" w:space="0" w:color="auto"/>
+              <w:bottom w:val="single" w:sz="8" w:space="0" w:color="auto"/>
+              <w:right w:val="single" w:sz="8" w:space="0" w:color="auto"/>
+            </w:tcBorders>
+            <w:noWrap/>
+            <w:vAlign w:val="center"/>
+            <w:hideMark/>
+          </w:tcPr>
+          <w:p>
+            <w:pPr>
+              <w:spacing w:after="0" w:line="240" w:lineRule="auto"/>
+              <w:jc w:val="right"/>
+              <w:rPr>
+                <w:rFonts w:ascii="Calibri" w:eastAsia="Times New Roman" w:hAnsi="Calibri" w:cs="Calibri"/>
+                <w:color w:val="000000"/>
+              </w:rPr>
+            </w:pPr>
+            <w:r>
+              <w:rPr>
+                <w:rFonts w:ascii="Calibri" w:eastAsia="Times New Roman" w:hAnsi="Calibri" w:cs="Calibri"/>
+                <w:color w:val="000000"/>
+              </w:rPr>
+              <w:t>51</w:t>
+            </w:r>
+          </w:p>
+        </w:tc>
+        <w:tc>
+          <w:tcPr>
+            <w:tcW w:w="2167" w:type="pct"/>
+            <w:tcBorders>
+              <w:top w:val="nil"/>
+              <w:left w:val="nil"/>
+              <w:bottom w:val="single" w:sz="8" w:space="0" w:color="auto"/>
+              <w:right w:val="single" w:sz="8" w:space="0" w:color="auto"/>
+            </w:tcBorders>
+            <w:vAlign w:val="center"/>
+            <w:hideMark/>
+          </w:tcPr>
+          <w:p>
+            <w:pPr>
+              <w:spacing w:after="0" w:line="240" w:lineRule="auto"/>
+              <w:jc w:val="center"/>
+              <w:rPr>
+                <w:rFonts w:ascii="Calibri" w:eastAsia="Times New Roman" w:hAnsi="Calibri" w:cs="Calibri"/>
+                <w:color w:val="000000"/>
+              </w:rPr>
+            </w:pPr>
+            <w:r>
+              <w:rPr>
+                <w:rFonts w:ascii="Calibri" w:eastAsia="Times New Roman" w:hAnsi="Calibri" w:cs="Calibri"/>
+                <w:color w:val="000000"/>
+              </w:rPr>
               <w:t>Apio</w:t>
             </w:r>
           </w:p>
         </w:tc>
         <w:tc>
           <w:tcPr>
-            <w:tcW w:w="970" w:type="pct"/>
-            <w:tcBorders>
-              <w:top w:val="nil"/>
-              <w:left w:val="nil"/>
-              <w:bottom w:val="single" w:sz="8" w:space="0" w:color="auto"/>
-              <w:right w:val="single" w:sz="8" w:space="0" w:color="auto"/>
-            </w:tcBorders>
-            <w:shd w:val="clear" w:color="auto" w:fill="auto"/>
+            <w:tcW w:w="1007" w:type="pct"/>
+            <w:tcBorders>
+              <w:top w:val="nil"/>
+              <w:left w:val="nil"/>
+              <w:bottom w:val="single" w:sz="8" w:space="0" w:color="auto"/>
+              <w:right w:val="single" w:sz="8" w:space="0" w:color="auto"/>
+            </w:tcBorders>
             <w:vAlign w:val="center"/>
             <w:hideMark/>
           </w:tcPr>
@@ -8603,14 +8433,13 @@
         </w:tc>
         <w:tc>
           <w:tcPr>
-            <w:tcW w:w="1203" w:type="pct"/>
-            <w:tcBorders>
-              <w:top w:val="nil"/>
-              <w:left w:val="nil"/>
-              <w:bottom w:val="single" w:sz="8" w:space="0" w:color="auto"/>
-              <w:right w:val="single" w:sz="8" w:space="0" w:color="auto"/>
-            </w:tcBorders>
-            <w:shd w:val="clear" w:color="auto" w:fill="auto"/>
+            <w:tcW w:w="1250" w:type="pct"/>
+            <w:tcBorders>
+              <w:top w:val="nil"/>
+              <w:left w:val="nil"/>
+              <w:bottom w:val="single" w:sz="8" w:space="0" w:color="auto"/>
+              <w:right w:val="single" w:sz="8" w:space="0" w:color="auto"/>
+            </w:tcBorders>
             <w:noWrap/>
             <w:vAlign w:val="center"/>
             <w:hideMark/>
@@ -8646,6 +8475,8 @@
           <w:b/>
         </w:rPr>
       </w:pPr>
+      <w:bookmarkStart w:id="0" w:name="_GoBack"/>
+      <w:bookmarkEnd w:id="0"/>
     </w:p>
     <w:p>
       <w:pPr>
@@ -8861,23 +8692,7 @@
                 <w:rFonts w:ascii="Calibri" w:eastAsia="Times New Roman" w:hAnsi="Calibri" w:cs="Calibri"/>
                 <w:color w:val="000000"/>
               </w:rPr>
-              <w:t xml:space="preserve">Escuela </w:t>
-            </w:r>
-            <w:proofErr w:type="spellStart"/>
-            <w:r>
-              <w:rPr>
-                <w:rFonts w:ascii="Calibri" w:eastAsia="Times New Roman" w:hAnsi="Calibri" w:cs="Calibri"/>
-                <w:color w:val="000000"/>
-              </w:rPr>
-              <w:t>Agrotécnica</w:t>
-            </w:r>
-            <w:proofErr w:type="spellEnd"/>
-            <w:r>
-              <w:rPr>
-                <w:rFonts w:ascii="Calibri" w:eastAsia="Times New Roman" w:hAnsi="Calibri" w:cs="Calibri"/>
-                <w:color w:val="000000"/>
-              </w:rPr>
-              <w:t xml:space="preserve"> N° 8</w:t>
+              <w:t>Escuela Agrotécnica N° 8</w:t>
             </w:r>
           </w:p>
         </w:tc>
@@ -8973,23 +8788,7 @@
                 <w:rFonts w:ascii="Calibri" w:eastAsia="Times New Roman" w:hAnsi="Calibri" w:cs="Calibri"/>
                 <w:color w:val="000000"/>
               </w:rPr>
-              <w:t>Escuela Nº 244 "</w:t>
-            </w:r>
-            <w:proofErr w:type="spellStart"/>
-            <w:r>
-              <w:rPr>
-                <w:rFonts w:ascii="Calibri" w:eastAsia="Times New Roman" w:hAnsi="Calibri" w:cs="Calibri"/>
-                <w:color w:val="000000"/>
-              </w:rPr>
-              <w:t>Bartolome</w:t>
-            </w:r>
-            <w:proofErr w:type="spellEnd"/>
-            <w:r>
-              <w:rPr>
-                <w:rFonts w:ascii="Calibri" w:eastAsia="Times New Roman" w:hAnsi="Calibri" w:cs="Calibri"/>
-                <w:color w:val="000000"/>
-              </w:rPr>
-              <w:t xml:space="preserve"> Mitre"</w:t>
+              <w:t>Escuela Nº 244 "Bartolome Mitre"</w:t>
             </w:r>
           </w:p>
         </w:tc>
@@ -9277,23 +9076,7 @@
                 <w:rFonts w:ascii="Calibri" w:eastAsia="Times New Roman" w:hAnsi="Calibri" w:cs="Calibri"/>
                 <w:color w:val="000000"/>
               </w:rPr>
-              <w:t>Escuela N° 86 "</w:t>
-            </w:r>
-            <w:proofErr w:type="spellStart"/>
-            <w:r>
-              <w:rPr>
-                <w:rFonts w:ascii="Calibri" w:eastAsia="Times New Roman" w:hAnsi="Calibri" w:cs="Calibri"/>
-                <w:color w:val="000000"/>
-              </w:rPr>
-              <w:t>HipolitoYrigoyen</w:t>
-            </w:r>
-            <w:proofErr w:type="spellEnd"/>
-            <w:r>
-              <w:rPr>
-                <w:rFonts w:ascii="Calibri" w:eastAsia="Times New Roman" w:hAnsi="Calibri" w:cs="Calibri"/>
-                <w:color w:val="000000"/>
-              </w:rPr>
-              <w:t>"</w:t>
+              <w:t>Escuela N° 86 "HipolitoYrigoyen"</w:t>
             </w:r>
           </w:p>
         </w:tc>
@@ -9414,7 +9197,6 @@
                 <w:color w:val="000000"/>
               </w:rPr>
             </w:pPr>
-            <w:proofErr w:type="spellStart"/>
             <w:r>
               <w:rPr>
                 <w:rFonts w:ascii="Calibri" w:eastAsia="Times New Roman" w:hAnsi="Calibri" w:cs="Calibri"/>
@@ -9422,7 +9204,6 @@
               </w:rPr>
               <w:t>Coranzuli</w:t>
             </w:r>
-            <w:proofErr w:type="spellEnd"/>
           </w:p>
         </w:tc>
       </w:tr>
@@ -9487,23 +9268,7 @@
                 <w:rFonts w:ascii="Calibri" w:eastAsia="Times New Roman" w:hAnsi="Calibri" w:cs="Calibri"/>
                 <w:color w:val="000000"/>
               </w:rPr>
-              <w:t>Escuela N° 362 "</w:t>
-            </w:r>
-            <w:proofErr w:type="spellStart"/>
-            <w:r>
-              <w:rPr>
-                <w:rFonts w:ascii="Calibri" w:eastAsia="Times New Roman" w:hAnsi="Calibri" w:cs="Calibri"/>
-                <w:color w:val="000000"/>
-              </w:rPr>
-              <w:t>Heroes</w:t>
-            </w:r>
-            <w:proofErr w:type="spellEnd"/>
-            <w:r>
-              <w:rPr>
-                <w:rFonts w:ascii="Calibri" w:eastAsia="Times New Roman" w:hAnsi="Calibri" w:cs="Calibri"/>
-                <w:color w:val="000000"/>
-              </w:rPr>
-              <w:t xml:space="preserve"> de Malvinas"</w:t>
+              <w:t>Escuela N° 362 "Heroes de Malvinas"</w:t>
             </w:r>
           </w:p>
         </w:tc>
@@ -9528,7 +9293,6 @@
                 <w:color w:val="000000"/>
               </w:rPr>
             </w:pPr>
-            <w:proofErr w:type="spellStart"/>
             <w:r>
               <w:rPr>
                 <w:rFonts w:ascii="Calibri" w:eastAsia="Times New Roman" w:hAnsi="Calibri" w:cs="Calibri"/>
@@ -9536,7 +9300,6 @@
               </w:rPr>
               <w:t>Coranzuli</w:t>
             </w:r>
-            <w:proofErr w:type="spellEnd"/>
           </w:p>
         </w:tc>
       </w:tr>
@@ -10929,7 +10692,7 @@
 </file>
 
 <file path=customXml/itemProps1.xml><?xml version="1.0" encoding="utf-8"?>
-<ds:datastoreItem xmlns:ds="http://schemas.openxmlformats.org/officeDocument/2006/customXml" ds:itemID="{A941F2DA-51FC-414E-A18E-3C2C9B18E815}">
+<ds:datastoreItem xmlns:ds="http://schemas.openxmlformats.org/officeDocument/2006/customXml" ds:itemID="{5765B476-D458-498C-9B5C-4A9D83BEE28F}">
   <ds:schemaRefs>
     <ds:schemaRef ds:uri="http://schemas.openxmlformats.org/officeDocument/2006/bibliography"/>
   </ds:schemaRefs>
